--- a/ClassWork/JS cheat sheet.docx
+++ b/ClassWork/JS cheat sheet.docx
@@ -123,7 +123,15 @@
       </w:r>
       <w:proofErr w:type="spellEnd"/>
       <w:r>
-        <w:t xml:space="preserve"> лежит не массив, а ссылка на него, то как раз-таки ссылку изменять нельзя;</w:t>
+        <w:t xml:space="preserve"> лежит не массив, а ссылка на него, </w:t>
+      </w:r>
+      <w:proofErr w:type="gramStart"/>
+      <w:r>
+        <w:t>то</w:t>
+      </w:r>
+      <w:proofErr w:type="gramEnd"/>
+      <w:r>
+        <w:t xml:space="preserve"> как раз-таки ссылку изменять нельзя;</w:t>
       </w:r>
     </w:p>
     <w:p>
@@ -133,10 +141,7 @@
         </w:pBdr>
       </w:pPr>
     </w:p>
-    <w:p>
-      <w:bookmarkStart w:id="0" w:name="_GoBack"/>
-      <w:bookmarkEnd w:id="0"/>
-    </w:p>
+    <w:p/>
     <w:p>
       <w:pPr>
         <w:spacing w:after="100"/>
@@ -855,6 +860,1030 @@
         <w:rPr>
           <w:rFonts w:cstheme="minorHAnsi"/>
         </w:rPr>
+        <w:t>Это механизм, который запоминает функцию и лексическое окружение,  в котором она была создана.</w:t>
+      </w:r>
+    </w:p>
+    <w:p>
+      <w:pPr>
+        <w:spacing w:after="100"/>
+        <w:rPr>
+          <w:rFonts w:cstheme="minorHAnsi"/>
+        </w:rPr>
+      </w:pPr>
+      <w:r>
+        <w:rPr>
+          <w:rFonts w:cstheme="minorHAnsi"/>
+          <w:b/>
+        </w:rPr>
+        <w:t>Лексическое окружение</w:t>
+      </w:r>
+      <w:r>
+        <w:rPr>
+          <w:rFonts w:cstheme="minorHAnsi"/>
+        </w:rPr>
+        <w:t xml:space="preserve"> </w:t>
+      </w:r>
+    </w:p>
+    <w:p>
+      <w:pPr>
+        <w:spacing w:after="100"/>
+        <w:rPr>
+          <w:rFonts w:cstheme="minorHAnsi"/>
+        </w:rPr>
+      </w:pPr>
+      <w:r>
+        <w:rPr>
+          <w:rFonts w:cstheme="minorHAnsi"/>
+        </w:rPr>
+        <w:t>В</w:t>
+      </w:r>
+      <w:bookmarkStart w:id="0" w:name="_GoBack"/>
+      <w:bookmarkEnd w:id="0"/>
+      <w:r>
+        <w:rPr>
+          <w:rFonts w:cstheme="minorHAnsi"/>
+        </w:rPr>
+        <w:t xml:space="preserve">се </w:t>
+      </w:r>
+      <w:r>
+        <w:rPr>
+          <w:rFonts w:cstheme="minorHAnsi"/>
+        </w:rPr>
+        <w:t>аргументы, переменные и функции</w:t>
+      </w:r>
+      <w:r>
+        <w:rPr>
+          <w:rFonts w:cstheme="minorHAnsi"/>
+        </w:rPr>
+        <w:t xml:space="preserve"> внутри функции – это свойства внутреннего </w:t>
+      </w:r>
+      <w:r>
+        <w:rPr>
+          <w:rFonts w:cstheme="minorHAnsi"/>
+        </w:rPr>
+        <w:t>объект</w:t>
+      </w:r>
+      <w:r>
+        <w:rPr>
+          <w:rFonts w:cstheme="minorHAnsi"/>
+        </w:rPr>
+        <w:t>а</w:t>
+      </w:r>
+      <w:r>
+        <w:rPr>
+          <w:rFonts w:cstheme="minorHAnsi"/>
+        </w:rPr>
+        <w:t xml:space="preserve"> </w:t>
+      </w:r>
+      <w:proofErr w:type="spellStart"/>
+      <w:r>
+        <w:rPr>
+          <w:rFonts w:cstheme="minorHAnsi"/>
+        </w:rPr>
+        <w:t>LexicalEnvironment</w:t>
+      </w:r>
+      <w:proofErr w:type="spellEnd"/>
+      <w:r>
+        <w:rPr>
+          <w:rFonts w:cstheme="minorHAnsi"/>
+        </w:rPr>
+        <w:t>.</w:t>
+      </w:r>
+    </w:p>
+    <w:p>
+      <w:pPr>
+        <w:spacing w:after="100"/>
+        <w:rPr>
+          <w:rFonts w:cstheme="minorHAnsi"/>
+        </w:rPr>
+      </w:pPr>
+      <w:r>
+        <w:rPr>
+          <w:rFonts w:cstheme="minorHAnsi"/>
+        </w:rPr>
+        <w:t xml:space="preserve">При вызове функции создается объект </w:t>
+      </w:r>
+      <w:proofErr w:type="spellStart"/>
+      <w:r>
+        <w:rPr>
+          <w:rFonts w:cstheme="minorHAnsi"/>
+        </w:rPr>
+        <w:t>LexicalEnvironment</w:t>
+      </w:r>
+      <w:proofErr w:type="spellEnd"/>
+      <w:r>
+        <w:rPr>
+          <w:rFonts w:cstheme="minorHAnsi"/>
+        </w:rPr>
+        <w:t xml:space="preserve"> и заполняется. Аргументы функции попадают в этот объект сразу же, а переменные изначально == </w:t>
+      </w:r>
+      <w:r>
+        <w:rPr>
+          <w:rFonts w:cstheme="minorHAnsi"/>
+          <w:lang w:val="en-US"/>
+        </w:rPr>
+        <w:t>undefined</w:t>
+      </w:r>
+      <w:r>
+        <w:rPr>
+          <w:rFonts w:cstheme="minorHAnsi"/>
+        </w:rPr>
+        <w:t>. По ходу выполнения функции идет присвоение переменным значений.</w:t>
+      </w:r>
+    </w:p>
+    <w:p>
+      <w:pPr>
+        <w:spacing w:after="100"/>
+        <w:rPr>
+          <w:rFonts w:cstheme="minorHAnsi"/>
+        </w:rPr>
+      </w:pPr>
+    </w:p>
+    <w:p>
+      <w:pPr>
+        <w:shd w:val="clear" w:color="auto" w:fill="F5F2F0"/>
+        <w:tabs>
+          <w:tab w:val="left" w:pos="916"/>
+          <w:tab w:val="left" w:pos="1832"/>
+          <w:tab w:val="left" w:pos="2748"/>
+          <w:tab w:val="left" w:pos="3664"/>
+          <w:tab w:val="left" w:pos="4580"/>
+          <w:tab w:val="left" w:pos="5496"/>
+          <w:tab w:val="left" w:pos="6412"/>
+          <w:tab w:val="left" w:pos="7328"/>
+          <w:tab w:val="left" w:pos="8244"/>
+          <w:tab w:val="left" w:pos="9160"/>
+          <w:tab w:val="left" w:pos="10076"/>
+          <w:tab w:val="left" w:pos="10992"/>
+          <w:tab w:val="left" w:pos="11908"/>
+          <w:tab w:val="left" w:pos="12824"/>
+          <w:tab w:val="left" w:pos="13740"/>
+          <w:tab w:val="left" w:pos="14656"/>
+        </w:tabs>
+        <w:spacing w:after="0" w:line="255" w:lineRule="atLeast"/>
+        <w:rPr>
+          <w:rFonts w:ascii="Consolas" w:eastAsia="Times New Roman" w:hAnsi="Consolas" w:cs="Courier New"/>
+          <w:color w:val="333333"/>
+          <w:sz w:val="21"/>
+          <w:szCs w:val="21"/>
+          <w:lang w:val="en-US" w:eastAsia="ru-RU"/>
+        </w:rPr>
+      </w:pPr>
+      <w:proofErr w:type="gramStart"/>
+      <w:r>
+        <w:rPr>
+          <w:rFonts w:ascii="Consolas" w:eastAsia="Times New Roman" w:hAnsi="Consolas" w:cs="Courier New"/>
+          <w:color w:val="0077AA"/>
+          <w:sz w:val="20"/>
+          <w:szCs w:val="20"/>
+          <w:lang w:val="en-US" w:eastAsia="ru-RU"/>
+        </w:rPr>
+        <w:t>function</w:t>
+      </w:r>
+      <w:proofErr w:type="gramEnd"/>
+      <w:r>
+        <w:rPr>
+          <w:rFonts w:ascii="Consolas" w:eastAsia="Times New Roman" w:hAnsi="Consolas" w:cs="Courier New"/>
+          <w:color w:val="333333"/>
+          <w:sz w:val="21"/>
+          <w:szCs w:val="21"/>
+          <w:lang w:val="en-US" w:eastAsia="ru-RU"/>
+        </w:rPr>
+        <w:t xml:space="preserve"> </w:t>
+      </w:r>
+      <w:proofErr w:type="spellStart"/>
+      <w:r>
+        <w:rPr>
+          <w:rFonts w:ascii="Consolas" w:eastAsia="Times New Roman" w:hAnsi="Consolas" w:cs="Courier New"/>
+          <w:color w:val="333333"/>
+          <w:sz w:val="20"/>
+          <w:szCs w:val="20"/>
+          <w:lang w:val="en-US" w:eastAsia="ru-RU"/>
+        </w:rPr>
+        <w:t>sayHi</w:t>
+      </w:r>
+      <w:proofErr w:type="spellEnd"/>
+      <w:r>
+        <w:rPr>
+          <w:rFonts w:ascii="Consolas" w:eastAsia="Times New Roman" w:hAnsi="Consolas" w:cs="Courier New"/>
+          <w:color w:val="999999"/>
+          <w:sz w:val="20"/>
+          <w:szCs w:val="20"/>
+          <w:lang w:val="en-US" w:eastAsia="ru-RU"/>
+        </w:rPr>
+        <w:t>(</w:t>
+      </w:r>
+      <w:r>
+        <w:rPr>
+          <w:rFonts w:ascii="Consolas" w:eastAsia="Times New Roman" w:hAnsi="Consolas" w:cs="Courier New"/>
+          <w:color w:val="333333"/>
+          <w:sz w:val="20"/>
+          <w:szCs w:val="20"/>
+          <w:lang w:val="en-US" w:eastAsia="ru-RU"/>
+        </w:rPr>
+        <w:t>name</w:t>
+      </w:r>
+      <w:r>
+        <w:rPr>
+          <w:rFonts w:ascii="Consolas" w:eastAsia="Times New Roman" w:hAnsi="Consolas" w:cs="Courier New"/>
+          <w:color w:val="999999"/>
+          <w:sz w:val="20"/>
+          <w:szCs w:val="20"/>
+          <w:lang w:val="en-US" w:eastAsia="ru-RU"/>
+        </w:rPr>
+        <w:t>)</w:t>
+      </w:r>
+      <w:r>
+        <w:rPr>
+          <w:rFonts w:ascii="Consolas" w:eastAsia="Times New Roman" w:hAnsi="Consolas" w:cs="Courier New"/>
+          <w:color w:val="333333"/>
+          <w:sz w:val="21"/>
+          <w:szCs w:val="21"/>
+          <w:lang w:val="en-US" w:eastAsia="ru-RU"/>
+        </w:rPr>
+        <w:t xml:space="preserve"> </w:t>
+      </w:r>
+      <w:r>
+        <w:rPr>
+          <w:rFonts w:ascii="Consolas" w:eastAsia="Times New Roman" w:hAnsi="Consolas" w:cs="Courier New"/>
+          <w:color w:val="999999"/>
+          <w:sz w:val="20"/>
+          <w:szCs w:val="20"/>
+          <w:lang w:val="en-US" w:eastAsia="ru-RU"/>
+        </w:rPr>
+        <w:t>{</w:t>
+      </w:r>
+    </w:p>
+    <w:p>
+      <w:pPr>
+        <w:shd w:val="clear" w:color="auto" w:fill="F5F2F0"/>
+        <w:tabs>
+          <w:tab w:val="left" w:pos="916"/>
+          <w:tab w:val="left" w:pos="1832"/>
+          <w:tab w:val="left" w:pos="2748"/>
+          <w:tab w:val="left" w:pos="3664"/>
+          <w:tab w:val="left" w:pos="4580"/>
+          <w:tab w:val="left" w:pos="5496"/>
+          <w:tab w:val="left" w:pos="6412"/>
+          <w:tab w:val="left" w:pos="7328"/>
+          <w:tab w:val="left" w:pos="8244"/>
+          <w:tab w:val="left" w:pos="9160"/>
+          <w:tab w:val="left" w:pos="10076"/>
+          <w:tab w:val="left" w:pos="10992"/>
+          <w:tab w:val="left" w:pos="11908"/>
+          <w:tab w:val="left" w:pos="12824"/>
+          <w:tab w:val="left" w:pos="13740"/>
+          <w:tab w:val="left" w:pos="14656"/>
+        </w:tabs>
+        <w:spacing w:after="0" w:line="255" w:lineRule="atLeast"/>
+        <w:rPr>
+          <w:rFonts w:ascii="Consolas" w:eastAsia="Times New Roman" w:hAnsi="Consolas" w:cs="Courier New"/>
+          <w:color w:val="333333"/>
+          <w:sz w:val="21"/>
+          <w:szCs w:val="21"/>
+          <w:lang w:val="en-US" w:eastAsia="ru-RU"/>
+        </w:rPr>
+      </w:pPr>
+      <w:r>
+        <w:rPr>
+          <w:rFonts w:ascii="Consolas" w:eastAsia="Times New Roman" w:hAnsi="Consolas" w:cs="Courier New"/>
+          <w:color w:val="333333"/>
+          <w:sz w:val="21"/>
+          <w:szCs w:val="21"/>
+          <w:lang w:val="en-US" w:eastAsia="ru-RU"/>
+        </w:rPr>
+        <w:t xml:space="preserve">  </w:t>
+      </w:r>
+      <w:r>
+        <w:rPr>
+          <w:rFonts w:ascii="Consolas" w:eastAsia="Times New Roman" w:hAnsi="Consolas" w:cs="Courier New"/>
+          <w:color w:val="708090"/>
+          <w:sz w:val="20"/>
+          <w:szCs w:val="20"/>
+          <w:lang w:val="en-US" w:eastAsia="ru-RU"/>
+        </w:rPr>
+        <w:t xml:space="preserve">// </w:t>
+      </w:r>
+      <w:proofErr w:type="spellStart"/>
+      <w:r>
+        <w:rPr>
+          <w:rFonts w:ascii="Consolas" w:eastAsia="Times New Roman" w:hAnsi="Consolas" w:cs="Courier New"/>
+          <w:color w:val="708090"/>
+          <w:sz w:val="20"/>
+          <w:szCs w:val="20"/>
+          <w:lang w:val="en-US" w:eastAsia="ru-RU"/>
+        </w:rPr>
+        <w:t>LexicalEnvironment</w:t>
+      </w:r>
+      <w:proofErr w:type="spellEnd"/>
+      <w:r>
+        <w:rPr>
+          <w:rFonts w:ascii="Consolas" w:eastAsia="Times New Roman" w:hAnsi="Consolas" w:cs="Courier New"/>
+          <w:color w:val="708090"/>
+          <w:sz w:val="20"/>
+          <w:szCs w:val="20"/>
+          <w:lang w:val="en-US" w:eastAsia="ru-RU"/>
+        </w:rPr>
+        <w:t xml:space="preserve"> = </w:t>
+      </w:r>
+      <w:proofErr w:type="gramStart"/>
+      <w:r>
+        <w:rPr>
+          <w:rFonts w:ascii="Consolas" w:eastAsia="Times New Roman" w:hAnsi="Consolas" w:cs="Courier New"/>
+          <w:color w:val="708090"/>
+          <w:sz w:val="20"/>
+          <w:szCs w:val="20"/>
+          <w:lang w:val="en-US" w:eastAsia="ru-RU"/>
+        </w:rPr>
+        <w:t>{ name</w:t>
+      </w:r>
+      <w:proofErr w:type="gramEnd"/>
+      <w:r>
+        <w:rPr>
+          <w:rFonts w:ascii="Consolas" w:eastAsia="Times New Roman" w:hAnsi="Consolas" w:cs="Courier New"/>
+          <w:color w:val="708090"/>
+          <w:sz w:val="20"/>
+          <w:szCs w:val="20"/>
+          <w:lang w:val="en-US" w:eastAsia="ru-RU"/>
+        </w:rPr>
+        <w:t>: '</w:t>
+      </w:r>
+      <w:r>
+        <w:rPr>
+          <w:rFonts w:ascii="Consolas" w:eastAsia="Times New Roman" w:hAnsi="Consolas" w:cs="Courier New"/>
+          <w:color w:val="708090"/>
+          <w:sz w:val="20"/>
+          <w:szCs w:val="20"/>
+          <w:lang w:eastAsia="ru-RU"/>
+        </w:rPr>
+        <w:t>Вася</w:t>
+      </w:r>
+      <w:r>
+        <w:rPr>
+          <w:rFonts w:ascii="Consolas" w:eastAsia="Times New Roman" w:hAnsi="Consolas" w:cs="Courier New"/>
+          <w:color w:val="708090"/>
+          <w:sz w:val="20"/>
+          <w:szCs w:val="20"/>
+          <w:lang w:val="en-US" w:eastAsia="ru-RU"/>
+        </w:rPr>
+        <w:t>', phrase: undefined }</w:t>
+      </w:r>
+    </w:p>
+    <w:p>
+      <w:pPr>
+        <w:shd w:val="clear" w:color="auto" w:fill="F5F2F0"/>
+        <w:tabs>
+          <w:tab w:val="left" w:pos="916"/>
+          <w:tab w:val="left" w:pos="1832"/>
+          <w:tab w:val="left" w:pos="2748"/>
+          <w:tab w:val="left" w:pos="3664"/>
+          <w:tab w:val="left" w:pos="4580"/>
+          <w:tab w:val="left" w:pos="5496"/>
+          <w:tab w:val="left" w:pos="6412"/>
+          <w:tab w:val="left" w:pos="7328"/>
+          <w:tab w:val="left" w:pos="8244"/>
+          <w:tab w:val="left" w:pos="9160"/>
+          <w:tab w:val="left" w:pos="10076"/>
+          <w:tab w:val="left" w:pos="10992"/>
+          <w:tab w:val="left" w:pos="11908"/>
+          <w:tab w:val="left" w:pos="12824"/>
+          <w:tab w:val="left" w:pos="13740"/>
+          <w:tab w:val="left" w:pos="14656"/>
+        </w:tabs>
+        <w:spacing w:after="0" w:line="255" w:lineRule="atLeast"/>
+        <w:rPr>
+          <w:rFonts w:ascii="Consolas" w:eastAsia="Times New Roman" w:hAnsi="Consolas" w:cs="Courier New"/>
+          <w:color w:val="333333"/>
+          <w:sz w:val="21"/>
+          <w:szCs w:val="21"/>
+          <w:lang w:val="en-US" w:eastAsia="ru-RU"/>
+        </w:rPr>
+      </w:pPr>
+      <w:r>
+        <w:rPr>
+          <w:rFonts w:ascii="Consolas" w:eastAsia="Times New Roman" w:hAnsi="Consolas" w:cs="Courier New"/>
+          <w:color w:val="333333"/>
+          <w:sz w:val="21"/>
+          <w:szCs w:val="21"/>
+          <w:lang w:val="en-US" w:eastAsia="ru-RU"/>
+        </w:rPr>
+        <w:t xml:space="preserve">  </w:t>
+      </w:r>
+      <w:proofErr w:type="spellStart"/>
+      <w:proofErr w:type="gramStart"/>
+      <w:r>
+        <w:rPr>
+          <w:rFonts w:ascii="Consolas" w:eastAsia="Times New Roman" w:hAnsi="Consolas" w:cs="Courier New"/>
+          <w:color w:val="0077AA"/>
+          <w:sz w:val="20"/>
+          <w:szCs w:val="20"/>
+          <w:lang w:val="en-US" w:eastAsia="ru-RU"/>
+        </w:rPr>
+        <w:t>var</w:t>
+      </w:r>
+      <w:proofErr w:type="spellEnd"/>
+      <w:proofErr w:type="gramEnd"/>
+      <w:r>
+        <w:rPr>
+          <w:rFonts w:ascii="Consolas" w:eastAsia="Times New Roman" w:hAnsi="Consolas" w:cs="Courier New"/>
+          <w:color w:val="333333"/>
+          <w:sz w:val="21"/>
+          <w:szCs w:val="21"/>
+          <w:lang w:val="en-US" w:eastAsia="ru-RU"/>
+        </w:rPr>
+        <w:t xml:space="preserve"> phrase </w:t>
+      </w:r>
+      <w:r>
+        <w:rPr>
+          <w:rFonts w:ascii="Consolas" w:eastAsia="Times New Roman" w:hAnsi="Consolas" w:cs="Courier New"/>
+          <w:color w:val="A67F59"/>
+          <w:sz w:val="20"/>
+          <w:szCs w:val="20"/>
+          <w:lang w:val="en-US" w:eastAsia="ru-RU"/>
+        </w:rPr>
+        <w:t>=</w:t>
+      </w:r>
+      <w:r>
+        <w:rPr>
+          <w:rFonts w:ascii="Consolas" w:eastAsia="Times New Roman" w:hAnsi="Consolas" w:cs="Courier New"/>
+          <w:color w:val="333333"/>
+          <w:sz w:val="21"/>
+          <w:szCs w:val="21"/>
+          <w:lang w:val="en-US" w:eastAsia="ru-RU"/>
+        </w:rPr>
+        <w:t xml:space="preserve"> </w:t>
+      </w:r>
+      <w:r>
+        <w:rPr>
+          <w:rFonts w:ascii="Consolas" w:eastAsia="Times New Roman" w:hAnsi="Consolas" w:cs="Courier New"/>
+          <w:color w:val="669900"/>
+          <w:sz w:val="20"/>
+          <w:szCs w:val="20"/>
+          <w:lang w:val="en-US" w:eastAsia="ru-RU"/>
+        </w:rPr>
+        <w:t>"</w:t>
+      </w:r>
+      <w:r>
+        <w:rPr>
+          <w:rFonts w:ascii="Consolas" w:eastAsia="Times New Roman" w:hAnsi="Consolas" w:cs="Courier New"/>
+          <w:color w:val="669900"/>
+          <w:sz w:val="20"/>
+          <w:szCs w:val="20"/>
+          <w:lang w:eastAsia="ru-RU"/>
+        </w:rPr>
+        <w:t>Привет</w:t>
+      </w:r>
+      <w:r>
+        <w:rPr>
+          <w:rFonts w:ascii="Consolas" w:eastAsia="Times New Roman" w:hAnsi="Consolas" w:cs="Courier New"/>
+          <w:color w:val="669900"/>
+          <w:sz w:val="20"/>
+          <w:szCs w:val="20"/>
+          <w:lang w:val="en-US" w:eastAsia="ru-RU"/>
+        </w:rPr>
+        <w:t>, "</w:t>
+      </w:r>
+      <w:r>
+        <w:rPr>
+          <w:rFonts w:ascii="Consolas" w:eastAsia="Times New Roman" w:hAnsi="Consolas" w:cs="Courier New"/>
+          <w:color w:val="333333"/>
+          <w:sz w:val="21"/>
+          <w:szCs w:val="21"/>
+          <w:lang w:val="en-US" w:eastAsia="ru-RU"/>
+        </w:rPr>
+        <w:t xml:space="preserve"> </w:t>
+      </w:r>
+      <w:r>
+        <w:rPr>
+          <w:rFonts w:ascii="Consolas" w:eastAsia="Times New Roman" w:hAnsi="Consolas" w:cs="Courier New"/>
+          <w:color w:val="A67F59"/>
+          <w:sz w:val="20"/>
+          <w:szCs w:val="20"/>
+          <w:lang w:val="en-US" w:eastAsia="ru-RU"/>
+        </w:rPr>
+        <w:t>+</w:t>
+      </w:r>
+      <w:r>
+        <w:rPr>
+          <w:rFonts w:ascii="Consolas" w:eastAsia="Times New Roman" w:hAnsi="Consolas" w:cs="Courier New"/>
+          <w:color w:val="333333"/>
+          <w:sz w:val="21"/>
+          <w:szCs w:val="21"/>
+          <w:lang w:val="en-US" w:eastAsia="ru-RU"/>
+        </w:rPr>
+        <w:t xml:space="preserve"> name</w:t>
+      </w:r>
+      <w:r>
+        <w:rPr>
+          <w:rFonts w:ascii="Consolas" w:eastAsia="Times New Roman" w:hAnsi="Consolas" w:cs="Courier New"/>
+          <w:color w:val="999999"/>
+          <w:sz w:val="20"/>
+          <w:szCs w:val="20"/>
+          <w:lang w:val="en-US" w:eastAsia="ru-RU"/>
+        </w:rPr>
+        <w:t>;</w:t>
+      </w:r>
+    </w:p>
+    <w:p>
+      <w:pPr>
+        <w:shd w:val="clear" w:color="auto" w:fill="F5F2F0"/>
+        <w:tabs>
+          <w:tab w:val="left" w:pos="916"/>
+          <w:tab w:val="left" w:pos="1832"/>
+          <w:tab w:val="left" w:pos="2748"/>
+          <w:tab w:val="left" w:pos="3664"/>
+          <w:tab w:val="left" w:pos="4580"/>
+          <w:tab w:val="left" w:pos="5496"/>
+          <w:tab w:val="left" w:pos="6412"/>
+          <w:tab w:val="left" w:pos="7328"/>
+          <w:tab w:val="left" w:pos="8244"/>
+          <w:tab w:val="left" w:pos="9160"/>
+          <w:tab w:val="left" w:pos="10076"/>
+          <w:tab w:val="left" w:pos="10992"/>
+          <w:tab w:val="left" w:pos="11908"/>
+          <w:tab w:val="left" w:pos="12824"/>
+          <w:tab w:val="left" w:pos="13740"/>
+          <w:tab w:val="left" w:pos="14656"/>
+        </w:tabs>
+        <w:spacing w:after="0" w:line="255" w:lineRule="atLeast"/>
+        <w:rPr>
+          <w:rFonts w:ascii="Consolas" w:eastAsia="Times New Roman" w:hAnsi="Consolas" w:cs="Courier New"/>
+          <w:color w:val="333333"/>
+          <w:sz w:val="21"/>
+          <w:szCs w:val="21"/>
+          <w:lang w:val="en-US" w:eastAsia="ru-RU"/>
+        </w:rPr>
+      </w:pPr>
+    </w:p>
+    <w:p>
+      <w:pPr>
+        <w:shd w:val="clear" w:color="auto" w:fill="F5F2F0"/>
+        <w:tabs>
+          <w:tab w:val="left" w:pos="916"/>
+          <w:tab w:val="left" w:pos="1832"/>
+          <w:tab w:val="left" w:pos="2748"/>
+          <w:tab w:val="left" w:pos="3664"/>
+          <w:tab w:val="left" w:pos="4580"/>
+          <w:tab w:val="left" w:pos="5496"/>
+          <w:tab w:val="left" w:pos="6412"/>
+          <w:tab w:val="left" w:pos="7328"/>
+          <w:tab w:val="left" w:pos="8244"/>
+          <w:tab w:val="left" w:pos="9160"/>
+          <w:tab w:val="left" w:pos="10076"/>
+          <w:tab w:val="left" w:pos="10992"/>
+          <w:tab w:val="left" w:pos="11908"/>
+          <w:tab w:val="left" w:pos="12824"/>
+          <w:tab w:val="left" w:pos="13740"/>
+          <w:tab w:val="left" w:pos="14656"/>
+        </w:tabs>
+        <w:spacing w:after="0" w:line="255" w:lineRule="atLeast"/>
+        <w:rPr>
+          <w:rFonts w:ascii="Consolas" w:eastAsia="Times New Roman" w:hAnsi="Consolas" w:cs="Courier New"/>
+          <w:color w:val="333333"/>
+          <w:sz w:val="21"/>
+          <w:szCs w:val="21"/>
+          <w:lang w:val="en-US" w:eastAsia="ru-RU"/>
+        </w:rPr>
+      </w:pPr>
+      <w:r>
+        <w:rPr>
+          <w:rFonts w:ascii="Consolas" w:eastAsia="Times New Roman" w:hAnsi="Consolas" w:cs="Courier New"/>
+          <w:color w:val="333333"/>
+          <w:sz w:val="21"/>
+          <w:szCs w:val="21"/>
+          <w:lang w:val="en-US" w:eastAsia="ru-RU"/>
+        </w:rPr>
+        <w:t xml:space="preserve">  </w:t>
+      </w:r>
+      <w:r>
+        <w:rPr>
+          <w:rFonts w:ascii="Consolas" w:eastAsia="Times New Roman" w:hAnsi="Consolas" w:cs="Courier New"/>
+          <w:color w:val="708090"/>
+          <w:sz w:val="20"/>
+          <w:szCs w:val="20"/>
+          <w:lang w:val="en-US" w:eastAsia="ru-RU"/>
+        </w:rPr>
+        <w:t xml:space="preserve">// </w:t>
+      </w:r>
+      <w:proofErr w:type="spellStart"/>
+      <w:r>
+        <w:rPr>
+          <w:rFonts w:ascii="Consolas" w:eastAsia="Times New Roman" w:hAnsi="Consolas" w:cs="Courier New"/>
+          <w:color w:val="708090"/>
+          <w:sz w:val="20"/>
+          <w:szCs w:val="20"/>
+          <w:lang w:val="en-US" w:eastAsia="ru-RU"/>
+        </w:rPr>
+        <w:t>LexicalEnvironment</w:t>
+      </w:r>
+      <w:proofErr w:type="spellEnd"/>
+      <w:r>
+        <w:rPr>
+          <w:rFonts w:ascii="Consolas" w:eastAsia="Times New Roman" w:hAnsi="Consolas" w:cs="Courier New"/>
+          <w:color w:val="708090"/>
+          <w:sz w:val="20"/>
+          <w:szCs w:val="20"/>
+          <w:lang w:val="en-US" w:eastAsia="ru-RU"/>
+        </w:rPr>
+        <w:t xml:space="preserve"> = </w:t>
+      </w:r>
+      <w:proofErr w:type="gramStart"/>
+      <w:r>
+        <w:rPr>
+          <w:rFonts w:ascii="Consolas" w:eastAsia="Times New Roman" w:hAnsi="Consolas" w:cs="Courier New"/>
+          <w:color w:val="708090"/>
+          <w:sz w:val="20"/>
+          <w:szCs w:val="20"/>
+          <w:lang w:val="en-US" w:eastAsia="ru-RU"/>
+        </w:rPr>
+        <w:t>{ name</w:t>
+      </w:r>
+      <w:proofErr w:type="gramEnd"/>
+      <w:r>
+        <w:rPr>
+          <w:rFonts w:ascii="Consolas" w:eastAsia="Times New Roman" w:hAnsi="Consolas" w:cs="Courier New"/>
+          <w:color w:val="708090"/>
+          <w:sz w:val="20"/>
+          <w:szCs w:val="20"/>
+          <w:lang w:val="en-US" w:eastAsia="ru-RU"/>
+        </w:rPr>
+        <w:t>: '</w:t>
+      </w:r>
+      <w:r>
+        <w:rPr>
+          <w:rFonts w:ascii="Consolas" w:eastAsia="Times New Roman" w:hAnsi="Consolas" w:cs="Courier New"/>
+          <w:color w:val="708090"/>
+          <w:sz w:val="20"/>
+          <w:szCs w:val="20"/>
+          <w:lang w:eastAsia="ru-RU"/>
+        </w:rPr>
+        <w:t>Вася</w:t>
+      </w:r>
+      <w:r>
+        <w:rPr>
+          <w:rFonts w:ascii="Consolas" w:eastAsia="Times New Roman" w:hAnsi="Consolas" w:cs="Courier New"/>
+          <w:color w:val="708090"/>
+          <w:sz w:val="20"/>
+          <w:szCs w:val="20"/>
+          <w:lang w:val="en-US" w:eastAsia="ru-RU"/>
+        </w:rPr>
+        <w:t>', phrase: '</w:t>
+      </w:r>
+      <w:r>
+        <w:rPr>
+          <w:rFonts w:ascii="Consolas" w:eastAsia="Times New Roman" w:hAnsi="Consolas" w:cs="Courier New"/>
+          <w:color w:val="708090"/>
+          <w:sz w:val="20"/>
+          <w:szCs w:val="20"/>
+          <w:lang w:eastAsia="ru-RU"/>
+        </w:rPr>
+        <w:t>Привет</w:t>
+      </w:r>
+      <w:r>
+        <w:rPr>
+          <w:rFonts w:ascii="Consolas" w:eastAsia="Times New Roman" w:hAnsi="Consolas" w:cs="Courier New"/>
+          <w:color w:val="708090"/>
+          <w:sz w:val="20"/>
+          <w:szCs w:val="20"/>
+          <w:lang w:val="en-US" w:eastAsia="ru-RU"/>
+        </w:rPr>
+        <w:t xml:space="preserve">, </w:t>
+      </w:r>
+      <w:r>
+        <w:rPr>
+          <w:rFonts w:ascii="Consolas" w:eastAsia="Times New Roman" w:hAnsi="Consolas" w:cs="Courier New"/>
+          <w:color w:val="708090"/>
+          <w:sz w:val="20"/>
+          <w:szCs w:val="20"/>
+          <w:lang w:eastAsia="ru-RU"/>
+        </w:rPr>
+        <w:t>Вася</w:t>
+      </w:r>
+      <w:r>
+        <w:rPr>
+          <w:rFonts w:ascii="Consolas" w:eastAsia="Times New Roman" w:hAnsi="Consolas" w:cs="Courier New"/>
+          <w:color w:val="708090"/>
+          <w:sz w:val="20"/>
+          <w:szCs w:val="20"/>
+          <w:lang w:val="en-US" w:eastAsia="ru-RU"/>
+        </w:rPr>
+        <w:t>'}</w:t>
+      </w:r>
+    </w:p>
+    <w:p>
+      <w:pPr>
+        <w:shd w:val="clear" w:color="auto" w:fill="F5F2F0"/>
+        <w:tabs>
+          <w:tab w:val="left" w:pos="916"/>
+          <w:tab w:val="left" w:pos="1832"/>
+          <w:tab w:val="left" w:pos="2748"/>
+          <w:tab w:val="left" w:pos="3664"/>
+          <w:tab w:val="left" w:pos="4580"/>
+          <w:tab w:val="left" w:pos="5496"/>
+          <w:tab w:val="left" w:pos="6412"/>
+          <w:tab w:val="left" w:pos="7328"/>
+          <w:tab w:val="left" w:pos="8244"/>
+          <w:tab w:val="left" w:pos="9160"/>
+          <w:tab w:val="left" w:pos="10076"/>
+          <w:tab w:val="left" w:pos="10992"/>
+          <w:tab w:val="left" w:pos="11908"/>
+          <w:tab w:val="left" w:pos="12824"/>
+          <w:tab w:val="left" w:pos="13740"/>
+          <w:tab w:val="left" w:pos="14656"/>
+        </w:tabs>
+        <w:spacing w:after="0" w:line="255" w:lineRule="atLeast"/>
+        <w:rPr>
+          <w:rFonts w:ascii="Consolas" w:eastAsia="Times New Roman" w:hAnsi="Consolas" w:cs="Courier New"/>
+          <w:color w:val="333333"/>
+          <w:sz w:val="21"/>
+          <w:szCs w:val="21"/>
+          <w:lang w:eastAsia="ru-RU"/>
+        </w:rPr>
+      </w:pPr>
+      <w:r>
+        <w:rPr>
+          <w:rFonts w:ascii="Consolas" w:eastAsia="Times New Roman" w:hAnsi="Consolas" w:cs="Courier New"/>
+          <w:color w:val="333333"/>
+          <w:sz w:val="21"/>
+          <w:szCs w:val="21"/>
+          <w:lang w:val="en-US" w:eastAsia="ru-RU"/>
+        </w:rPr>
+        <w:t xml:space="preserve">  </w:t>
+      </w:r>
+      <w:proofErr w:type="spellStart"/>
+      <w:r>
+        <w:rPr>
+          <w:rFonts w:ascii="Consolas" w:eastAsia="Times New Roman" w:hAnsi="Consolas" w:cs="Courier New"/>
+          <w:color w:val="333333"/>
+          <w:sz w:val="20"/>
+          <w:szCs w:val="20"/>
+          <w:lang w:eastAsia="ru-RU"/>
+        </w:rPr>
+        <w:t>alert</w:t>
+      </w:r>
+      <w:proofErr w:type="spellEnd"/>
+      <w:proofErr w:type="gramStart"/>
+      <w:r>
+        <w:rPr>
+          <w:rFonts w:ascii="Consolas" w:eastAsia="Times New Roman" w:hAnsi="Consolas" w:cs="Courier New"/>
+          <w:color w:val="999999"/>
+          <w:sz w:val="20"/>
+          <w:szCs w:val="20"/>
+          <w:lang w:eastAsia="ru-RU"/>
+        </w:rPr>
+        <w:t>(</w:t>
+      </w:r>
+      <w:r>
+        <w:rPr>
+          <w:rFonts w:ascii="Consolas" w:eastAsia="Times New Roman" w:hAnsi="Consolas" w:cs="Courier New"/>
+          <w:color w:val="333333"/>
+          <w:sz w:val="21"/>
+          <w:szCs w:val="21"/>
+          <w:lang w:eastAsia="ru-RU"/>
+        </w:rPr>
+        <w:t xml:space="preserve"> </w:t>
+      </w:r>
+      <w:proofErr w:type="spellStart"/>
+      <w:proofErr w:type="gramEnd"/>
+      <w:r>
+        <w:rPr>
+          <w:rFonts w:ascii="Consolas" w:eastAsia="Times New Roman" w:hAnsi="Consolas" w:cs="Courier New"/>
+          <w:color w:val="333333"/>
+          <w:sz w:val="21"/>
+          <w:szCs w:val="21"/>
+          <w:lang w:eastAsia="ru-RU"/>
+        </w:rPr>
+        <w:t>phrase</w:t>
+      </w:r>
+      <w:proofErr w:type="spellEnd"/>
+      <w:r>
+        <w:rPr>
+          <w:rFonts w:ascii="Consolas" w:eastAsia="Times New Roman" w:hAnsi="Consolas" w:cs="Courier New"/>
+          <w:color w:val="333333"/>
+          <w:sz w:val="21"/>
+          <w:szCs w:val="21"/>
+          <w:lang w:eastAsia="ru-RU"/>
+        </w:rPr>
+        <w:t xml:space="preserve"> </w:t>
+      </w:r>
+      <w:r>
+        <w:rPr>
+          <w:rFonts w:ascii="Consolas" w:eastAsia="Times New Roman" w:hAnsi="Consolas" w:cs="Courier New"/>
+          <w:color w:val="999999"/>
+          <w:sz w:val="20"/>
+          <w:szCs w:val="20"/>
+          <w:lang w:eastAsia="ru-RU"/>
+        </w:rPr>
+        <w:t>);</w:t>
+      </w:r>
+    </w:p>
+    <w:p>
+      <w:pPr>
+        <w:shd w:val="clear" w:color="auto" w:fill="F5F2F0"/>
+        <w:tabs>
+          <w:tab w:val="left" w:pos="916"/>
+          <w:tab w:val="left" w:pos="1832"/>
+          <w:tab w:val="left" w:pos="2748"/>
+          <w:tab w:val="left" w:pos="3664"/>
+          <w:tab w:val="left" w:pos="4580"/>
+          <w:tab w:val="left" w:pos="5496"/>
+          <w:tab w:val="left" w:pos="6412"/>
+          <w:tab w:val="left" w:pos="7328"/>
+          <w:tab w:val="left" w:pos="8244"/>
+          <w:tab w:val="left" w:pos="9160"/>
+          <w:tab w:val="left" w:pos="10076"/>
+          <w:tab w:val="left" w:pos="10992"/>
+          <w:tab w:val="left" w:pos="11908"/>
+          <w:tab w:val="left" w:pos="12824"/>
+          <w:tab w:val="left" w:pos="13740"/>
+          <w:tab w:val="left" w:pos="14656"/>
+        </w:tabs>
+        <w:spacing w:after="0" w:line="255" w:lineRule="atLeast"/>
+        <w:rPr>
+          <w:rFonts w:ascii="Consolas" w:eastAsia="Times New Roman" w:hAnsi="Consolas" w:cs="Courier New"/>
+          <w:color w:val="333333"/>
+          <w:sz w:val="21"/>
+          <w:szCs w:val="21"/>
+          <w:lang w:eastAsia="ru-RU"/>
+        </w:rPr>
+      </w:pPr>
+      <w:r>
+        <w:rPr>
+          <w:rFonts w:ascii="Consolas" w:eastAsia="Times New Roman" w:hAnsi="Consolas" w:cs="Courier New"/>
+          <w:color w:val="999999"/>
+          <w:sz w:val="20"/>
+          <w:szCs w:val="20"/>
+          <w:lang w:eastAsia="ru-RU"/>
+        </w:rPr>
+        <w:t>}</w:t>
+      </w:r>
+    </w:p>
+    <w:p>
+      <w:pPr>
+        <w:shd w:val="clear" w:color="auto" w:fill="F5F2F0"/>
+        <w:tabs>
+          <w:tab w:val="left" w:pos="916"/>
+          <w:tab w:val="left" w:pos="1832"/>
+          <w:tab w:val="left" w:pos="2748"/>
+          <w:tab w:val="left" w:pos="3664"/>
+          <w:tab w:val="left" w:pos="4580"/>
+          <w:tab w:val="left" w:pos="5496"/>
+          <w:tab w:val="left" w:pos="6412"/>
+          <w:tab w:val="left" w:pos="7328"/>
+          <w:tab w:val="left" w:pos="8244"/>
+          <w:tab w:val="left" w:pos="9160"/>
+          <w:tab w:val="left" w:pos="10076"/>
+          <w:tab w:val="left" w:pos="10992"/>
+          <w:tab w:val="left" w:pos="11908"/>
+          <w:tab w:val="left" w:pos="12824"/>
+          <w:tab w:val="left" w:pos="13740"/>
+          <w:tab w:val="left" w:pos="14656"/>
+        </w:tabs>
+        <w:spacing w:after="0" w:line="255" w:lineRule="atLeast"/>
+        <w:rPr>
+          <w:rFonts w:ascii="Consolas" w:eastAsia="Times New Roman" w:hAnsi="Consolas" w:cs="Courier New"/>
+          <w:color w:val="333333"/>
+          <w:sz w:val="21"/>
+          <w:szCs w:val="21"/>
+          <w:lang w:eastAsia="ru-RU"/>
+        </w:rPr>
+      </w:pPr>
+    </w:p>
+    <w:p>
+      <w:pPr>
+        <w:shd w:val="clear" w:color="auto" w:fill="F5F2F0"/>
+        <w:tabs>
+          <w:tab w:val="left" w:pos="916"/>
+          <w:tab w:val="left" w:pos="1832"/>
+          <w:tab w:val="left" w:pos="2748"/>
+          <w:tab w:val="left" w:pos="3664"/>
+          <w:tab w:val="left" w:pos="4580"/>
+          <w:tab w:val="left" w:pos="5496"/>
+          <w:tab w:val="left" w:pos="6412"/>
+          <w:tab w:val="left" w:pos="7328"/>
+          <w:tab w:val="left" w:pos="8244"/>
+          <w:tab w:val="left" w:pos="9160"/>
+          <w:tab w:val="left" w:pos="10076"/>
+          <w:tab w:val="left" w:pos="10992"/>
+          <w:tab w:val="left" w:pos="11908"/>
+          <w:tab w:val="left" w:pos="12824"/>
+          <w:tab w:val="left" w:pos="13740"/>
+          <w:tab w:val="left" w:pos="14656"/>
+        </w:tabs>
+        <w:spacing w:after="0" w:line="255" w:lineRule="atLeast"/>
+        <w:rPr>
+          <w:rFonts w:ascii="Consolas" w:eastAsia="Times New Roman" w:hAnsi="Consolas" w:cs="Courier New"/>
+          <w:color w:val="333333"/>
+          <w:sz w:val="21"/>
+          <w:szCs w:val="21"/>
+          <w:lang w:eastAsia="ru-RU"/>
+        </w:rPr>
+      </w:pPr>
+      <w:proofErr w:type="spellStart"/>
+      <w:r>
+        <w:rPr>
+          <w:rFonts w:ascii="Consolas" w:eastAsia="Times New Roman" w:hAnsi="Consolas" w:cs="Courier New"/>
+          <w:color w:val="333333"/>
+          <w:sz w:val="20"/>
+          <w:szCs w:val="20"/>
+          <w:lang w:eastAsia="ru-RU"/>
+        </w:rPr>
+        <w:t>sayHi</w:t>
+      </w:r>
+      <w:proofErr w:type="spellEnd"/>
+      <w:r>
+        <w:rPr>
+          <w:rFonts w:ascii="Consolas" w:eastAsia="Times New Roman" w:hAnsi="Consolas" w:cs="Courier New"/>
+          <w:color w:val="999999"/>
+          <w:sz w:val="20"/>
+          <w:szCs w:val="20"/>
+          <w:lang w:eastAsia="ru-RU"/>
+        </w:rPr>
+        <w:t>(</w:t>
+      </w:r>
+      <w:r>
+        <w:rPr>
+          <w:rFonts w:ascii="Consolas" w:eastAsia="Times New Roman" w:hAnsi="Consolas" w:cs="Courier New"/>
+          <w:color w:val="669900"/>
+          <w:sz w:val="20"/>
+          <w:szCs w:val="20"/>
+          <w:lang w:eastAsia="ru-RU"/>
+        </w:rPr>
+        <w:t>'Вася'</w:t>
+      </w:r>
+      <w:r>
+        <w:rPr>
+          <w:rFonts w:ascii="Consolas" w:eastAsia="Times New Roman" w:hAnsi="Consolas" w:cs="Courier New"/>
+          <w:color w:val="999999"/>
+          <w:sz w:val="20"/>
+          <w:szCs w:val="20"/>
+          <w:lang w:eastAsia="ru-RU"/>
+        </w:rPr>
+        <w:t>);</w:t>
+      </w:r>
+    </w:p>
+    <w:p>
+      <w:pPr>
+        <w:spacing w:after="100"/>
+        <w:rPr>
+          <w:rFonts w:cstheme="minorHAnsi"/>
+        </w:rPr>
+      </w:pPr>
+    </w:p>
+    <w:p>
+      <w:pPr>
+        <w:spacing w:after="100"/>
+        <w:rPr>
+          <w:rFonts w:cstheme="minorHAnsi"/>
+        </w:rPr>
+      </w:pPr>
+      <w:r>
+        <w:rPr>
+          <w:rFonts w:cstheme="minorHAnsi"/>
+          <w:b/>
+        </w:rPr>
+        <w:t xml:space="preserve">Контекст </w:t>
+      </w:r>
+      <w:r>
+        <w:rPr>
+          <w:rFonts w:cstheme="minorHAnsi"/>
+          <w:b/>
+        </w:rPr>
+        <w:t>–</w:t>
+      </w:r>
+      <w:r>
+        <w:rPr>
+          <w:rFonts w:cstheme="minorHAnsi"/>
+          <w:b/>
+        </w:rPr>
+        <w:t xml:space="preserve"> </w:t>
+      </w:r>
+      <w:r>
+        <w:rPr>
+          <w:rFonts w:cstheme="minorHAnsi"/>
+          <w:b/>
+          <w:lang w:val="en-US"/>
+        </w:rPr>
+        <w:t>this</w:t>
+      </w:r>
+      <w:r>
+        <w:rPr>
+          <w:rFonts w:cstheme="minorHAnsi"/>
+        </w:rPr>
+        <w:t xml:space="preserve"> – ссылка на объект, из которого вызывается метод. Определяется во время вызова.</w:t>
+      </w:r>
+    </w:p>
+    <w:p>
+      <w:pPr>
+        <w:spacing w:after="100"/>
+        <w:rPr>
+          <w:rFonts w:cstheme="minorHAnsi"/>
+        </w:rPr>
+      </w:pPr>
+      <w:r>
+        <w:rPr>
+          <w:rFonts w:cstheme="minorHAnsi"/>
+        </w:rPr>
         <w:t xml:space="preserve">Внешнюю функцию нужно присвоить переменной и вызывать эту переменную. </w:t>
       </w:r>
     </w:p>
@@ -1426,7 +2455,6 @@
         <w:spacing w:after="100"/>
         <w:rPr>
           <w:rFonts w:cstheme="minorHAnsi"/>
-          <w:lang w:val="en-US"/>
         </w:rPr>
       </w:pPr>
     </w:p>
@@ -1437,7 +2465,6 @@
           <w:rFonts w:cstheme="minorHAnsi"/>
           <w:sz w:val="24"/>
           <w:szCs w:val="24"/>
-          <w:lang w:val="en-US"/>
         </w:rPr>
       </w:pPr>
       <w:r>
@@ -1455,7 +2482,6 @@
           <w:b/>
           <w:sz w:val="24"/>
           <w:szCs w:val="24"/>
-          <w:lang w:val="en-US"/>
         </w:rPr>
         <w:t xml:space="preserve"> </w:t>
       </w:r>
@@ -1474,7 +2500,6 @@
         <w:spacing w:after="100"/>
         <w:rPr>
           <w:rFonts w:cstheme="minorHAnsi"/>
-          <w:lang w:val="en-US"/>
         </w:rPr>
       </w:pPr>
       <w:proofErr w:type="gramStart"/>
@@ -1496,9 +2521,54 @@
       <w:r>
         <w:rPr>
           <w:rFonts w:cstheme="minorHAnsi"/>
-          <w:lang w:val="en-US"/>
-        </w:rPr>
-        <w:t xml:space="preserve"> events vs delegated eve</w:t>
+        </w:rPr>
+        <w:t xml:space="preserve"> </w:t>
+      </w:r>
+      <w:r>
+        <w:rPr>
+          <w:rFonts w:cstheme="minorHAnsi"/>
+          <w:lang w:val="en-US"/>
+        </w:rPr>
+        <w:t>events</w:t>
+      </w:r>
+      <w:r>
+        <w:rPr>
+          <w:rFonts w:cstheme="minorHAnsi"/>
+        </w:rPr>
+        <w:t xml:space="preserve"> </w:t>
+      </w:r>
+      <w:r>
+        <w:rPr>
+          <w:rFonts w:cstheme="minorHAnsi"/>
+          <w:lang w:val="en-US"/>
+        </w:rPr>
+        <w:t>vs</w:t>
+      </w:r>
+      <w:r>
+        <w:rPr>
+          <w:rFonts w:cstheme="minorHAnsi"/>
+        </w:rPr>
+        <w:t xml:space="preserve"> </w:t>
+      </w:r>
+      <w:r>
+        <w:rPr>
+          <w:rFonts w:cstheme="minorHAnsi"/>
+          <w:lang w:val="en-US"/>
+        </w:rPr>
+        <w:t>delegated</w:t>
+      </w:r>
+      <w:r>
+        <w:rPr>
+          <w:rFonts w:cstheme="minorHAnsi"/>
+        </w:rPr>
+        <w:t xml:space="preserve"> </w:t>
+      </w:r>
+      <w:r>
+        <w:rPr>
+          <w:rFonts w:cstheme="minorHAnsi"/>
+          <w:lang w:val="en-US"/>
+        </w:rPr>
+        <w:t>eve</w:t>
       </w:r>
       <w:r>
         <w:rPr>
@@ -1553,6 +2623,7 @@
           <w:noProof/>
           <w:lang w:eastAsia="ru-RU"/>
         </w:rPr>
+        <w:lastRenderedPageBreak/>
         <w:drawing>
           <wp:inline distT="0" distB="0" distL="0" distR="0" wp14:anchorId="512971C5" wp14:editId="3DFE80F0">
             <wp:extent cx="5677535" cy="946150"/>
@@ -2084,6 +3155,69 @@
       <w:szCs w:val="16"/>
     </w:rPr>
   </w:style>
+  <w:style w:type="paragraph" w:styleId="HTML">
+    <w:name w:val="HTML Preformatted"/>
+    <w:basedOn w:val="a"/>
+    <w:link w:val="HTML0"/>
+    <w:uiPriority w:val="99"/>
+    <w:semiHidden/>
+    <w:unhideWhenUsed/>
+    <w:rsid w:val="007253FC"/>
+    <w:pPr>
+      <w:tabs>
+        <w:tab w:val="left" w:pos="916"/>
+        <w:tab w:val="left" w:pos="1832"/>
+        <w:tab w:val="left" w:pos="2748"/>
+        <w:tab w:val="left" w:pos="3664"/>
+        <w:tab w:val="left" w:pos="4580"/>
+        <w:tab w:val="left" w:pos="5496"/>
+        <w:tab w:val="left" w:pos="6412"/>
+        <w:tab w:val="left" w:pos="7328"/>
+        <w:tab w:val="left" w:pos="8244"/>
+        <w:tab w:val="left" w:pos="9160"/>
+        <w:tab w:val="left" w:pos="10076"/>
+        <w:tab w:val="left" w:pos="10992"/>
+        <w:tab w:val="left" w:pos="11908"/>
+        <w:tab w:val="left" w:pos="12824"/>
+        <w:tab w:val="left" w:pos="13740"/>
+        <w:tab w:val="left" w:pos="14656"/>
+      </w:tabs>
+      <w:spacing w:after="0" w:line="240" w:lineRule="auto"/>
+    </w:pPr>
+    <w:rPr>
+      <w:rFonts w:ascii="Courier New" w:eastAsia="Times New Roman" w:hAnsi="Courier New" w:cs="Courier New"/>
+      <w:sz w:val="20"/>
+      <w:szCs w:val="20"/>
+      <w:lang w:eastAsia="ru-RU"/>
+    </w:rPr>
+  </w:style>
+  <w:style w:type="character" w:customStyle="1" w:styleId="HTML0">
+    <w:name w:val="Стандартный HTML Знак"/>
+    <w:basedOn w:val="a0"/>
+    <w:link w:val="HTML"/>
+    <w:uiPriority w:val="99"/>
+    <w:semiHidden/>
+    <w:rsid w:val="007253FC"/>
+    <w:rPr>
+      <w:rFonts w:ascii="Courier New" w:eastAsia="Times New Roman" w:hAnsi="Courier New" w:cs="Courier New"/>
+      <w:sz w:val="20"/>
+      <w:szCs w:val="20"/>
+      <w:lang w:eastAsia="ru-RU"/>
+    </w:rPr>
+  </w:style>
+  <w:style w:type="character" w:styleId="HTML1">
+    <w:name w:val="HTML Code"/>
+    <w:basedOn w:val="a0"/>
+    <w:uiPriority w:val="99"/>
+    <w:semiHidden/>
+    <w:unhideWhenUsed/>
+    <w:rsid w:val="007253FC"/>
+    <w:rPr>
+      <w:rFonts w:ascii="Courier New" w:eastAsia="Times New Roman" w:hAnsi="Courier New" w:cs="Courier New"/>
+      <w:sz w:val="20"/>
+      <w:szCs w:val="20"/>
+    </w:rPr>
+  </w:style>
 </w:styles>
 </file>
 
@@ -2317,6 +3451,69 @@
       <w:rFonts w:ascii="Tahoma" w:hAnsi="Tahoma" w:cs="Tahoma"/>
       <w:sz w:val="16"/>
       <w:szCs w:val="16"/>
+    </w:rPr>
+  </w:style>
+  <w:style w:type="paragraph" w:styleId="HTML">
+    <w:name w:val="HTML Preformatted"/>
+    <w:basedOn w:val="a"/>
+    <w:link w:val="HTML0"/>
+    <w:uiPriority w:val="99"/>
+    <w:semiHidden/>
+    <w:unhideWhenUsed/>
+    <w:rsid w:val="007253FC"/>
+    <w:pPr>
+      <w:tabs>
+        <w:tab w:val="left" w:pos="916"/>
+        <w:tab w:val="left" w:pos="1832"/>
+        <w:tab w:val="left" w:pos="2748"/>
+        <w:tab w:val="left" w:pos="3664"/>
+        <w:tab w:val="left" w:pos="4580"/>
+        <w:tab w:val="left" w:pos="5496"/>
+        <w:tab w:val="left" w:pos="6412"/>
+        <w:tab w:val="left" w:pos="7328"/>
+        <w:tab w:val="left" w:pos="8244"/>
+        <w:tab w:val="left" w:pos="9160"/>
+        <w:tab w:val="left" w:pos="10076"/>
+        <w:tab w:val="left" w:pos="10992"/>
+        <w:tab w:val="left" w:pos="11908"/>
+        <w:tab w:val="left" w:pos="12824"/>
+        <w:tab w:val="left" w:pos="13740"/>
+        <w:tab w:val="left" w:pos="14656"/>
+      </w:tabs>
+      <w:spacing w:after="0" w:line="240" w:lineRule="auto"/>
+    </w:pPr>
+    <w:rPr>
+      <w:rFonts w:ascii="Courier New" w:eastAsia="Times New Roman" w:hAnsi="Courier New" w:cs="Courier New"/>
+      <w:sz w:val="20"/>
+      <w:szCs w:val="20"/>
+      <w:lang w:eastAsia="ru-RU"/>
+    </w:rPr>
+  </w:style>
+  <w:style w:type="character" w:customStyle="1" w:styleId="HTML0">
+    <w:name w:val="Стандартный HTML Знак"/>
+    <w:basedOn w:val="a0"/>
+    <w:link w:val="HTML"/>
+    <w:uiPriority w:val="99"/>
+    <w:semiHidden/>
+    <w:rsid w:val="007253FC"/>
+    <w:rPr>
+      <w:rFonts w:ascii="Courier New" w:eastAsia="Times New Roman" w:hAnsi="Courier New" w:cs="Courier New"/>
+      <w:sz w:val="20"/>
+      <w:szCs w:val="20"/>
+      <w:lang w:eastAsia="ru-RU"/>
+    </w:rPr>
+  </w:style>
+  <w:style w:type="character" w:styleId="HTML1">
+    <w:name w:val="HTML Code"/>
+    <w:basedOn w:val="a0"/>
+    <w:uiPriority w:val="99"/>
+    <w:semiHidden/>
+    <w:unhideWhenUsed/>
+    <w:rsid w:val="007253FC"/>
+    <w:rPr>
+      <w:rFonts w:ascii="Courier New" w:eastAsia="Times New Roman" w:hAnsi="Courier New" w:cs="Courier New"/>
+      <w:sz w:val="20"/>
+      <w:szCs w:val="20"/>
     </w:rPr>
   </w:style>
 </w:styles>
@@ -2611,7 +3808,7 @@
   <a:extraClrSchemeLst/>
   <a:extLst>
     <a:ext uri="{05A4C25C-085E-4340-85A3-A5531E510DB2}">
-      <thm15:themeFamily xmlns:thm15="http://schemas.microsoft.com/office/thememl/2012/main" xmlns="" name="Office Theme" id="{62F939B6-93AF-4DB8-9C6B-D6C7DFDC589F}" vid="{4A3C46E8-61CC-4603-A589-7422A47A8E4A}"/>
+      <thm15:themeFamily xmlns="" xmlns:thm15="http://schemas.microsoft.com/office/thememl/2012/main" name="Office Theme" id="{62F939B6-93AF-4DB8-9C6B-D6C7DFDC589F}" vid="{4A3C46E8-61CC-4603-A589-7422A47A8E4A}"/>
     </a:ext>
   </a:extLst>
 </a:theme>

--- a/ClassWork/JS cheat sheet.docx
+++ b/ClassWork/JS cheat sheet.docx
@@ -895,15 +895,7 @@
         <w:rPr>
           <w:rFonts w:cstheme="minorHAnsi"/>
         </w:rPr>
-        <w:t>В</w:t>
-      </w:r>
-      <w:bookmarkStart w:id="0" w:name="_GoBack"/>
-      <w:bookmarkEnd w:id="0"/>
-      <w:r>
-        <w:rPr>
-          <w:rFonts w:cstheme="minorHAnsi"/>
-        </w:rPr>
-        <w:t xml:space="preserve">се </w:t>
+        <w:t xml:space="preserve">Все </w:t>
       </w:r>
       <w:r>
         <w:rPr>
@@ -915,25 +907,7 @@
         <w:rPr>
           <w:rFonts w:cstheme="minorHAnsi"/>
         </w:rPr>
-        <w:t xml:space="preserve"> внутри функции – это свойства внутреннего </w:t>
-      </w:r>
-      <w:r>
-        <w:rPr>
-          <w:rFonts w:cstheme="minorHAnsi"/>
-        </w:rPr>
-        <w:t>объект</w:t>
-      </w:r>
-      <w:r>
-        <w:rPr>
-          <w:rFonts w:cstheme="minorHAnsi"/>
-        </w:rPr>
-        <w:t>а</w:t>
-      </w:r>
-      <w:r>
-        <w:rPr>
-          <w:rFonts w:cstheme="minorHAnsi"/>
-        </w:rPr>
-        <w:t xml:space="preserve"> </w:t>
+        <w:t xml:space="preserve"> внутри функции – это свойства внутреннего объекта </w:t>
       </w:r>
       <w:proofErr w:type="spellStart"/>
       <w:r>
@@ -2460,13 +2434,1787 @@
     </w:p>
     <w:p>
       <w:pPr>
-        <w:spacing w:after="100"/>
-        <w:rPr>
-          <w:rFonts w:cstheme="minorHAnsi"/>
-          <w:sz w:val="24"/>
-          <w:szCs w:val="24"/>
-        </w:rPr>
-      </w:pPr>
+        <w:rPr>
+          <w:rFonts w:ascii="Times New Roman" w:hAnsi="Times New Roman" w:cs="Times New Roman"/>
+          <w:b/>
+          <w:sz w:val="24"/>
+          <w:szCs w:val="24"/>
+        </w:rPr>
+      </w:pPr>
+      <w:r>
+        <w:rPr>
+          <w:rFonts w:ascii="Times New Roman" w:hAnsi="Times New Roman" w:cs="Times New Roman"/>
+          <w:b/>
+          <w:sz w:val="24"/>
+          <w:szCs w:val="24"/>
+        </w:rPr>
+        <w:t xml:space="preserve">Проверка на регулярное выражение </w:t>
+      </w:r>
+      <w:r>
+        <w:rPr>
+          <w:rFonts w:ascii="Times New Roman" w:hAnsi="Times New Roman" w:cs="Times New Roman"/>
+          <w:b/>
+          <w:sz w:val="24"/>
+          <w:szCs w:val="24"/>
+          <w:lang w:val="en-US"/>
+        </w:rPr>
+        <w:t>email</w:t>
+      </w:r>
+    </w:p>
+    <w:p>
+      <w:pPr>
+        <w:rPr>
+          <w:rFonts w:ascii="Times New Roman" w:hAnsi="Times New Roman" w:cs="Times New Roman"/>
+          <w:sz w:val="24"/>
+          <w:szCs w:val="24"/>
+        </w:rPr>
+      </w:pPr>
+      <w:proofErr w:type="spellStart"/>
+      <w:proofErr w:type="gramStart"/>
+      <w:r>
+        <w:rPr>
+          <w:rFonts w:ascii="Times New Roman" w:hAnsi="Times New Roman" w:cs="Times New Roman"/>
+          <w:sz w:val="24"/>
+          <w:szCs w:val="24"/>
+          <w:lang w:val="en-US"/>
+        </w:rPr>
+        <w:t>var</w:t>
+      </w:r>
+      <w:proofErr w:type="spellEnd"/>
+      <w:proofErr w:type="gramEnd"/>
+      <w:r>
+        <w:rPr>
+          <w:rFonts w:ascii="Times New Roman" w:hAnsi="Times New Roman" w:cs="Times New Roman"/>
+          <w:sz w:val="24"/>
+          <w:szCs w:val="24"/>
+        </w:rPr>
+        <w:t xml:space="preserve"> </w:t>
+      </w:r>
+      <w:proofErr w:type="spellStart"/>
+      <w:r>
+        <w:rPr>
+          <w:rFonts w:ascii="Times New Roman" w:hAnsi="Times New Roman" w:cs="Times New Roman"/>
+          <w:sz w:val="24"/>
+          <w:szCs w:val="24"/>
+          <w:highlight w:val="cyan"/>
+          <w:lang w:val="en-US"/>
+        </w:rPr>
+        <w:t>regexp</w:t>
+      </w:r>
+      <w:proofErr w:type="spellEnd"/>
+      <w:r>
+        <w:rPr>
+          <w:rFonts w:ascii="Times New Roman" w:hAnsi="Times New Roman" w:cs="Times New Roman"/>
+          <w:sz w:val="24"/>
+          <w:szCs w:val="24"/>
+        </w:rPr>
+        <w:t xml:space="preserve"> = /[</w:t>
+      </w:r>
+      <w:r>
+        <w:rPr>
+          <w:rFonts w:ascii="Times New Roman" w:hAnsi="Times New Roman" w:cs="Times New Roman"/>
+          <w:sz w:val="24"/>
+          <w:szCs w:val="24"/>
+          <w:lang w:val="en-US"/>
+        </w:rPr>
+        <w:t>a</w:t>
+      </w:r>
+      <w:r>
+        <w:rPr>
+          <w:rFonts w:ascii="Times New Roman" w:hAnsi="Times New Roman" w:cs="Times New Roman"/>
+          <w:sz w:val="24"/>
+          <w:szCs w:val="24"/>
+        </w:rPr>
+        <w:t>-</w:t>
+      </w:r>
+      <w:proofErr w:type="spellStart"/>
+      <w:r>
+        <w:rPr>
+          <w:rFonts w:ascii="Times New Roman" w:hAnsi="Times New Roman" w:cs="Times New Roman"/>
+          <w:sz w:val="24"/>
+          <w:szCs w:val="24"/>
+          <w:lang w:val="en-US"/>
+        </w:rPr>
+        <w:t>zA</w:t>
+      </w:r>
+      <w:proofErr w:type="spellEnd"/>
+      <w:r>
+        <w:rPr>
+          <w:rFonts w:ascii="Times New Roman" w:hAnsi="Times New Roman" w:cs="Times New Roman"/>
+          <w:sz w:val="24"/>
+          <w:szCs w:val="24"/>
+        </w:rPr>
+        <w:t>-</w:t>
+      </w:r>
+      <w:r>
+        <w:rPr>
+          <w:rFonts w:ascii="Times New Roman" w:hAnsi="Times New Roman" w:cs="Times New Roman"/>
+          <w:sz w:val="24"/>
+          <w:szCs w:val="24"/>
+          <w:lang w:val="en-US"/>
+        </w:rPr>
+        <w:t>Z</w:t>
+      </w:r>
+      <w:r>
+        <w:rPr>
+          <w:rFonts w:ascii="Times New Roman" w:hAnsi="Times New Roman" w:cs="Times New Roman"/>
+          <w:sz w:val="24"/>
+          <w:szCs w:val="24"/>
+        </w:rPr>
+        <w:t>0-9._%+-]+@[</w:t>
+      </w:r>
+      <w:r>
+        <w:rPr>
+          <w:rFonts w:ascii="Times New Roman" w:hAnsi="Times New Roman" w:cs="Times New Roman"/>
+          <w:sz w:val="24"/>
+          <w:szCs w:val="24"/>
+          <w:lang w:val="en-US"/>
+        </w:rPr>
+        <w:t>a</w:t>
+      </w:r>
+      <w:r>
+        <w:rPr>
+          <w:rFonts w:ascii="Times New Roman" w:hAnsi="Times New Roman" w:cs="Times New Roman"/>
+          <w:sz w:val="24"/>
+          <w:szCs w:val="24"/>
+        </w:rPr>
+        <w:t>-</w:t>
+      </w:r>
+      <w:proofErr w:type="spellStart"/>
+      <w:r>
+        <w:rPr>
+          <w:rFonts w:ascii="Times New Roman" w:hAnsi="Times New Roman" w:cs="Times New Roman"/>
+          <w:sz w:val="24"/>
+          <w:szCs w:val="24"/>
+          <w:lang w:val="en-US"/>
+        </w:rPr>
+        <w:t>zA</w:t>
+      </w:r>
+      <w:proofErr w:type="spellEnd"/>
+      <w:r>
+        <w:rPr>
+          <w:rFonts w:ascii="Times New Roman" w:hAnsi="Times New Roman" w:cs="Times New Roman"/>
+          <w:sz w:val="24"/>
+          <w:szCs w:val="24"/>
+        </w:rPr>
+        <w:t>-</w:t>
+      </w:r>
+      <w:r>
+        <w:rPr>
+          <w:rFonts w:ascii="Times New Roman" w:hAnsi="Times New Roman" w:cs="Times New Roman"/>
+          <w:sz w:val="24"/>
+          <w:szCs w:val="24"/>
+          <w:lang w:val="en-US"/>
+        </w:rPr>
+        <w:t>Z</w:t>
+      </w:r>
+      <w:r>
+        <w:rPr>
+          <w:rFonts w:ascii="Times New Roman" w:hAnsi="Times New Roman" w:cs="Times New Roman"/>
+          <w:sz w:val="24"/>
+          <w:szCs w:val="24"/>
+        </w:rPr>
+        <w:t>0-9.-]+\.[</w:t>
+      </w:r>
+      <w:r>
+        <w:rPr>
+          <w:rFonts w:ascii="Times New Roman" w:hAnsi="Times New Roman" w:cs="Times New Roman"/>
+          <w:sz w:val="24"/>
+          <w:szCs w:val="24"/>
+          <w:lang w:val="en-US"/>
+        </w:rPr>
+        <w:t>a</w:t>
+      </w:r>
+      <w:r>
+        <w:rPr>
+          <w:rFonts w:ascii="Times New Roman" w:hAnsi="Times New Roman" w:cs="Times New Roman"/>
+          <w:sz w:val="24"/>
+          <w:szCs w:val="24"/>
+        </w:rPr>
+        <w:t>-</w:t>
+      </w:r>
+      <w:proofErr w:type="spellStart"/>
+      <w:r>
+        <w:rPr>
+          <w:rFonts w:ascii="Times New Roman" w:hAnsi="Times New Roman" w:cs="Times New Roman"/>
+          <w:sz w:val="24"/>
+          <w:szCs w:val="24"/>
+          <w:lang w:val="en-US"/>
+        </w:rPr>
+        <w:t>zA</w:t>
+      </w:r>
+      <w:proofErr w:type="spellEnd"/>
+      <w:r>
+        <w:rPr>
+          <w:rFonts w:ascii="Times New Roman" w:hAnsi="Times New Roman" w:cs="Times New Roman"/>
+          <w:sz w:val="24"/>
+          <w:szCs w:val="24"/>
+        </w:rPr>
+        <w:t>-</w:t>
+      </w:r>
+      <w:r>
+        <w:rPr>
+          <w:rFonts w:ascii="Times New Roman" w:hAnsi="Times New Roman" w:cs="Times New Roman"/>
+          <w:sz w:val="24"/>
+          <w:szCs w:val="24"/>
+          <w:lang w:val="en-US"/>
+        </w:rPr>
+        <w:t>Z</w:t>
+      </w:r>
+      <w:r>
+        <w:rPr>
+          <w:rFonts w:ascii="Times New Roman" w:hAnsi="Times New Roman" w:cs="Times New Roman"/>
+          <w:sz w:val="24"/>
+          <w:szCs w:val="24"/>
+        </w:rPr>
+        <w:t>]{2,4}/;</w:t>
+      </w:r>
+    </w:p>
+    <w:p>
+      <w:pPr>
+        <w:rPr>
+          <w:rFonts w:ascii="Times New Roman" w:hAnsi="Times New Roman" w:cs="Times New Roman"/>
+          <w:sz w:val="24"/>
+          <w:szCs w:val="24"/>
+          <w:lang w:val="en-US"/>
+        </w:rPr>
+      </w:pPr>
+      <w:proofErr w:type="spellStart"/>
+      <w:proofErr w:type="gramStart"/>
+      <w:r>
+        <w:rPr>
+          <w:rFonts w:ascii="Times New Roman" w:hAnsi="Times New Roman" w:cs="Times New Roman"/>
+          <w:sz w:val="24"/>
+          <w:szCs w:val="24"/>
+          <w:lang w:val="en-US"/>
+        </w:rPr>
+        <w:t>var</w:t>
+      </w:r>
+      <w:proofErr w:type="spellEnd"/>
+      <w:proofErr w:type="gramEnd"/>
+      <w:r>
+        <w:rPr>
+          <w:rFonts w:ascii="Times New Roman" w:hAnsi="Times New Roman" w:cs="Times New Roman"/>
+          <w:sz w:val="24"/>
+          <w:szCs w:val="24"/>
+          <w:lang w:val="en-US"/>
+        </w:rPr>
+        <w:t xml:space="preserve"> email = $('#fb-</w:t>
+      </w:r>
+      <w:proofErr w:type="spellStart"/>
+      <w:r>
+        <w:rPr>
+          <w:rFonts w:ascii="Times New Roman" w:hAnsi="Times New Roman" w:cs="Times New Roman"/>
+          <w:sz w:val="24"/>
+          <w:szCs w:val="24"/>
+          <w:lang w:val="en-US"/>
+        </w:rPr>
+        <w:t>form__email</w:t>
+      </w:r>
+      <w:proofErr w:type="spellEnd"/>
+      <w:r>
+        <w:rPr>
+          <w:rFonts w:ascii="Times New Roman" w:hAnsi="Times New Roman" w:cs="Times New Roman"/>
+          <w:sz w:val="24"/>
+          <w:szCs w:val="24"/>
+          <w:lang w:val="en-US"/>
+        </w:rPr>
+        <w:t>');</w:t>
+      </w:r>
+    </w:p>
+    <w:p>
+      <w:pPr>
+        <w:rPr>
+          <w:rFonts w:ascii="Times New Roman" w:hAnsi="Times New Roman" w:cs="Times New Roman"/>
+          <w:sz w:val="24"/>
+          <w:szCs w:val="24"/>
+          <w:lang w:val="en-US"/>
+        </w:rPr>
+      </w:pPr>
+      <w:r>
+        <w:rPr>
+          <w:rFonts w:ascii="Times New Roman" w:hAnsi="Times New Roman" w:cs="Times New Roman"/>
+          <w:sz w:val="24"/>
+          <w:szCs w:val="24"/>
+          <w:lang w:val="en-US"/>
+        </w:rPr>
+        <w:t xml:space="preserve"> </w:t>
+      </w:r>
+      <w:proofErr w:type="gramStart"/>
+      <w:r>
+        <w:rPr>
+          <w:rFonts w:ascii="Times New Roman" w:hAnsi="Times New Roman" w:cs="Times New Roman"/>
+          <w:sz w:val="24"/>
+          <w:szCs w:val="24"/>
+          <w:lang w:val="en-US"/>
+        </w:rPr>
+        <w:t>if(</w:t>
+      </w:r>
+      <w:proofErr w:type="gramEnd"/>
+      <w:r>
+        <w:rPr>
+          <w:rFonts w:ascii="Times New Roman" w:hAnsi="Times New Roman" w:cs="Times New Roman"/>
+          <w:sz w:val="24"/>
+          <w:szCs w:val="24"/>
+          <w:lang w:val="en-US"/>
+        </w:rPr>
+        <w:t xml:space="preserve"> !</w:t>
+      </w:r>
+      <w:proofErr w:type="spellStart"/>
+      <w:r>
+        <w:rPr>
+          <w:rFonts w:ascii="Times New Roman" w:hAnsi="Times New Roman" w:cs="Times New Roman"/>
+          <w:sz w:val="24"/>
+          <w:szCs w:val="24"/>
+          <w:highlight w:val="cyan"/>
+          <w:lang w:val="en-US"/>
+        </w:rPr>
+        <w:t>regexp</w:t>
+      </w:r>
+      <w:r>
+        <w:rPr>
+          <w:rFonts w:ascii="Times New Roman" w:hAnsi="Times New Roman" w:cs="Times New Roman"/>
+          <w:sz w:val="24"/>
+          <w:szCs w:val="24"/>
+          <w:lang w:val="en-US"/>
+        </w:rPr>
+        <w:t>.</w:t>
+      </w:r>
+      <w:r>
+        <w:rPr>
+          <w:rFonts w:ascii="Times New Roman" w:hAnsi="Times New Roman" w:cs="Times New Roman"/>
+          <w:sz w:val="24"/>
+          <w:szCs w:val="24"/>
+          <w:highlight w:val="lightGray"/>
+          <w:lang w:val="en-US"/>
+        </w:rPr>
+        <w:t>test</w:t>
+      </w:r>
+      <w:proofErr w:type="spellEnd"/>
+      <w:r>
+        <w:rPr>
+          <w:rFonts w:ascii="Times New Roman" w:hAnsi="Times New Roman" w:cs="Times New Roman"/>
+          <w:sz w:val="24"/>
+          <w:szCs w:val="24"/>
+          <w:highlight w:val="lightGray"/>
+          <w:lang w:val="en-US"/>
+        </w:rPr>
+        <w:t>(</w:t>
+      </w:r>
+      <w:proofErr w:type="spellStart"/>
+      <w:r>
+        <w:rPr>
+          <w:rFonts w:ascii="Times New Roman" w:hAnsi="Times New Roman" w:cs="Times New Roman"/>
+          <w:sz w:val="24"/>
+          <w:szCs w:val="24"/>
+          <w:highlight w:val="lightGray"/>
+          <w:lang w:val="en-US"/>
+        </w:rPr>
+        <w:t>email.val</w:t>
+      </w:r>
+      <w:proofErr w:type="spellEnd"/>
+      <w:r>
+        <w:rPr>
+          <w:rFonts w:ascii="Times New Roman" w:hAnsi="Times New Roman" w:cs="Times New Roman"/>
+          <w:sz w:val="24"/>
+          <w:szCs w:val="24"/>
+          <w:highlight w:val="lightGray"/>
+          <w:lang w:val="en-US"/>
+        </w:rPr>
+        <w:t>())</w:t>
+      </w:r>
+      <w:r>
+        <w:rPr>
+          <w:rFonts w:ascii="Times New Roman" w:hAnsi="Times New Roman" w:cs="Times New Roman"/>
+          <w:sz w:val="24"/>
+          <w:szCs w:val="24"/>
+          <w:lang w:val="en-US"/>
+        </w:rPr>
+        <w:t xml:space="preserve"> ) {</w:t>
+      </w:r>
+    </w:p>
+    <w:p>
+      <w:pPr>
+        <w:rPr>
+          <w:rFonts w:ascii="Times New Roman" w:hAnsi="Times New Roman" w:cs="Times New Roman"/>
+          <w:sz w:val="24"/>
+          <w:szCs w:val="24"/>
+          <w:lang w:val="en-US"/>
+        </w:rPr>
+      </w:pPr>
+      <w:r>
+        <w:rPr>
+          <w:rFonts w:ascii="Times New Roman" w:hAnsi="Times New Roman" w:cs="Times New Roman"/>
+          <w:sz w:val="24"/>
+          <w:szCs w:val="24"/>
+          <w:lang w:val="en-US"/>
+        </w:rPr>
+        <w:t xml:space="preserve">      </w:t>
+      </w:r>
+      <w:proofErr w:type="spellStart"/>
+      <w:r>
+        <w:rPr>
+          <w:rFonts w:ascii="Times New Roman" w:hAnsi="Times New Roman" w:cs="Times New Roman"/>
+          <w:sz w:val="24"/>
+          <w:szCs w:val="24"/>
+          <w:lang w:val="en-US"/>
+        </w:rPr>
+        <w:t>show_</w:t>
+      </w:r>
+      <w:proofErr w:type="gramStart"/>
+      <w:r>
+        <w:rPr>
+          <w:rFonts w:ascii="Times New Roman" w:hAnsi="Times New Roman" w:cs="Times New Roman"/>
+          <w:sz w:val="24"/>
+          <w:szCs w:val="24"/>
+          <w:lang w:val="en-US"/>
+        </w:rPr>
+        <w:t>message</w:t>
+      </w:r>
+      <w:proofErr w:type="spellEnd"/>
+      <w:r>
+        <w:rPr>
+          <w:rFonts w:ascii="Times New Roman" w:hAnsi="Times New Roman" w:cs="Times New Roman"/>
+          <w:sz w:val="24"/>
+          <w:szCs w:val="24"/>
+          <w:lang w:val="en-US"/>
+        </w:rPr>
+        <w:t>(</w:t>
+      </w:r>
+      <w:proofErr w:type="gramEnd"/>
+      <w:r>
+        <w:rPr>
+          <w:rFonts w:ascii="Times New Roman" w:hAnsi="Times New Roman" w:cs="Times New Roman"/>
+          <w:sz w:val="24"/>
+          <w:szCs w:val="24"/>
+          <w:lang w:val="en-US"/>
+        </w:rPr>
+        <w:t>'</w:t>
+      </w:r>
+      <w:proofErr w:type="spellStart"/>
+      <w:r>
+        <w:rPr>
+          <w:rFonts w:ascii="Times New Roman" w:hAnsi="Times New Roman" w:cs="Times New Roman"/>
+          <w:sz w:val="24"/>
+          <w:szCs w:val="24"/>
+          <w:lang w:val="en-US"/>
+        </w:rPr>
+        <w:t>Введите</w:t>
+      </w:r>
+      <w:proofErr w:type="spellEnd"/>
+      <w:r>
+        <w:rPr>
+          <w:rFonts w:ascii="Times New Roman" w:hAnsi="Times New Roman" w:cs="Times New Roman"/>
+          <w:sz w:val="24"/>
+          <w:szCs w:val="24"/>
+          <w:lang w:val="en-US"/>
+        </w:rPr>
+        <w:t xml:space="preserve"> </w:t>
+      </w:r>
+      <w:proofErr w:type="spellStart"/>
+      <w:r>
+        <w:rPr>
+          <w:rFonts w:ascii="Times New Roman" w:hAnsi="Times New Roman" w:cs="Times New Roman"/>
+          <w:sz w:val="24"/>
+          <w:szCs w:val="24"/>
+          <w:lang w:val="en-US"/>
+        </w:rPr>
+        <w:t>корректный</w:t>
+      </w:r>
+      <w:proofErr w:type="spellEnd"/>
+      <w:r>
+        <w:rPr>
+          <w:rFonts w:ascii="Times New Roman" w:hAnsi="Times New Roman" w:cs="Times New Roman"/>
+          <w:sz w:val="24"/>
+          <w:szCs w:val="24"/>
+          <w:lang w:val="en-US"/>
+        </w:rPr>
+        <w:t xml:space="preserve"> E-mail');</w:t>
+      </w:r>
+      <w:bookmarkStart w:id="0" w:name="_GoBack"/>
+      <w:bookmarkEnd w:id="0"/>
+    </w:p>
+    <w:p>
+      <w:pPr>
+        <w:pBdr>
+          <w:bottom w:val="single" w:sz="6" w:space="1" w:color="auto"/>
+        </w:pBdr>
+        <w:rPr>
+          <w:rFonts w:ascii="Times New Roman" w:hAnsi="Times New Roman" w:cs="Times New Roman"/>
+          <w:sz w:val="24"/>
+          <w:szCs w:val="24"/>
+          <w:lang w:val="en-US"/>
+        </w:rPr>
+      </w:pPr>
+      <w:r>
+        <w:rPr>
+          <w:rFonts w:ascii="Times New Roman" w:hAnsi="Times New Roman" w:cs="Times New Roman"/>
+          <w:sz w:val="24"/>
+          <w:szCs w:val="24"/>
+          <w:lang w:val="en-US"/>
+        </w:rPr>
+        <w:t>}</w:t>
+      </w:r>
+    </w:p>
+    <w:p>
+      <w:pPr>
+        <w:rPr>
+          <w:rFonts w:ascii="Times New Roman" w:hAnsi="Times New Roman" w:cs="Times New Roman"/>
+          <w:sz w:val="24"/>
+          <w:szCs w:val="24"/>
+          <w:u w:val="single"/>
+        </w:rPr>
+      </w:pPr>
+      <w:r>
+        <w:rPr>
+          <w:rFonts w:ascii="Times New Roman" w:hAnsi="Times New Roman" w:cs="Times New Roman"/>
+          <w:sz w:val="24"/>
+          <w:szCs w:val="24"/>
+          <w:u w:val="single"/>
+        </w:rPr>
+        <w:lastRenderedPageBreak/>
+        <w:t>Объяснение</w:t>
+      </w:r>
+    </w:p>
+    <w:p>
+      <w:pPr>
+        <w:rPr>
+          <w:rFonts w:ascii="Times New Roman" w:hAnsi="Times New Roman" w:cs="Times New Roman"/>
+          <w:sz w:val="24"/>
+          <w:szCs w:val="24"/>
+        </w:rPr>
+      </w:pPr>
+      <w:r>
+        <w:rPr>
+          <w:rFonts w:ascii="Times New Roman" w:hAnsi="Times New Roman" w:cs="Times New Roman"/>
+          <w:b/>
+          <w:sz w:val="24"/>
+          <w:szCs w:val="24"/>
+        </w:rPr>
+        <w:t>^</w:t>
+      </w:r>
+      <w:r>
+        <w:rPr>
+          <w:rFonts w:ascii="Times New Roman" w:hAnsi="Times New Roman" w:cs="Times New Roman"/>
+          <w:sz w:val="24"/>
+          <w:szCs w:val="24"/>
+        </w:rPr>
+        <w:t xml:space="preserve"> - начало строки</w:t>
+      </w:r>
+    </w:p>
+    <w:p>
+      <w:pPr>
+        <w:rPr>
+          <w:rFonts w:ascii="Times New Roman" w:hAnsi="Times New Roman" w:cs="Times New Roman"/>
+          <w:sz w:val="24"/>
+          <w:szCs w:val="24"/>
+        </w:rPr>
+      </w:pPr>
+      <w:r>
+        <w:rPr>
+          <w:rFonts w:ascii="Times New Roman" w:hAnsi="Times New Roman" w:cs="Times New Roman"/>
+          <w:sz w:val="24"/>
+          <w:szCs w:val="24"/>
+          <w:lang w:val="en-US"/>
+        </w:rPr>
+        <w:t>$</w:t>
+      </w:r>
+      <w:r>
+        <w:rPr>
+          <w:rFonts w:ascii="Times New Roman" w:hAnsi="Times New Roman" w:cs="Times New Roman"/>
+          <w:sz w:val="24"/>
+          <w:szCs w:val="24"/>
+        </w:rPr>
+        <w:t xml:space="preserve"> - конец строки</w:t>
+      </w:r>
+    </w:p>
+    <w:p>
+      <w:pPr>
+        <w:rPr>
+          <w:rFonts w:ascii="Times New Roman" w:hAnsi="Times New Roman" w:cs="Times New Roman"/>
+          <w:sz w:val="24"/>
+          <w:szCs w:val="24"/>
+        </w:rPr>
+      </w:pPr>
+      <w:r>
+        <w:rPr>
+          <w:noProof/>
+          <w:sz w:val="24"/>
+          <w:szCs w:val="24"/>
+          <w:lang w:eastAsia="ru-RU"/>
+        </w:rPr>
+        <w:drawing>
+          <wp:inline distT="0" distB="0" distL="0" distR="0" wp14:anchorId="19A53EA5" wp14:editId="7360FE81">
+            <wp:extent cx="5940425" cy="1808675"/>
+            <wp:effectExtent l="0" t="0" r="3175" b="1270"/>
+            <wp:docPr id="2" name="Рисунок 2"/>
+            <wp:cNvGraphicFramePr>
+              <a:graphicFrameLocks xmlns:a="http://schemas.openxmlformats.org/drawingml/2006/main" noChangeAspect="1"/>
+            </wp:cNvGraphicFramePr>
+            <a:graphic xmlns:a="http://schemas.openxmlformats.org/drawingml/2006/main">
+              <a:graphicData uri="http://schemas.openxmlformats.org/drawingml/2006/picture">
+                <pic:pic xmlns:pic="http://schemas.openxmlformats.org/drawingml/2006/picture">
+                  <pic:nvPicPr>
+                    <pic:cNvPr id="0" name=""/>
+                    <pic:cNvPicPr/>
+                  </pic:nvPicPr>
+                  <pic:blipFill>
+                    <a:blip r:embed="rId6"/>
+                    <a:stretch>
+                      <a:fillRect/>
+                    </a:stretch>
+                  </pic:blipFill>
+                  <pic:spPr>
+                    <a:xfrm>
+                      <a:off x="0" y="0"/>
+                      <a:ext cx="5940425" cy="1808675"/>
+                    </a:xfrm>
+                    <a:prstGeom prst="rect">
+                      <a:avLst/>
+                    </a:prstGeom>
+                  </pic:spPr>
+                </pic:pic>
+              </a:graphicData>
+            </a:graphic>
+          </wp:inline>
+        </w:drawing>
+      </w:r>
+    </w:p>
+    <w:p>
+      <w:pPr>
+        <w:rPr>
+          <w:rFonts w:ascii="Times New Roman" w:hAnsi="Times New Roman" w:cs="Times New Roman"/>
+          <w:sz w:val="24"/>
+          <w:szCs w:val="24"/>
+        </w:rPr>
+      </w:pPr>
+      <w:r>
+        <w:rPr>
+          <w:rFonts w:ascii="Times New Roman" w:hAnsi="Times New Roman" w:cs="Times New Roman"/>
+          <w:sz w:val="24"/>
+          <w:szCs w:val="24"/>
+        </w:rPr>
+        <w:t xml:space="preserve">Без этих знаков все </w:t>
+      </w:r>
+      <w:proofErr w:type="spellStart"/>
+      <w:proofErr w:type="gramStart"/>
+      <w:r>
+        <w:rPr>
+          <w:rFonts w:ascii="Times New Roman" w:hAnsi="Times New Roman" w:cs="Times New Roman"/>
+          <w:sz w:val="24"/>
+          <w:szCs w:val="24"/>
+        </w:rPr>
+        <w:t>ок</w:t>
+      </w:r>
+      <w:proofErr w:type="spellEnd"/>
+      <w:proofErr w:type="gramEnd"/>
+      <w:r>
+        <w:rPr>
+          <w:rFonts w:ascii="Times New Roman" w:hAnsi="Times New Roman" w:cs="Times New Roman"/>
+          <w:sz w:val="24"/>
+          <w:szCs w:val="24"/>
+        </w:rPr>
+        <w:t>, т.е. не важно будут ли дополнительные символы до и после обозначенного количества.</w:t>
+      </w:r>
+    </w:p>
+    <w:p>
+      <w:pPr>
+        <w:rPr>
+          <w:rFonts w:ascii="Times New Roman" w:hAnsi="Times New Roman" w:cs="Times New Roman"/>
+          <w:sz w:val="24"/>
+          <w:szCs w:val="24"/>
+        </w:rPr>
+      </w:pPr>
+      <w:r>
+        <w:rPr>
+          <w:rFonts w:ascii="Times New Roman" w:hAnsi="Times New Roman" w:cs="Times New Roman"/>
+          <w:sz w:val="24"/>
+          <w:szCs w:val="24"/>
+        </w:rPr>
+        <w:t>А так все сломалось.</w:t>
+      </w:r>
+    </w:p>
+    <w:p>
+      <w:pPr>
+        <w:rPr>
+          <w:rFonts w:ascii="Times New Roman" w:hAnsi="Times New Roman" w:cs="Times New Roman"/>
+          <w:sz w:val="24"/>
+          <w:szCs w:val="24"/>
+          <w:lang w:val="en-US"/>
+        </w:rPr>
+      </w:pPr>
+      <w:r>
+        <w:rPr>
+          <w:noProof/>
+          <w:sz w:val="24"/>
+          <w:szCs w:val="24"/>
+          <w:lang w:eastAsia="ru-RU"/>
+        </w:rPr>
+        <w:drawing>
+          <wp:inline distT="0" distB="0" distL="0" distR="0" wp14:anchorId="6B108E67" wp14:editId="7533E2DA">
+            <wp:extent cx="5940425" cy="1839331"/>
+            <wp:effectExtent l="0" t="0" r="3175" b="8890"/>
+            <wp:docPr id="3" name="Рисунок 3"/>
+            <wp:cNvGraphicFramePr>
+              <a:graphicFrameLocks xmlns:a="http://schemas.openxmlformats.org/drawingml/2006/main" noChangeAspect="1"/>
+            </wp:cNvGraphicFramePr>
+            <a:graphic xmlns:a="http://schemas.openxmlformats.org/drawingml/2006/main">
+              <a:graphicData uri="http://schemas.openxmlformats.org/drawingml/2006/picture">
+                <pic:pic xmlns:pic="http://schemas.openxmlformats.org/drawingml/2006/picture">
+                  <pic:nvPicPr>
+                    <pic:cNvPr id="0" name=""/>
+                    <pic:cNvPicPr/>
+                  </pic:nvPicPr>
+                  <pic:blipFill>
+                    <a:blip r:embed="rId7"/>
+                    <a:stretch>
+                      <a:fillRect/>
+                    </a:stretch>
+                  </pic:blipFill>
+                  <pic:spPr>
+                    <a:xfrm>
+                      <a:off x="0" y="0"/>
+                      <a:ext cx="5940425" cy="1839331"/>
+                    </a:xfrm>
+                    <a:prstGeom prst="rect">
+                      <a:avLst/>
+                    </a:prstGeom>
+                  </pic:spPr>
+                </pic:pic>
+              </a:graphicData>
+            </a:graphic>
+          </wp:inline>
+        </w:drawing>
+      </w:r>
+    </w:p>
+    <w:p>
+      <w:pPr>
+        <w:rPr>
+          <w:rFonts w:ascii="Times New Roman" w:hAnsi="Times New Roman" w:cs="Times New Roman"/>
+          <w:sz w:val="24"/>
+          <w:szCs w:val="24"/>
+          <w:lang w:val="en-US"/>
+        </w:rPr>
+      </w:pPr>
+    </w:p>
+    <w:p>
+      <w:pPr>
+        <w:rPr>
+          <w:rFonts w:ascii="Times New Roman" w:hAnsi="Times New Roman" w:cs="Times New Roman"/>
+          <w:sz w:val="24"/>
+          <w:szCs w:val="24"/>
+        </w:rPr>
+      </w:pPr>
+      <w:r>
+        <w:rPr>
+          <w:rFonts w:ascii="Times New Roman" w:hAnsi="Times New Roman" w:cs="Times New Roman"/>
+          <w:sz w:val="24"/>
+          <w:szCs w:val="24"/>
+        </w:rPr>
+        <w:t xml:space="preserve">Рабочая </w:t>
+      </w:r>
+      <w:proofErr w:type="spellStart"/>
+      <w:r>
+        <w:rPr>
+          <w:rFonts w:ascii="Times New Roman" w:hAnsi="Times New Roman" w:cs="Times New Roman"/>
+          <w:sz w:val="24"/>
+          <w:szCs w:val="24"/>
+        </w:rPr>
+        <w:t>регулярка</w:t>
+      </w:r>
+      <w:proofErr w:type="spellEnd"/>
+      <w:r>
+        <w:rPr>
+          <w:rFonts w:ascii="Times New Roman" w:hAnsi="Times New Roman" w:cs="Times New Roman"/>
+          <w:sz w:val="24"/>
+          <w:szCs w:val="24"/>
+        </w:rPr>
+        <w:t xml:space="preserve">, </w:t>
+      </w:r>
+      <w:r>
+        <w:rPr>
+          <w:rFonts w:ascii="Times New Roman" w:hAnsi="Times New Roman" w:cs="Times New Roman"/>
+          <w:sz w:val="24"/>
+          <w:szCs w:val="24"/>
+          <w:u w:val="single"/>
+        </w:rPr>
+        <w:t xml:space="preserve">вроде все </w:t>
+      </w:r>
+      <w:proofErr w:type="spellStart"/>
+      <w:proofErr w:type="gramStart"/>
+      <w:r>
+        <w:rPr>
+          <w:rFonts w:ascii="Times New Roman" w:hAnsi="Times New Roman" w:cs="Times New Roman"/>
+          <w:sz w:val="24"/>
+          <w:szCs w:val="24"/>
+          <w:u w:val="single"/>
+        </w:rPr>
+        <w:t>ок</w:t>
+      </w:r>
+      <w:proofErr w:type="spellEnd"/>
+      <w:proofErr w:type="gramEnd"/>
+      <w:r>
+        <w:rPr>
+          <w:rFonts w:ascii="Times New Roman" w:hAnsi="Times New Roman" w:cs="Times New Roman"/>
+          <w:sz w:val="24"/>
+          <w:szCs w:val="24"/>
+          <w:u w:val="single"/>
+        </w:rPr>
+        <w:t>,</w:t>
+      </w:r>
+      <w:r>
+        <w:rPr>
+          <w:rFonts w:ascii="Times New Roman" w:hAnsi="Times New Roman" w:cs="Times New Roman"/>
+          <w:sz w:val="24"/>
+          <w:szCs w:val="24"/>
+        </w:rPr>
+        <w:t xml:space="preserve"> для </w:t>
+      </w:r>
+      <w:proofErr w:type="spellStart"/>
+      <w:r>
+        <w:rPr>
+          <w:rFonts w:ascii="Times New Roman" w:hAnsi="Times New Roman" w:cs="Times New Roman"/>
+          <w:sz w:val="24"/>
+          <w:szCs w:val="24"/>
+        </w:rPr>
+        <w:t>мобилы</w:t>
+      </w:r>
+      <w:proofErr w:type="spellEnd"/>
+      <w:r>
+        <w:rPr>
+          <w:rFonts w:ascii="Times New Roman" w:hAnsi="Times New Roman" w:cs="Times New Roman"/>
+          <w:sz w:val="24"/>
+          <w:szCs w:val="24"/>
+        </w:rPr>
+        <w:t xml:space="preserve"> (бел и рус) (сама писала)</w:t>
+      </w:r>
+    </w:p>
+    <w:p>
+      <w:pPr>
+        <w:shd w:val="clear" w:color="auto" w:fill="1E1E1E"/>
+        <w:spacing w:after="0" w:line="330" w:lineRule="atLeast"/>
+        <w:rPr>
+          <w:rFonts w:ascii="Consolas" w:eastAsia="Times New Roman" w:hAnsi="Consolas" w:cs="Times New Roman"/>
+          <w:color w:val="D4D4D4"/>
+          <w:sz w:val="24"/>
+          <w:szCs w:val="24"/>
+          <w:lang w:eastAsia="ru-RU"/>
+        </w:rPr>
+      </w:pPr>
+      <w:proofErr w:type="spellStart"/>
+      <w:r>
+        <w:rPr>
+          <w:rFonts w:ascii="Consolas" w:eastAsia="Times New Roman" w:hAnsi="Consolas" w:cs="Times New Roman"/>
+          <w:color w:val="9CDCFE"/>
+          <w:sz w:val="24"/>
+          <w:szCs w:val="24"/>
+          <w:lang w:eastAsia="ru-RU"/>
+        </w:rPr>
+        <w:t>phoneExp</w:t>
+      </w:r>
+      <w:proofErr w:type="spellEnd"/>
+      <w:r>
+        <w:rPr>
+          <w:rFonts w:ascii="Consolas" w:eastAsia="Times New Roman" w:hAnsi="Consolas" w:cs="Times New Roman"/>
+          <w:color w:val="D4D4D4"/>
+          <w:sz w:val="24"/>
+          <w:szCs w:val="24"/>
+          <w:lang w:eastAsia="ru-RU"/>
+        </w:rPr>
+        <w:t xml:space="preserve"> =</w:t>
+      </w:r>
+      <w:r>
+        <w:rPr>
+          <w:rFonts w:ascii="Consolas" w:eastAsia="Times New Roman" w:hAnsi="Consolas" w:cs="Times New Roman"/>
+          <w:color w:val="D16969"/>
+          <w:sz w:val="24"/>
+          <w:szCs w:val="24"/>
+          <w:lang w:eastAsia="ru-RU"/>
+        </w:rPr>
+        <w:t xml:space="preserve"> /</w:t>
+      </w:r>
+      <w:r>
+        <w:rPr>
+          <w:rFonts w:ascii="Consolas" w:eastAsia="Times New Roman" w:hAnsi="Consolas" w:cs="Times New Roman"/>
+          <w:color w:val="DCDCAA"/>
+          <w:sz w:val="24"/>
+          <w:szCs w:val="24"/>
+          <w:lang w:eastAsia="ru-RU"/>
+        </w:rPr>
+        <w:t>^</w:t>
+      </w:r>
+      <w:r>
+        <w:rPr>
+          <w:rFonts w:ascii="Consolas" w:eastAsia="Times New Roman" w:hAnsi="Consolas" w:cs="Times New Roman"/>
+          <w:color w:val="D7BA7D"/>
+          <w:sz w:val="24"/>
+          <w:szCs w:val="24"/>
+          <w:lang w:eastAsia="ru-RU"/>
+        </w:rPr>
+        <w:t>\+?</w:t>
+      </w:r>
+      <w:r>
+        <w:rPr>
+          <w:rFonts w:ascii="Consolas" w:eastAsia="Times New Roman" w:hAnsi="Consolas" w:cs="Times New Roman"/>
+          <w:color w:val="D16969"/>
+          <w:sz w:val="24"/>
+          <w:szCs w:val="24"/>
+          <w:lang w:eastAsia="ru-RU"/>
+        </w:rPr>
+        <w:t>\d</w:t>
+      </w:r>
+      <w:r>
+        <w:rPr>
+          <w:rFonts w:ascii="Consolas" w:eastAsia="Times New Roman" w:hAnsi="Consolas" w:cs="Times New Roman"/>
+          <w:color w:val="D7BA7D"/>
+          <w:sz w:val="24"/>
+          <w:szCs w:val="24"/>
+          <w:lang w:eastAsia="ru-RU"/>
+        </w:rPr>
+        <w:t>{2,3}</w:t>
+      </w:r>
+      <w:r>
+        <w:rPr>
+          <w:rFonts w:ascii="Consolas" w:eastAsia="Times New Roman" w:hAnsi="Consolas" w:cs="Times New Roman"/>
+          <w:color w:val="CE9178"/>
+          <w:sz w:val="24"/>
+          <w:szCs w:val="24"/>
+          <w:lang w:eastAsia="ru-RU"/>
+        </w:rPr>
+        <w:t>[</w:t>
+      </w:r>
+      <w:r>
+        <w:rPr>
+          <w:rFonts w:ascii="Consolas" w:eastAsia="Times New Roman" w:hAnsi="Consolas" w:cs="Times New Roman"/>
+          <w:color w:val="D16969"/>
+          <w:sz w:val="24"/>
+          <w:szCs w:val="24"/>
+          <w:lang w:eastAsia="ru-RU"/>
+        </w:rPr>
+        <w:t>-(</w:t>
+      </w:r>
+      <w:proofErr w:type="gramStart"/>
+      <w:r>
+        <w:rPr>
+          <w:rFonts w:ascii="Consolas" w:eastAsia="Times New Roman" w:hAnsi="Consolas" w:cs="Times New Roman"/>
+          <w:color w:val="D16969"/>
+          <w:sz w:val="24"/>
+          <w:szCs w:val="24"/>
+          <w:lang w:eastAsia="ru-RU"/>
+        </w:rPr>
+        <w:t xml:space="preserve"> </w:t>
+      </w:r>
+      <w:r>
+        <w:rPr>
+          <w:rFonts w:ascii="Consolas" w:eastAsia="Times New Roman" w:hAnsi="Consolas" w:cs="Times New Roman"/>
+          <w:color w:val="CE9178"/>
+          <w:sz w:val="24"/>
+          <w:szCs w:val="24"/>
+          <w:lang w:eastAsia="ru-RU"/>
+        </w:rPr>
+        <w:t>]</w:t>
+      </w:r>
+      <w:proofErr w:type="gramEnd"/>
+      <w:r>
+        <w:rPr>
+          <w:rFonts w:ascii="Consolas" w:eastAsia="Times New Roman" w:hAnsi="Consolas" w:cs="Times New Roman"/>
+          <w:color w:val="D7BA7D"/>
+          <w:sz w:val="24"/>
+          <w:szCs w:val="24"/>
+          <w:lang w:eastAsia="ru-RU"/>
+        </w:rPr>
+        <w:t>?</w:t>
+      </w:r>
+      <w:r>
+        <w:rPr>
+          <w:rFonts w:ascii="Consolas" w:eastAsia="Times New Roman" w:hAnsi="Consolas" w:cs="Times New Roman"/>
+          <w:color w:val="D16969"/>
+          <w:sz w:val="24"/>
+          <w:szCs w:val="24"/>
+          <w:lang w:eastAsia="ru-RU"/>
+        </w:rPr>
+        <w:t>\d</w:t>
+      </w:r>
+      <w:r>
+        <w:rPr>
+          <w:rFonts w:ascii="Consolas" w:eastAsia="Times New Roman" w:hAnsi="Consolas" w:cs="Times New Roman"/>
+          <w:color w:val="D7BA7D"/>
+          <w:sz w:val="24"/>
+          <w:szCs w:val="24"/>
+          <w:lang w:eastAsia="ru-RU"/>
+        </w:rPr>
+        <w:t>{2,3}</w:t>
+      </w:r>
+      <w:r>
+        <w:rPr>
+          <w:rFonts w:ascii="Consolas" w:eastAsia="Times New Roman" w:hAnsi="Consolas" w:cs="Times New Roman"/>
+          <w:color w:val="CE9178"/>
+          <w:sz w:val="24"/>
+          <w:szCs w:val="24"/>
+          <w:lang w:eastAsia="ru-RU"/>
+        </w:rPr>
+        <w:t>[</w:t>
+      </w:r>
+      <w:r>
+        <w:rPr>
+          <w:rFonts w:ascii="Consolas" w:eastAsia="Times New Roman" w:hAnsi="Consolas" w:cs="Times New Roman"/>
+          <w:color w:val="D16969"/>
+          <w:sz w:val="24"/>
+          <w:szCs w:val="24"/>
+          <w:lang w:eastAsia="ru-RU"/>
+        </w:rPr>
+        <w:t xml:space="preserve">-) </w:t>
+      </w:r>
+      <w:r>
+        <w:rPr>
+          <w:rFonts w:ascii="Consolas" w:eastAsia="Times New Roman" w:hAnsi="Consolas" w:cs="Times New Roman"/>
+          <w:color w:val="CE9178"/>
+          <w:sz w:val="24"/>
+          <w:szCs w:val="24"/>
+          <w:lang w:eastAsia="ru-RU"/>
+        </w:rPr>
+        <w:t>]</w:t>
+      </w:r>
+      <w:r>
+        <w:rPr>
+          <w:rFonts w:ascii="Consolas" w:eastAsia="Times New Roman" w:hAnsi="Consolas" w:cs="Times New Roman"/>
+          <w:color w:val="D7BA7D"/>
+          <w:sz w:val="24"/>
+          <w:szCs w:val="24"/>
+          <w:lang w:eastAsia="ru-RU"/>
+        </w:rPr>
+        <w:t>?</w:t>
+      </w:r>
+      <w:r>
+        <w:rPr>
+          <w:rFonts w:ascii="Consolas" w:eastAsia="Times New Roman" w:hAnsi="Consolas" w:cs="Times New Roman"/>
+          <w:color w:val="D16969"/>
+          <w:sz w:val="24"/>
+          <w:szCs w:val="24"/>
+          <w:lang w:eastAsia="ru-RU"/>
+        </w:rPr>
+        <w:t>\d</w:t>
+      </w:r>
+      <w:r>
+        <w:rPr>
+          <w:rFonts w:ascii="Consolas" w:eastAsia="Times New Roman" w:hAnsi="Consolas" w:cs="Times New Roman"/>
+          <w:color w:val="D7BA7D"/>
+          <w:sz w:val="24"/>
+          <w:szCs w:val="24"/>
+          <w:lang w:eastAsia="ru-RU"/>
+        </w:rPr>
+        <w:t>{3}</w:t>
+      </w:r>
+      <w:r>
+        <w:rPr>
+          <w:rFonts w:ascii="Consolas" w:eastAsia="Times New Roman" w:hAnsi="Consolas" w:cs="Times New Roman"/>
+          <w:color w:val="CE9178"/>
+          <w:sz w:val="24"/>
+          <w:szCs w:val="24"/>
+          <w:lang w:eastAsia="ru-RU"/>
+        </w:rPr>
+        <w:t>[</w:t>
+      </w:r>
+      <w:r>
+        <w:rPr>
+          <w:rFonts w:ascii="Consolas" w:eastAsia="Times New Roman" w:hAnsi="Consolas" w:cs="Times New Roman"/>
+          <w:color w:val="D16969"/>
+          <w:sz w:val="24"/>
+          <w:szCs w:val="24"/>
+          <w:lang w:eastAsia="ru-RU"/>
+        </w:rPr>
+        <w:t xml:space="preserve">- </w:t>
+      </w:r>
+      <w:r>
+        <w:rPr>
+          <w:rFonts w:ascii="Consolas" w:eastAsia="Times New Roman" w:hAnsi="Consolas" w:cs="Times New Roman"/>
+          <w:color w:val="CE9178"/>
+          <w:sz w:val="24"/>
+          <w:szCs w:val="24"/>
+          <w:lang w:eastAsia="ru-RU"/>
+        </w:rPr>
+        <w:t>]</w:t>
+      </w:r>
+      <w:r>
+        <w:rPr>
+          <w:rFonts w:ascii="Consolas" w:eastAsia="Times New Roman" w:hAnsi="Consolas" w:cs="Times New Roman"/>
+          <w:color w:val="D7BA7D"/>
+          <w:sz w:val="24"/>
+          <w:szCs w:val="24"/>
+          <w:lang w:eastAsia="ru-RU"/>
+        </w:rPr>
+        <w:t>?</w:t>
+      </w:r>
+      <w:r>
+        <w:rPr>
+          <w:rFonts w:ascii="Consolas" w:eastAsia="Times New Roman" w:hAnsi="Consolas" w:cs="Times New Roman"/>
+          <w:color w:val="D16969"/>
+          <w:sz w:val="24"/>
+          <w:szCs w:val="24"/>
+          <w:lang w:eastAsia="ru-RU"/>
+        </w:rPr>
+        <w:t>\d</w:t>
+      </w:r>
+      <w:r>
+        <w:rPr>
+          <w:rFonts w:ascii="Consolas" w:eastAsia="Times New Roman" w:hAnsi="Consolas" w:cs="Times New Roman"/>
+          <w:color w:val="D7BA7D"/>
+          <w:sz w:val="24"/>
+          <w:szCs w:val="24"/>
+          <w:lang w:eastAsia="ru-RU"/>
+        </w:rPr>
+        <w:t>{2}</w:t>
+      </w:r>
+      <w:r>
+        <w:rPr>
+          <w:rFonts w:ascii="Consolas" w:eastAsia="Times New Roman" w:hAnsi="Consolas" w:cs="Times New Roman"/>
+          <w:color w:val="CE9178"/>
+          <w:sz w:val="24"/>
+          <w:szCs w:val="24"/>
+          <w:lang w:eastAsia="ru-RU"/>
+        </w:rPr>
+        <w:t>[</w:t>
+      </w:r>
+      <w:r>
+        <w:rPr>
+          <w:rFonts w:ascii="Consolas" w:eastAsia="Times New Roman" w:hAnsi="Consolas" w:cs="Times New Roman"/>
+          <w:color w:val="D16969"/>
+          <w:sz w:val="24"/>
+          <w:szCs w:val="24"/>
+          <w:lang w:eastAsia="ru-RU"/>
+        </w:rPr>
+        <w:t xml:space="preserve">- </w:t>
+      </w:r>
+      <w:r>
+        <w:rPr>
+          <w:rFonts w:ascii="Consolas" w:eastAsia="Times New Roman" w:hAnsi="Consolas" w:cs="Times New Roman"/>
+          <w:color w:val="CE9178"/>
+          <w:sz w:val="24"/>
+          <w:szCs w:val="24"/>
+          <w:lang w:eastAsia="ru-RU"/>
+        </w:rPr>
+        <w:t>]</w:t>
+      </w:r>
+      <w:r>
+        <w:rPr>
+          <w:rFonts w:ascii="Consolas" w:eastAsia="Times New Roman" w:hAnsi="Consolas" w:cs="Times New Roman"/>
+          <w:color w:val="D7BA7D"/>
+          <w:sz w:val="24"/>
+          <w:szCs w:val="24"/>
+          <w:lang w:eastAsia="ru-RU"/>
+        </w:rPr>
+        <w:t>?</w:t>
+      </w:r>
+      <w:r>
+        <w:rPr>
+          <w:rFonts w:ascii="Consolas" w:eastAsia="Times New Roman" w:hAnsi="Consolas" w:cs="Times New Roman"/>
+          <w:color w:val="D16969"/>
+          <w:sz w:val="24"/>
+          <w:szCs w:val="24"/>
+          <w:lang w:eastAsia="ru-RU"/>
+        </w:rPr>
+        <w:t>\d</w:t>
+      </w:r>
+      <w:r>
+        <w:rPr>
+          <w:rFonts w:ascii="Consolas" w:eastAsia="Times New Roman" w:hAnsi="Consolas" w:cs="Times New Roman"/>
+          <w:color w:val="D7BA7D"/>
+          <w:sz w:val="24"/>
+          <w:szCs w:val="24"/>
+          <w:lang w:eastAsia="ru-RU"/>
+        </w:rPr>
+        <w:t>{2}</w:t>
+      </w:r>
+      <w:r>
+        <w:rPr>
+          <w:rFonts w:ascii="Consolas" w:eastAsia="Times New Roman" w:hAnsi="Consolas" w:cs="Times New Roman"/>
+          <w:color w:val="DCDCAA"/>
+          <w:sz w:val="24"/>
+          <w:szCs w:val="24"/>
+          <w:lang w:eastAsia="ru-RU"/>
+        </w:rPr>
+        <w:t>$</w:t>
+      </w:r>
+      <w:r>
+        <w:rPr>
+          <w:rFonts w:ascii="Consolas" w:eastAsia="Times New Roman" w:hAnsi="Consolas" w:cs="Times New Roman"/>
+          <w:color w:val="D16969"/>
+          <w:sz w:val="24"/>
+          <w:szCs w:val="24"/>
+          <w:lang w:eastAsia="ru-RU"/>
+        </w:rPr>
+        <w:t>/</w:t>
+      </w:r>
+    </w:p>
+    <w:p>
+      <w:pPr>
+        <w:rPr>
+          <w:rFonts w:ascii="Times New Roman" w:hAnsi="Times New Roman" w:cs="Times New Roman"/>
+          <w:sz w:val="24"/>
+          <w:szCs w:val="24"/>
+        </w:rPr>
+      </w:pPr>
+      <w:r>
+        <w:rPr>
+          <w:rFonts w:ascii="Times New Roman" w:hAnsi="Times New Roman" w:cs="Times New Roman"/>
+          <w:sz w:val="24"/>
+          <w:szCs w:val="24"/>
+        </w:rPr>
+        <w:t xml:space="preserve">типа: </w:t>
+      </w:r>
+    </w:p>
+    <w:p>
+      <w:pPr>
+        <w:rPr>
+          <w:rFonts w:ascii="Times New Roman" w:hAnsi="Times New Roman" w:cs="Times New Roman"/>
+          <w:sz w:val="24"/>
+          <w:szCs w:val="24"/>
+        </w:rPr>
+      </w:pPr>
+      <w:r>
+        <w:rPr>
+          <w:rFonts w:ascii="Times New Roman" w:hAnsi="Times New Roman" w:cs="Times New Roman"/>
+          <w:sz w:val="24"/>
+          <w:szCs w:val="24"/>
+        </w:rPr>
+        <w:t>+375(29)444-33-22</w:t>
+      </w:r>
+    </w:p>
+    <w:p>
+      <w:pPr>
+        <w:rPr>
+          <w:rFonts w:ascii="Times New Roman" w:hAnsi="Times New Roman" w:cs="Times New Roman"/>
+          <w:sz w:val="24"/>
+          <w:szCs w:val="24"/>
+        </w:rPr>
+      </w:pPr>
+      <w:r>
+        <w:rPr>
+          <w:rFonts w:ascii="Times New Roman" w:hAnsi="Times New Roman" w:cs="Times New Roman"/>
+          <w:sz w:val="24"/>
+          <w:szCs w:val="24"/>
+        </w:rPr>
+        <w:t>375294443322</w:t>
+      </w:r>
+    </w:p>
+    <w:p>
+      <w:pPr>
+        <w:rPr>
+          <w:rFonts w:ascii="Times New Roman" w:hAnsi="Times New Roman" w:cs="Times New Roman"/>
+          <w:sz w:val="24"/>
+          <w:szCs w:val="24"/>
+        </w:rPr>
+      </w:pPr>
+      <w:r>
+        <w:rPr>
+          <w:rFonts w:ascii="Times New Roman" w:hAnsi="Times New Roman" w:cs="Times New Roman"/>
+          <w:sz w:val="24"/>
+          <w:szCs w:val="24"/>
+        </w:rPr>
+        <w:t>+375 29 444 33 22</w:t>
+      </w:r>
+    </w:p>
+    <w:p>
+      <w:pPr>
+        <w:rPr>
+          <w:rFonts w:ascii="Times New Roman" w:hAnsi="Times New Roman" w:cs="Times New Roman"/>
+          <w:sz w:val="24"/>
+          <w:szCs w:val="24"/>
+          <w:lang w:val="en-US"/>
+        </w:rPr>
+      </w:pPr>
+      <w:r>
+        <w:rPr>
+          <w:rFonts w:ascii="Times New Roman" w:hAnsi="Times New Roman" w:cs="Times New Roman"/>
+          <w:sz w:val="24"/>
+          <w:szCs w:val="24"/>
+        </w:rPr>
+        <w:t xml:space="preserve">И для </w:t>
+      </w:r>
+      <w:r>
+        <w:rPr>
+          <w:rFonts w:ascii="Times New Roman" w:hAnsi="Times New Roman" w:cs="Times New Roman"/>
+          <w:sz w:val="24"/>
+          <w:szCs w:val="24"/>
+          <w:lang w:val="en-US"/>
+        </w:rPr>
+        <w:t>email</w:t>
+      </w:r>
+    </w:p>
+    <w:p>
+      <w:pPr>
+        <w:shd w:val="clear" w:color="auto" w:fill="1E1E1E"/>
+        <w:spacing w:after="0" w:line="330" w:lineRule="atLeast"/>
+        <w:rPr>
+          <w:rFonts w:ascii="Times New Roman" w:hAnsi="Times New Roman" w:cs="Times New Roman"/>
+          <w:sz w:val="24"/>
+          <w:szCs w:val="24"/>
+          <w:lang w:val="en-US"/>
+        </w:rPr>
+      </w:pPr>
+      <w:proofErr w:type="spellStart"/>
+      <w:proofErr w:type="gramStart"/>
+      <w:r>
+        <w:rPr>
+          <w:rFonts w:ascii="Consolas" w:eastAsia="Times New Roman" w:hAnsi="Consolas" w:cs="Times New Roman"/>
+          <w:color w:val="9CDCFE"/>
+          <w:sz w:val="24"/>
+          <w:szCs w:val="24"/>
+          <w:lang w:val="en-US" w:eastAsia="ru-RU"/>
+        </w:rPr>
+        <w:t>emailExp</w:t>
+      </w:r>
+      <w:proofErr w:type="spellEnd"/>
+      <w:proofErr w:type="gramEnd"/>
+      <w:r>
+        <w:rPr>
+          <w:rFonts w:ascii="Consolas" w:eastAsia="Times New Roman" w:hAnsi="Consolas" w:cs="Times New Roman"/>
+          <w:color w:val="D4D4D4"/>
+          <w:sz w:val="24"/>
+          <w:szCs w:val="24"/>
+          <w:lang w:val="en-US" w:eastAsia="ru-RU"/>
+        </w:rPr>
+        <w:t xml:space="preserve"> =</w:t>
+      </w:r>
+      <w:r>
+        <w:rPr>
+          <w:rFonts w:ascii="Consolas" w:eastAsia="Times New Roman" w:hAnsi="Consolas" w:cs="Times New Roman"/>
+          <w:color w:val="D16969"/>
+          <w:sz w:val="24"/>
+          <w:szCs w:val="24"/>
+          <w:lang w:val="en-US" w:eastAsia="ru-RU"/>
+        </w:rPr>
+        <w:t xml:space="preserve"> /</w:t>
+      </w:r>
+      <w:r>
+        <w:rPr>
+          <w:rFonts w:ascii="Consolas" w:eastAsia="Times New Roman" w:hAnsi="Consolas" w:cs="Times New Roman"/>
+          <w:color w:val="DCDCAA"/>
+          <w:sz w:val="24"/>
+          <w:szCs w:val="24"/>
+          <w:lang w:val="en-US" w:eastAsia="ru-RU"/>
+        </w:rPr>
+        <w:t>^</w:t>
+      </w:r>
+      <w:r>
+        <w:rPr>
+          <w:rFonts w:ascii="Consolas" w:eastAsia="Times New Roman" w:hAnsi="Consolas" w:cs="Times New Roman"/>
+          <w:color w:val="CE9178"/>
+          <w:sz w:val="24"/>
+          <w:szCs w:val="24"/>
+          <w:lang w:val="en-US" w:eastAsia="ru-RU"/>
+        </w:rPr>
+        <w:t>([</w:t>
+      </w:r>
+      <w:r>
+        <w:rPr>
+          <w:rFonts w:ascii="Consolas" w:eastAsia="Times New Roman" w:hAnsi="Consolas" w:cs="Times New Roman"/>
+          <w:color w:val="D16969"/>
+          <w:sz w:val="24"/>
+          <w:szCs w:val="24"/>
+          <w:lang w:val="en-US" w:eastAsia="ru-RU"/>
+        </w:rPr>
+        <w:t>a-z0-9_-</w:t>
+      </w:r>
+      <w:r>
+        <w:rPr>
+          <w:rFonts w:ascii="Consolas" w:eastAsia="Times New Roman" w:hAnsi="Consolas" w:cs="Times New Roman"/>
+          <w:color w:val="CE9178"/>
+          <w:sz w:val="24"/>
+          <w:szCs w:val="24"/>
+          <w:lang w:val="en-US" w:eastAsia="ru-RU"/>
+        </w:rPr>
+        <w:t>]</w:t>
+      </w:r>
+      <w:r>
+        <w:rPr>
+          <w:rFonts w:ascii="Consolas" w:eastAsia="Times New Roman" w:hAnsi="Consolas" w:cs="Times New Roman"/>
+          <w:color w:val="D7BA7D"/>
+          <w:sz w:val="24"/>
+          <w:szCs w:val="24"/>
+          <w:lang w:val="en-US" w:eastAsia="ru-RU"/>
+        </w:rPr>
+        <w:t>{1,}</w:t>
+      </w:r>
+      <w:r>
+        <w:rPr>
+          <w:rFonts w:ascii="Consolas" w:eastAsia="Times New Roman" w:hAnsi="Consolas" w:cs="Times New Roman"/>
+          <w:color w:val="CE9178"/>
+          <w:sz w:val="24"/>
+          <w:szCs w:val="24"/>
+          <w:lang w:val="en-US" w:eastAsia="ru-RU"/>
+        </w:rPr>
+        <w:t>)</w:t>
+      </w:r>
+      <w:r>
+        <w:rPr>
+          <w:rFonts w:ascii="Consolas" w:eastAsia="Times New Roman" w:hAnsi="Consolas" w:cs="Times New Roman"/>
+          <w:color w:val="D16969"/>
+          <w:sz w:val="24"/>
+          <w:szCs w:val="24"/>
+          <w:lang w:val="en-US" w:eastAsia="ru-RU"/>
+        </w:rPr>
+        <w:t>@</w:t>
+      </w:r>
+      <w:r>
+        <w:rPr>
+          <w:rFonts w:ascii="Consolas" w:eastAsia="Times New Roman" w:hAnsi="Consolas" w:cs="Times New Roman"/>
+          <w:color w:val="CE9178"/>
+          <w:sz w:val="24"/>
+          <w:szCs w:val="24"/>
+          <w:lang w:val="en-US" w:eastAsia="ru-RU"/>
+        </w:rPr>
+        <w:t>([</w:t>
+      </w:r>
+      <w:r>
+        <w:rPr>
+          <w:rFonts w:ascii="Consolas" w:eastAsia="Times New Roman" w:hAnsi="Consolas" w:cs="Times New Roman"/>
+          <w:color w:val="D16969"/>
+          <w:sz w:val="24"/>
+          <w:szCs w:val="24"/>
+          <w:lang w:val="en-US" w:eastAsia="ru-RU"/>
+        </w:rPr>
+        <w:t>a-z0-9_-</w:t>
+      </w:r>
+      <w:r>
+        <w:rPr>
+          <w:rFonts w:ascii="Consolas" w:eastAsia="Times New Roman" w:hAnsi="Consolas" w:cs="Times New Roman"/>
+          <w:color w:val="CE9178"/>
+          <w:sz w:val="24"/>
+          <w:szCs w:val="24"/>
+          <w:lang w:val="en-US" w:eastAsia="ru-RU"/>
+        </w:rPr>
+        <w:t>]</w:t>
+      </w:r>
+      <w:r>
+        <w:rPr>
+          <w:rFonts w:ascii="Consolas" w:eastAsia="Times New Roman" w:hAnsi="Consolas" w:cs="Times New Roman"/>
+          <w:color w:val="D7BA7D"/>
+          <w:sz w:val="24"/>
+          <w:szCs w:val="24"/>
+          <w:lang w:val="en-US" w:eastAsia="ru-RU"/>
+        </w:rPr>
+        <w:t>{2,}</w:t>
+      </w:r>
+      <w:r>
+        <w:rPr>
+          <w:rFonts w:ascii="Consolas" w:eastAsia="Times New Roman" w:hAnsi="Consolas" w:cs="Times New Roman"/>
+          <w:color w:val="CE9178"/>
+          <w:sz w:val="24"/>
+          <w:szCs w:val="24"/>
+          <w:lang w:val="en-US" w:eastAsia="ru-RU"/>
+        </w:rPr>
+        <w:t>)</w:t>
+      </w:r>
+      <w:r>
+        <w:rPr>
+          <w:rFonts w:ascii="Consolas" w:eastAsia="Times New Roman" w:hAnsi="Consolas" w:cs="Times New Roman"/>
+          <w:color w:val="D7BA7D"/>
+          <w:sz w:val="24"/>
+          <w:szCs w:val="24"/>
+          <w:lang w:val="en-US" w:eastAsia="ru-RU"/>
+        </w:rPr>
+        <w:t>\.</w:t>
+      </w:r>
+      <w:r>
+        <w:rPr>
+          <w:rFonts w:ascii="Consolas" w:eastAsia="Times New Roman" w:hAnsi="Consolas" w:cs="Times New Roman"/>
+          <w:color w:val="CE9178"/>
+          <w:sz w:val="24"/>
+          <w:szCs w:val="24"/>
+          <w:lang w:val="en-US" w:eastAsia="ru-RU"/>
+        </w:rPr>
+        <w:t>([</w:t>
+      </w:r>
+      <w:r>
+        <w:rPr>
+          <w:rFonts w:ascii="Consolas" w:eastAsia="Times New Roman" w:hAnsi="Consolas" w:cs="Times New Roman"/>
+          <w:color w:val="D16969"/>
+          <w:sz w:val="24"/>
+          <w:szCs w:val="24"/>
+          <w:lang w:val="en-US" w:eastAsia="ru-RU"/>
+        </w:rPr>
+        <w:t>a-z</w:t>
+      </w:r>
+      <w:r>
+        <w:rPr>
+          <w:rFonts w:ascii="Consolas" w:eastAsia="Times New Roman" w:hAnsi="Consolas" w:cs="Times New Roman"/>
+          <w:color w:val="CE9178"/>
+          <w:sz w:val="24"/>
+          <w:szCs w:val="24"/>
+          <w:lang w:val="en-US" w:eastAsia="ru-RU"/>
+        </w:rPr>
+        <w:t>]</w:t>
+      </w:r>
+      <w:r>
+        <w:rPr>
+          <w:rFonts w:ascii="Consolas" w:eastAsia="Times New Roman" w:hAnsi="Consolas" w:cs="Times New Roman"/>
+          <w:color w:val="D7BA7D"/>
+          <w:sz w:val="24"/>
+          <w:szCs w:val="24"/>
+          <w:lang w:val="en-US" w:eastAsia="ru-RU"/>
+        </w:rPr>
+        <w:t>{2,}</w:t>
+      </w:r>
+      <w:r>
+        <w:rPr>
+          <w:rFonts w:ascii="Consolas" w:eastAsia="Times New Roman" w:hAnsi="Consolas" w:cs="Times New Roman"/>
+          <w:color w:val="CE9178"/>
+          <w:sz w:val="24"/>
+          <w:szCs w:val="24"/>
+          <w:lang w:val="en-US" w:eastAsia="ru-RU"/>
+        </w:rPr>
+        <w:t>)</w:t>
+      </w:r>
+      <w:r>
+        <w:rPr>
+          <w:rFonts w:ascii="Consolas" w:eastAsia="Times New Roman" w:hAnsi="Consolas" w:cs="Times New Roman"/>
+          <w:color w:val="DCDCAA"/>
+          <w:sz w:val="24"/>
+          <w:szCs w:val="24"/>
+          <w:lang w:val="en-US" w:eastAsia="ru-RU"/>
+        </w:rPr>
+        <w:t>$</w:t>
+      </w:r>
+      <w:r>
+        <w:rPr>
+          <w:rFonts w:ascii="Consolas" w:eastAsia="Times New Roman" w:hAnsi="Consolas" w:cs="Times New Roman"/>
+          <w:color w:val="D16969"/>
+          <w:sz w:val="24"/>
+          <w:szCs w:val="24"/>
+          <w:lang w:val="en-US" w:eastAsia="ru-RU"/>
+        </w:rPr>
+        <w:t>/</w:t>
+      </w:r>
+    </w:p>
+    <w:p>
+      <w:pPr>
+        <w:rPr>
+          <w:rFonts w:ascii="Times New Roman" w:hAnsi="Times New Roman" w:cs="Times New Roman"/>
+          <w:sz w:val="24"/>
+          <w:szCs w:val="24"/>
+          <w:lang w:val="en-US"/>
+        </w:rPr>
+      </w:pPr>
+    </w:p>
+    <w:p>
+      <w:pPr>
+        <w:rPr>
+          <w:rFonts w:ascii="Times New Roman" w:hAnsi="Times New Roman" w:cs="Times New Roman"/>
+          <w:sz w:val="24"/>
+          <w:szCs w:val="24"/>
+        </w:rPr>
+      </w:pPr>
+      <w:r>
+        <w:rPr>
+          <w:rFonts w:ascii="Times New Roman" w:hAnsi="Times New Roman" w:cs="Times New Roman"/>
+          <w:sz w:val="24"/>
+          <w:szCs w:val="24"/>
+        </w:rPr>
+        <w:t>типа:</w:t>
+      </w:r>
+    </w:p>
+    <w:p>
+      <w:pPr>
+        <w:pBdr>
+          <w:bottom w:val="single" w:sz="12" w:space="1" w:color="auto"/>
+        </w:pBdr>
+        <w:rPr>
+          <w:rFonts w:ascii="Times New Roman" w:hAnsi="Times New Roman" w:cs="Times New Roman"/>
+          <w:sz w:val="24"/>
+          <w:szCs w:val="24"/>
+          <w:lang w:val="en-US"/>
+        </w:rPr>
+      </w:pPr>
+      <w:hyperlink r:id="rId8" w:history="1">
+        <w:r>
+          <w:rPr>
+            <w:rStyle w:val="a6"/>
+            <w:rFonts w:ascii="Times New Roman" w:hAnsi="Times New Roman" w:cs="Times New Roman"/>
+            <w:sz w:val="24"/>
+            <w:szCs w:val="24"/>
+            <w:lang w:val="en-US"/>
+          </w:rPr>
+          <w:t>s@j3.aa</w:t>
+        </w:r>
+      </w:hyperlink>
+    </w:p>
+    <w:p>
+      <w:pPr>
+        <w:pBdr>
+          <w:bottom w:val="single" w:sz="12" w:space="1" w:color="auto"/>
+        </w:pBdr>
+        <w:rPr>
+          <w:rFonts w:ascii="Times New Roman" w:hAnsi="Times New Roman" w:cs="Times New Roman"/>
+          <w:sz w:val="24"/>
+          <w:szCs w:val="24"/>
+          <w:lang w:val="en-US"/>
+        </w:rPr>
+      </w:pPr>
+    </w:p>
+    <w:p>
+      <w:pPr>
+        <w:rPr>
+          <w:rFonts w:cstheme="minorHAnsi"/>
+          <w:sz w:val="24"/>
+          <w:szCs w:val="24"/>
+        </w:rPr>
+      </w:pPr>
+      <w:r>
+        <w:rPr>
+          <w:rFonts w:cstheme="minorHAnsi"/>
+          <w:lang w:val="en-US"/>
+        </w:rPr>
+        <w:lastRenderedPageBreak/>
+        <w:softHyphen/>
+      </w:r>
+      <w:r>
+        <w:rPr>
+          <w:rFonts w:cstheme="minorHAnsi"/>
+          <w:lang w:val="en-US"/>
+        </w:rPr>
+        <w:softHyphen/>
+      </w:r>
+      <w:r>
+        <w:rPr>
+          <w:rFonts w:cstheme="minorHAnsi"/>
+          <w:lang w:val="en-US"/>
+        </w:rPr>
+        <w:softHyphen/>
+      </w:r>
+      <w:r>
+        <w:rPr>
+          <w:rFonts w:cstheme="minorHAnsi"/>
+          <w:lang w:val="en-US"/>
+        </w:rPr>
+        <w:softHyphen/>
+      </w:r>
+      <w:r>
+        <w:rPr>
+          <w:rFonts w:cstheme="minorHAnsi"/>
+          <w:lang w:val="en-US"/>
+        </w:rPr>
+        <w:softHyphen/>
+      </w:r>
+      <w:r>
+        <w:rPr>
+          <w:rFonts w:cstheme="minorHAnsi"/>
+          <w:lang w:val="en-US"/>
+        </w:rPr>
+        <w:softHyphen/>
+      </w:r>
+      <w:r>
+        <w:rPr>
+          <w:rFonts w:cstheme="minorHAnsi"/>
+          <w:lang w:val="en-US"/>
+        </w:rPr>
+        <w:softHyphen/>
+      </w:r>
+      <w:r>
+        <w:rPr>
+          <w:rFonts w:cstheme="minorHAnsi"/>
+          <w:lang w:val="en-US"/>
+        </w:rPr>
+        <w:softHyphen/>
+      </w:r>
+      <w:r>
+        <w:rPr>
+          <w:rFonts w:cstheme="minorHAnsi"/>
+          <w:lang w:val="en-US"/>
+        </w:rPr>
+        <w:softHyphen/>
+      </w:r>
+      <w:r>
+        <w:rPr>
+          <w:rFonts w:cstheme="minorHAnsi"/>
+          <w:lang w:val="en-US"/>
+        </w:rPr>
+        <w:softHyphen/>
+      </w:r>
+      <w:r>
+        <w:rPr>
+          <w:rFonts w:cstheme="minorHAnsi"/>
+          <w:lang w:val="en-US"/>
+        </w:rPr>
+        <w:softHyphen/>
+      </w:r>
+      <w:r>
+        <w:rPr>
+          <w:rFonts w:cstheme="minorHAnsi"/>
+          <w:lang w:val="en-US"/>
+        </w:rPr>
+        <w:softHyphen/>
+      </w:r>
+      <w:r>
+        <w:rPr>
+          <w:rFonts w:cstheme="minorHAnsi"/>
+          <w:lang w:val="en-US"/>
+        </w:rPr>
+        <w:softHyphen/>
+      </w:r>
+      <w:r>
+        <w:rPr>
+          <w:rFonts w:cstheme="minorHAnsi"/>
+          <w:lang w:val="en-US"/>
+        </w:rPr>
+        <w:softHyphen/>
+      </w:r>
+      <w:r>
+        <w:rPr>
+          <w:rFonts w:cstheme="minorHAnsi"/>
+          <w:lang w:val="en-US"/>
+        </w:rPr>
+        <w:softHyphen/>
+      </w:r>
+      <w:r>
+        <w:rPr>
+          <w:rFonts w:cstheme="minorHAnsi"/>
+          <w:lang w:val="en-US"/>
+        </w:rPr>
+        <w:softHyphen/>
+      </w:r>
+      <w:r>
+        <w:rPr>
+          <w:rFonts w:cstheme="minorHAnsi"/>
+          <w:lang w:val="en-US"/>
+        </w:rPr>
+        <w:softHyphen/>
+      </w:r>
+      <w:r>
+        <w:rPr>
+          <w:rFonts w:cstheme="minorHAnsi"/>
+          <w:lang w:val="en-US"/>
+        </w:rPr>
+        <w:softHyphen/>
+      </w:r>
+      <w:r>
+        <w:rPr>
+          <w:rFonts w:cstheme="minorHAnsi"/>
+          <w:lang w:val="en-US"/>
+        </w:rPr>
+        <w:softHyphen/>
+      </w:r>
+      <w:r>
+        <w:rPr>
+          <w:rFonts w:cstheme="minorHAnsi"/>
+          <w:lang w:val="en-US"/>
+        </w:rPr>
+        <w:softHyphen/>
+      </w:r>
+      <w:r>
+        <w:rPr>
+          <w:rFonts w:cstheme="minorHAnsi"/>
+          <w:lang w:val="en-US"/>
+        </w:rPr>
+        <w:softHyphen/>
+      </w:r>
+      <w:r>
+        <w:rPr>
+          <w:rFonts w:cstheme="minorHAnsi"/>
+          <w:lang w:val="en-US"/>
+        </w:rPr>
+        <w:softHyphen/>
+      </w:r>
       <w:r>
         <w:rPr>
           <w:rFonts w:cstheme="minorHAnsi"/>
@@ -2623,7 +4371,6 @@
           <w:noProof/>
           <w:lang w:eastAsia="ru-RU"/>
         </w:rPr>
-        <w:lastRenderedPageBreak/>
         <w:drawing>
           <wp:inline distT="0" distB="0" distL="0" distR="0" wp14:anchorId="512971C5" wp14:editId="3DFE80F0">
             <wp:extent cx="5677535" cy="946150"/>
@@ -2642,7 +4389,7 @@
                     </pic:cNvPicPr>
                   </pic:nvPicPr>
                   <pic:blipFill>
-                    <a:blip r:embed="rId6">
+                    <a:blip r:embed="rId9">
                       <a:extLst>
                         <a:ext uri="{28A0092B-C50C-407E-A947-70E740481C1C}">
                           <a14:useLocalDpi xmlns:a14="http://schemas.microsoft.com/office/drawing/2010/main" val="0"/>
@@ -3218,6 +4965,17 @@
       <w:szCs w:val="20"/>
     </w:rPr>
   </w:style>
+  <w:style w:type="character" w:styleId="a6">
+    <w:name w:val="Hyperlink"/>
+    <w:basedOn w:val="a0"/>
+    <w:uiPriority w:val="99"/>
+    <w:unhideWhenUsed/>
+    <w:rsid w:val="002421CB"/>
+    <w:rPr>
+      <w:color w:val="0563C1" w:themeColor="hyperlink"/>
+      <w:u w:val="single"/>
+    </w:rPr>
+  </w:style>
 </w:styles>
 </file>
 
@@ -3514,6 +5272,17 @@
       <w:rFonts w:ascii="Courier New" w:eastAsia="Times New Roman" w:hAnsi="Courier New" w:cs="Courier New"/>
       <w:sz w:val="20"/>
       <w:szCs w:val="20"/>
+    </w:rPr>
+  </w:style>
+  <w:style w:type="character" w:styleId="a6">
+    <w:name w:val="Hyperlink"/>
+    <w:basedOn w:val="a0"/>
+    <w:uiPriority w:val="99"/>
+    <w:unhideWhenUsed/>
+    <w:rsid w:val="002421CB"/>
+    <w:rPr>
+      <w:color w:val="0563C1" w:themeColor="hyperlink"/>
+      <w:u w:val="single"/>
     </w:rPr>
   </w:style>
 </w:styles>
@@ -3808,7 +5577,7 @@
   <a:extraClrSchemeLst/>
   <a:extLst>
     <a:ext uri="{05A4C25C-085E-4340-85A3-A5531E510DB2}">
-      <thm15:themeFamily xmlns="" xmlns:thm15="http://schemas.microsoft.com/office/thememl/2012/main" name="Office Theme" id="{62F939B6-93AF-4DB8-9C6B-D6C7DFDC589F}" vid="{4A3C46E8-61CC-4603-A589-7422A47A8E4A}"/>
+      <thm15:themeFamily xmlns:thm15="http://schemas.microsoft.com/office/thememl/2012/main" xmlns="" name="Office Theme" id="{62F939B6-93AF-4DB8-9C6B-D6C7DFDC589F}" vid="{4A3C46E8-61CC-4603-A589-7422A47A8E4A}"/>
     </a:ext>
   </a:extLst>
 </a:theme>

--- a/ClassWork/JS cheat sheet.docx
+++ b/ClassWork/JS cheat sheet.docx
@@ -66,6 +66,11 @@
       </w:r>
     </w:p>
     <w:p>
+      <w:pPr>
+        <w:tabs>
+          <w:tab w:val="left" w:pos="7905"/>
+        </w:tabs>
+      </w:pPr>
       <w:proofErr w:type="spellStart"/>
       <w:r>
         <w:t>const</w:t>
@@ -81,6 +86,9 @@
       <w:proofErr w:type="spellEnd"/>
       <w:r>
         <w:t xml:space="preserve"> = [2, 5, 43];</w:t>
+      </w:r>
+      <w:r>
+        <w:tab/>
       </w:r>
     </w:p>
     <w:p>
@@ -2467,6 +2475,7 @@
           <w:rFonts w:ascii="Times New Roman" w:hAnsi="Times New Roman" w:cs="Times New Roman"/>
           <w:sz w:val="24"/>
           <w:szCs w:val="24"/>
+          <w:lang w:val="en-US"/>
         </w:rPr>
       </w:pPr>
       <w:proofErr w:type="spellStart"/>
@@ -2487,6 +2496,7 @@
           <w:rFonts w:ascii="Times New Roman" w:hAnsi="Times New Roman" w:cs="Times New Roman"/>
           <w:sz w:val="24"/>
           <w:szCs w:val="24"/>
+          <w:lang w:val="en-US"/>
         </w:rPr>
         <w:t xml:space="preserve"> </w:t>
       </w:r>
@@ -2507,6 +2517,7 @@
           <w:rFonts w:ascii="Times New Roman" w:hAnsi="Times New Roman" w:cs="Times New Roman"/>
           <w:sz w:val="24"/>
           <w:szCs w:val="24"/>
+          <w:lang w:val="en-US"/>
         </w:rPr>
         <w:t xml:space="preserve"> = /[</w:t>
       </w:r>
@@ -2524,10 +2535,10 @@
           <w:rFonts w:ascii="Times New Roman" w:hAnsi="Times New Roman" w:cs="Times New Roman"/>
           <w:sz w:val="24"/>
           <w:szCs w:val="24"/>
+          <w:lang w:val="en-US"/>
         </w:rPr>
         <w:t>-</w:t>
       </w:r>
-      <w:proofErr w:type="spellStart"/>
       <w:r>
         <w:rPr>
           <w:rFonts w:ascii="Times New Roman" w:hAnsi="Times New Roman" w:cs="Times New Roman"/>
@@ -2537,12 +2548,12 @@
         </w:rPr>
         <w:t>zA</w:t>
       </w:r>
-      <w:proofErr w:type="spellEnd"/>
-      <w:r>
-        <w:rPr>
-          <w:rFonts w:ascii="Times New Roman" w:hAnsi="Times New Roman" w:cs="Times New Roman"/>
-          <w:sz w:val="24"/>
-          <w:szCs w:val="24"/>
+      <w:r>
+        <w:rPr>
+          <w:rFonts w:ascii="Times New Roman" w:hAnsi="Times New Roman" w:cs="Times New Roman"/>
+          <w:sz w:val="24"/>
+          <w:szCs w:val="24"/>
+          <w:lang w:val="en-US"/>
         </w:rPr>
         <w:t>-</w:t>
       </w:r>
@@ -2560,6 +2571,7 @@
           <w:rFonts w:ascii="Times New Roman" w:hAnsi="Times New Roman" w:cs="Times New Roman"/>
           <w:sz w:val="24"/>
           <w:szCs w:val="24"/>
+          <w:lang w:val="en-US"/>
         </w:rPr>
         <w:t>0-9._%+-]+@[</w:t>
       </w:r>
@@ -2577,10 +2589,10 @@
           <w:rFonts w:ascii="Times New Roman" w:hAnsi="Times New Roman" w:cs="Times New Roman"/>
           <w:sz w:val="24"/>
           <w:szCs w:val="24"/>
+          <w:lang w:val="en-US"/>
         </w:rPr>
         <w:t>-</w:t>
       </w:r>
-      <w:proofErr w:type="spellStart"/>
       <w:r>
         <w:rPr>
           <w:rFonts w:ascii="Times New Roman" w:hAnsi="Times New Roman" w:cs="Times New Roman"/>
@@ -2590,12 +2602,12 @@
         </w:rPr>
         <w:t>zA</w:t>
       </w:r>
-      <w:proofErr w:type="spellEnd"/>
-      <w:r>
-        <w:rPr>
-          <w:rFonts w:ascii="Times New Roman" w:hAnsi="Times New Roman" w:cs="Times New Roman"/>
-          <w:sz w:val="24"/>
-          <w:szCs w:val="24"/>
+      <w:r>
+        <w:rPr>
+          <w:rFonts w:ascii="Times New Roman" w:hAnsi="Times New Roman" w:cs="Times New Roman"/>
+          <w:sz w:val="24"/>
+          <w:szCs w:val="24"/>
+          <w:lang w:val="en-US"/>
         </w:rPr>
         <w:t>-</w:t>
       </w:r>
@@ -2613,6 +2625,7 @@
           <w:rFonts w:ascii="Times New Roman" w:hAnsi="Times New Roman" w:cs="Times New Roman"/>
           <w:sz w:val="24"/>
           <w:szCs w:val="24"/>
+          <w:lang w:val="en-US"/>
         </w:rPr>
         <w:t>0-9.-]+\.[</w:t>
       </w:r>
@@ -2630,6 +2643,7 @@
           <w:rFonts w:ascii="Times New Roman" w:hAnsi="Times New Roman" w:cs="Times New Roman"/>
           <w:sz w:val="24"/>
           <w:szCs w:val="24"/>
+          <w:lang w:val="en-US"/>
         </w:rPr>
         <w:t>-</w:t>
       </w:r>
@@ -2649,6 +2663,7 @@
           <w:rFonts w:ascii="Times New Roman" w:hAnsi="Times New Roman" w:cs="Times New Roman"/>
           <w:sz w:val="24"/>
           <w:szCs w:val="24"/>
+          <w:lang w:val="en-US"/>
         </w:rPr>
         <w:t>-</w:t>
       </w:r>
@@ -2666,6 +2681,7 @@
           <w:rFonts w:ascii="Times New Roman" w:hAnsi="Times New Roman" w:cs="Times New Roman"/>
           <w:sz w:val="24"/>
           <w:szCs w:val="24"/>
+          <w:lang w:val="en-US"/>
         </w:rPr>
         <w:t>]{2,4}/;</w:t>
       </w:r>
@@ -2931,8 +2947,6 @@
         </w:rPr>
         <w:t xml:space="preserve"> E-mail');</w:t>
       </w:r>
-      <w:bookmarkStart w:id="0" w:name="_GoBack"/>
-      <w:bookmarkEnd w:id="0"/>
     </w:p>
     <w:p>
       <w:pPr>
@@ -4063,7 +4077,6 @@
       <w:r>
         <w:rPr>
           <w:rFonts w:cstheme="minorHAnsi"/>
-          <w:lang w:val="en-US"/>
         </w:rPr>
         <w:lastRenderedPageBreak/>
         <w:softHyphen/>
@@ -4071,147 +4084,126 @@
       <w:r>
         <w:rPr>
           <w:rFonts w:cstheme="minorHAnsi"/>
-          <w:lang w:val="en-US"/>
         </w:rPr>
         <w:softHyphen/>
       </w:r>
       <w:r>
         <w:rPr>
           <w:rFonts w:cstheme="minorHAnsi"/>
-          <w:lang w:val="en-US"/>
         </w:rPr>
         <w:softHyphen/>
       </w:r>
       <w:r>
         <w:rPr>
           <w:rFonts w:cstheme="minorHAnsi"/>
-          <w:lang w:val="en-US"/>
         </w:rPr>
         <w:softHyphen/>
       </w:r>
       <w:r>
         <w:rPr>
           <w:rFonts w:cstheme="minorHAnsi"/>
-          <w:lang w:val="en-US"/>
         </w:rPr>
         <w:softHyphen/>
       </w:r>
       <w:r>
         <w:rPr>
           <w:rFonts w:cstheme="minorHAnsi"/>
-          <w:lang w:val="en-US"/>
         </w:rPr>
         <w:softHyphen/>
       </w:r>
       <w:r>
         <w:rPr>
           <w:rFonts w:cstheme="minorHAnsi"/>
-          <w:lang w:val="en-US"/>
         </w:rPr>
         <w:softHyphen/>
       </w:r>
       <w:r>
         <w:rPr>
           <w:rFonts w:cstheme="minorHAnsi"/>
-          <w:lang w:val="en-US"/>
         </w:rPr>
         <w:softHyphen/>
       </w:r>
       <w:r>
         <w:rPr>
           <w:rFonts w:cstheme="minorHAnsi"/>
-          <w:lang w:val="en-US"/>
         </w:rPr>
         <w:softHyphen/>
       </w:r>
       <w:r>
         <w:rPr>
           <w:rFonts w:cstheme="minorHAnsi"/>
-          <w:lang w:val="en-US"/>
         </w:rPr>
         <w:softHyphen/>
       </w:r>
       <w:r>
         <w:rPr>
           <w:rFonts w:cstheme="minorHAnsi"/>
-          <w:lang w:val="en-US"/>
         </w:rPr>
         <w:softHyphen/>
       </w:r>
       <w:r>
         <w:rPr>
           <w:rFonts w:cstheme="minorHAnsi"/>
-          <w:lang w:val="en-US"/>
         </w:rPr>
         <w:softHyphen/>
       </w:r>
       <w:r>
         <w:rPr>
           <w:rFonts w:cstheme="minorHAnsi"/>
-          <w:lang w:val="en-US"/>
         </w:rPr>
         <w:softHyphen/>
       </w:r>
       <w:r>
         <w:rPr>
           <w:rFonts w:cstheme="minorHAnsi"/>
-          <w:lang w:val="en-US"/>
         </w:rPr>
         <w:softHyphen/>
       </w:r>
       <w:r>
         <w:rPr>
           <w:rFonts w:cstheme="minorHAnsi"/>
-          <w:lang w:val="en-US"/>
         </w:rPr>
         <w:softHyphen/>
       </w:r>
       <w:r>
         <w:rPr>
           <w:rFonts w:cstheme="minorHAnsi"/>
-          <w:lang w:val="en-US"/>
         </w:rPr>
         <w:softHyphen/>
       </w:r>
       <w:r>
         <w:rPr>
           <w:rFonts w:cstheme="minorHAnsi"/>
-          <w:lang w:val="en-US"/>
         </w:rPr>
         <w:softHyphen/>
       </w:r>
       <w:r>
         <w:rPr>
           <w:rFonts w:cstheme="minorHAnsi"/>
-          <w:lang w:val="en-US"/>
         </w:rPr>
         <w:softHyphen/>
       </w:r>
       <w:r>
         <w:rPr>
           <w:rFonts w:cstheme="minorHAnsi"/>
-          <w:lang w:val="en-US"/>
         </w:rPr>
         <w:softHyphen/>
       </w:r>
       <w:r>
         <w:rPr>
           <w:rFonts w:cstheme="minorHAnsi"/>
-          <w:lang w:val="en-US"/>
         </w:rPr>
         <w:softHyphen/>
       </w:r>
       <w:r>
         <w:rPr>
           <w:rFonts w:cstheme="minorHAnsi"/>
-          <w:lang w:val="en-US"/>
         </w:rPr>
         <w:softHyphen/>
       </w:r>
       <w:r>
         <w:rPr>
           <w:rFonts w:cstheme="minorHAnsi"/>
-          <w:lang w:val="en-US"/>
         </w:rPr>
         <w:softHyphen/>
       </w:r>
@@ -4426,7 +4418,6 @@
         <w:spacing w:after="100"/>
         <w:rPr>
           <w:rFonts w:cstheme="minorHAnsi"/>
-          <w:lang w:val="en-US"/>
         </w:rPr>
       </w:pPr>
     </w:p>
@@ -4435,17 +4426,1631 @@
         <w:spacing w:after="100"/>
         <w:rPr>
           <w:rFonts w:cstheme="minorHAnsi"/>
-          <w:lang w:val="en-US"/>
-        </w:rPr>
-      </w:pPr>
+          <w:b/>
+          <w:sz w:val="24"/>
+          <w:szCs w:val="24"/>
+        </w:rPr>
+      </w:pPr>
+      <w:r>
+        <w:rPr>
+          <w:rFonts w:cstheme="minorHAnsi"/>
+          <w:b/>
+          <w:sz w:val="24"/>
+          <w:szCs w:val="24"/>
+        </w:rPr>
+        <w:t>Клонирование массива</w:t>
+      </w:r>
     </w:p>
     <w:p>
       <w:pPr>
         <w:spacing w:after="100"/>
         <w:rPr>
           <w:rFonts w:cstheme="minorHAnsi"/>
+          <w:b/>
+          <w:sz w:val="24"/>
+          <w:szCs w:val="24"/>
+          <w:lang w:val="en-US"/>
+        </w:rPr>
+      </w:pPr>
+      <w:r>
+        <w:rPr>
+          <w:rFonts w:cstheme="minorHAnsi"/>
+          <w:b/>
+          <w:sz w:val="24"/>
+          <w:szCs w:val="24"/>
+        </w:rPr>
+        <w:t>Старый</w:t>
+      </w:r>
+      <w:r>
+        <w:rPr>
+          <w:rFonts w:cstheme="minorHAnsi"/>
+          <w:b/>
+          <w:sz w:val="24"/>
+          <w:szCs w:val="24"/>
+          <w:lang w:val="en-US"/>
+        </w:rPr>
+        <w:t xml:space="preserve"> </w:t>
+      </w:r>
+      <w:r>
+        <w:rPr>
+          <w:rFonts w:cstheme="minorHAnsi"/>
+          <w:b/>
+          <w:sz w:val="24"/>
+          <w:szCs w:val="24"/>
+        </w:rPr>
+        <w:t>способ</w:t>
+      </w:r>
+      <w:r>
+        <w:rPr>
+          <w:rFonts w:cstheme="minorHAnsi"/>
+          <w:b/>
+          <w:sz w:val="24"/>
+          <w:szCs w:val="24"/>
+          <w:lang w:val="en-US"/>
+        </w:rPr>
+        <w:t xml:space="preserve"> slice, </w:t>
+      </w:r>
+      <w:proofErr w:type="spellStart"/>
+      <w:r>
+        <w:rPr>
+          <w:rFonts w:cstheme="minorHAnsi"/>
+          <w:b/>
+          <w:sz w:val="24"/>
+          <w:szCs w:val="24"/>
+          <w:lang w:val="en-US"/>
+        </w:rPr>
+        <w:t>concat</w:t>
+      </w:r>
+      <w:proofErr w:type="spellEnd"/>
+      <w:r>
+        <w:rPr>
+          <w:rFonts w:cstheme="minorHAnsi"/>
+          <w:b/>
+          <w:sz w:val="24"/>
+          <w:szCs w:val="24"/>
+          <w:lang w:val="en-US"/>
+        </w:rPr>
+        <w:t>:</w:t>
+      </w:r>
+    </w:p>
+    <w:p>
+      <w:pPr>
+        <w:spacing w:after="100"/>
+        <w:rPr>
+          <w:rFonts w:cstheme="minorHAnsi"/>
+          <w:lang w:val="en-US"/>
+        </w:rPr>
+      </w:pPr>
+      <w:proofErr w:type="spellStart"/>
+      <w:r>
+        <w:rPr>
+          <w:rFonts w:cstheme="minorHAnsi"/>
+          <w:lang w:val="en-US"/>
+        </w:rPr>
+        <w:t>const</w:t>
+      </w:r>
+      <w:proofErr w:type="spellEnd"/>
+      <w:r>
+        <w:rPr>
+          <w:rFonts w:cstheme="minorHAnsi"/>
+          <w:lang w:val="en-US"/>
+        </w:rPr>
+        <w:t xml:space="preserve"> rainbow = ['red', 'orange', 'yellow', 'green', 'blue', 'indigo', 'violet'];</w:t>
+      </w:r>
+    </w:p>
+    <w:p>
+      <w:pPr>
+        <w:spacing w:after="100"/>
+        <w:rPr>
+          <w:rFonts w:cstheme="minorHAnsi"/>
+        </w:rPr>
+      </w:pPr>
+      <w:r>
+        <w:rPr>
+          <w:rFonts w:cstheme="minorHAnsi"/>
+        </w:rPr>
+        <w:t xml:space="preserve">// Клонируем с помощью </w:t>
+      </w:r>
+      <w:r>
+        <w:rPr>
+          <w:rFonts w:cstheme="minorHAnsi"/>
+          <w:lang w:val="en-US"/>
+        </w:rPr>
+        <w:t>Array</w:t>
+      </w:r>
+      <w:r>
+        <w:rPr>
+          <w:rFonts w:cstheme="minorHAnsi"/>
+        </w:rPr>
+        <w:t>.</w:t>
+      </w:r>
+      <w:r>
+        <w:rPr>
+          <w:rFonts w:cstheme="minorHAnsi"/>
+          <w:lang w:val="en-US"/>
+        </w:rPr>
+        <w:t>prototype</w:t>
+      </w:r>
+      <w:r>
+        <w:rPr>
+          <w:rFonts w:cstheme="minorHAnsi"/>
+        </w:rPr>
+        <w:t>.</w:t>
+      </w:r>
+      <w:r>
+        <w:rPr>
+          <w:rFonts w:cstheme="minorHAnsi"/>
+          <w:b/>
+          <w:lang w:val="en-US"/>
+        </w:rPr>
+        <w:t>slice</w:t>
+      </w:r>
+    </w:p>
+    <w:p>
+      <w:pPr>
+        <w:spacing w:after="100"/>
+        <w:rPr>
+          <w:rFonts w:cstheme="minorHAnsi"/>
+          <w:lang w:val="en-US"/>
+        </w:rPr>
+      </w:pPr>
+      <w:proofErr w:type="spellStart"/>
+      <w:proofErr w:type="gramStart"/>
+      <w:r>
+        <w:rPr>
+          <w:rFonts w:cstheme="minorHAnsi"/>
+          <w:lang w:val="en-US"/>
+        </w:rPr>
+        <w:t>const</w:t>
+      </w:r>
+      <w:proofErr w:type="spellEnd"/>
+      <w:proofErr w:type="gramEnd"/>
+      <w:r>
+        <w:rPr>
+          <w:rFonts w:cstheme="minorHAnsi"/>
+          <w:lang w:val="en-US"/>
+        </w:rPr>
+        <w:t xml:space="preserve"> rainbowClone1 = </w:t>
+      </w:r>
+      <w:proofErr w:type="spellStart"/>
+      <w:r>
+        <w:rPr>
+          <w:rFonts w:cstheme="minorHAnsi"/>
+          <w:lang w:val="en-US"/>
+        </w:rPr>
+        <w:t>rainbow.slice</w:t>
+      </w:r>
+      <w:proofErr w:type="spellEnd"/>
+      <w:r>
+        <w:rPr>
+          <w:rFonts w:cstheme="minorHAnsi"/>
+          <w:lang w:val="en-US"/>
+        </w:rPr>
+        <w:t>();</w:t>
+      </w:r>
+    </w:p>
+    <w:p>
+      <w:pPr>
+        <w:spacing w:after="100"/>
+        <w:rPr>
+          <w:rFonts w:cstheme="minorHAnsi"/>
+          <w:lang w:val="en-US"/>
+        </w:rPr>
+      </w:pPr>
+      <w:proofErr w:type="gramStart"/>
+      <w:r>
+        <w:rPr>
+          <w:rFonts w:cstheme="minorHAnsi"/>
+          <w:lang w:val="en-US"/>
+        </w:rPr>
+        <w:t>console.log(</w:t>
+      </w:r>
+      <w:proofErr w:type="gramEnd"/>
+      <w:r>
+        <w:rPr>
+          <w:rFonts w:cstheme="minorHAnsi"/>
+          <w:lang w:val="en-US"/>
+        </w:rPr>
+        <w:t>rainbow === rainbowClone1); // false</w:t>
+      </w:r>
+    </w:p>
+    <w:p>
+      <w:pPr>
+        <w:spacing w:after="100"/>
+        <w:rPr>
+          <w:rFonts w:cstheme="minorHAnsi"/>
+          <w:lang w:val="en-US"/>
+        </w:rPr>
+      </w:pPr>
+      <w:r>
+        <w:rPr>
+          <w:rFonts w:cstheme="minorHAnsi"/>
+          <w:lang w:val="en-US"/>
+        </w:rPr>
+        <w:t>console.log(rainbowClone1); // ['red', 'orange', 'yellow', 'green', 'blue', 'indigo', 'violet']</w:t>
+      </w:r>
+    </w:p>
+    <w:p>
+      <w:pPr>
+        <w:spacing w:after="100"/>
+        <w:rPr>
+          <w:rFonts w:cstheme="minorHAnsi"/>
+          <w:lang w:val="en-US"/>
+        </w:rPr>
+      </w:pPr>
+    </w:p>
+    <w:p>
+      <w:pPr>
+        <w:spacing w:after="100"/>
+        <w:rPr>
+          <w:rFonts w:cstheme="minorHAnsi"/>
+        </w:rPr>
+      </w:pPr>
+      <w:r>
+        <w:rPr>
+          <w:rFonts w:cstheme="minorHAnsi"/>
+        </w:rPr>
+        <w:t xml:space="preserve">// Клонируем с помощью </w:t>
+      </w:r>
+      <w:r>
+        <w:rPr>
+          <w:rFonts w:cstheme="minorHAnsi"/>
+          <w:lang w:val="en-US"/>
+        </w:rPr>
+        <w:t>Array</w:t>
+      </w:r>
+      <w:r>
+        <w:rPr>
+          <w:rFonts w:cstheme="minorHAnsi"/>
+        </w:rPr>
+        <w:t>.</w:t>
+      </w:r>
+      <w:r>
+        <w:rPr>
+          <w:rFonts w:cstheme="minorHAnsi"/>
+          <w:lang w:val="en-US"/>
+        </w:rPr>
+        <w:t>prototype</w:t>
+      </w:r>
+      <w:r>
+        <w:rPr>
+          <w:rFonts w:cstheme="minorHAnsi"/>
+        </w:rPr>
+        <w:t>.</w:t>
+      </w:r>
+      <w:proofErr w:type="spellStart"/>
+      <w:r>
+        <w:rPr>
+          <w:rFonts w:cstheme="minorHAnsi"/>
+          <w:b/>
+          <w:lang w:val="en-US"/>
+        </w:rPr>
+        <w:t>concat</w:t>
+      </w:r>
+      <w:proofErr w:type="spellEnd"/>
+    </w:p>
+    <w:p>
+      <w:pPr>
+        <w:spacing w:after="100"/>
+        <w:rPr>
+          <w:rFonts w:cstheme="minorHAnsi"/>
+          <w:lang w:val="en-US"/>
+        </w:rPr>
+      </w:pPr>
+      <w:proofErr w:type="spellStart"/>
+      <w:proofErr w:type="gramStart"/>
+      <w:r>
+        <w:rPr>
+          <w:rFonts w:cstheme="minorHAnsi"/>
+          <w:lang w:val="en-US"/>
+        </w:rPr>
+        <w:t>const</w:t>
+      </w:r>
+      <w:proofErr w:type="spellEnd"/>
+      <w:proofErr w:type="gramEnd"/>
+      <w:r>
+        <w:rPr>
+          <w:rFonts w:cstheme="minorHAnsi"/>
+          <w:lang w:val="en-US"/>
+        </w:rPr>
+        <w:t xml:space="preserve"> rainbowClone2 = </w:t>
+      </w:r>
+      <w:proofErr w:type="spellStart"/>
+      <w:r>
+        <w:rPr>
+          <w:rFonts w:cstheme="minorHAnsi"/>
+          <w:lang w:val="en-US"/>
+        </w:rPr>
+        <w:t>rainbow.concat</w:t>
+      </w:r>
+      <w:proofErr w:type="spellEnd"/>
+      <w:r>
+        <w:rPr>
+          <w:rFonts w:cstheme="minorHAnsi"/>
+          <w:lang w:val="en-US"/>
+        </w:rPr>
+        <w:t>();</w:t>
+      </w:r>
+    </w:p>
+    <w:p>
+      <w:pPr>
+        <w:spacing w:after="100"/>
+        <w:rPr>
+          <w:rFonts w:cstheme="minorHAnsi"/>
+          <w:lang w:val="en-US"/>
+        </w:rPr>
+      </w:pPr>
+      <w:proofErr w:type="gramStart"/>
+      <w:r>
+        <w:rPr>
+          <w:rFonts w:cstheme="minorHAnsi"/>
+          <w:lang w:val="en-US"/>
+        </w:rPr>
+        <w:t>console.log(</w:t>
+      </w:r>
+      <w:proofErr w:type="gramEnd"/>
+      <w:r>
+        <w:rPr>
+          <w:rFonts w:cstheme="minorHAnsi"/>
+          <w:lang w:val="en-US"/>
+        </w:rPr>
+        <w:t>rainbow === rainbowClone2); // false</w:t>
+      </w:r>
+    </w:p>
+    <w:p>
+      <w:pPr>
+        <w:spacing w:after="100"/>
+        <w:rPr>
+          <w:rFonts w:cstheme="minorHAnsi"/>
+          <w:lang w:val="en-US"/>
+        </w:rPr>
+      </w:pPr>
+      <w:r>
+        <w:rPr>
+          <w:rFonts w:cstheme="minorHAnsi"/>
+          <w:lang w:val="en-US"/>
+        </w:rPr>
+        <w:t>console.log(rainbowClone2); // ['red', 'orange', 'yellow', 'green', 'blue', 'indigo', 'violet']</w:t>
+      </w:r>
+    </w:p>
+    <w:p>
+      <w:pPr>
+        <w:spacing w:after="100"/>
+        <w:rPr>
+          <w:rFonts w:cstheme="minorHAnsi"/>
+          <w:lang w:val="en-US"/>
+        </w:rPr>
+      </w:pPr>
+    </w:p>
+    <w:p>
+      <w:pPr>
+        <w:spacing w:after="100"/>
+        <w:rPr>
+          <w:rFonts w:cstheme="minorHAnsi"/>
+        </w:rPr>
+      </w:pPr>
+      <w:r>
+        <w:rPr>
+          <w:rFonts w:cstheme="minorHAnsi"/>
+          <w:b/>
+          <w:sz w:val="24"/>
+          <w:szCs w:val="24"/>
+          <w:lang w:val="en-US"/>
+        </w:rPr>
+        <w:t>ES</w:t>
+      </w:r>
+      <w:r>
+        <w:rPr>
+          <w:rFonts w:cstheme="minorHAnsi"/>
+          <w:b/>
+          <w:sz w:val="24"/>
+          <w:szCs w:val="24"/>
+        </w:rPr>
+        <w:t xml:space="preserve">6. </w:t>
+      </w:r>
+      <w:r>
+        <w:rPr>
+          <w:rFonts w:cstheme="minorHAnsi"/>
+          <w:b/>
+          <w:sz w:val="24"/>
+          <w:szCs w:val="24"/>
+        </w:rPr>
+        <w:t>Клонирование массива</w:t>
+      </w:r>
+      <w:r>
+        <w:rPr>
+          <w:rFonts w:cstheme="minorHAnsi"/>
+          <w:b/>
+          <w:sz w:val="24"/>
+          <w:szCs w:val="24"/>
+        </w:rPr>
+        <w:t xml:space="preserve"> </w:t>
+      </w:r>
+      <w:r>
+        <w:rPr>
+          <w:rFonts w:cstheme="minorHAnsi"/>
+          <w:b/>
+          <w:bCs/>
+          <w:sz w:val="24"/>
+          <w:szCs w:val="24"/>
+        </w:rPr>
+        <w:t>с деструктуризацией и оператором расширения (..</w:t>
+      </w:r>
+      <w:r>
+        <w:rPr>
+          <w:rFonts w:cstheme="minorHAnsi"/>
+          <w:b/>
+          <w:bCs/>
+          <w:sz w:val="24"/>
+          <w:szCs w:val="24"/>
+          <w:lang w:val="en-US"/>
+        </w:rPr>
+        <w:t>rest</w:t>
+      </w:r>
+      <w:r>
+        <w:rPr>
+          <w:rFonts w:cstheme="minorHAnsi"/>
+          <w:b/>
+          <w:bCs/>
+          <w:sz w:val="24"/>
+          <w:szCs w:val="24"/>
+        </w:rPr>
+        <w:t>)</w:t>
+      </w:r>
+    </w:p>
+    <w:p>
+      <w:pPr>
+        <w:spacing w:after="100"/>
+        <w:rPr>
+          <w:rFonts w:cstheme="minorHAnsi"/>
+          <w:lang w:val="en-US"/>
+        </w:rPr>
+      </w:pPr>
+      <w:proofErr w:type="spellStart"/>
+      <w:proofErr w:type="gramStart"/>
+      <w:r>
+        <w:rPr>
+          <w:rFonts w:cstheme="minorHAnsi"/>
+          <w:lang w:val="en-US"/>
+        </w:rPr>
+        <w:t>const</w:t>
+      </w:r>
+      <w:proofErr w:type="spellEnd"/>
+      <w:proofErr w:type="gramEnd"/>
+      <w:r>
+        <w:rPr>
+          <w:rFonts w:cstheme="minorHAnsi"/>
+          <w:lang w:val="en-US"/>
+        </w:rPr>
+        <w:t xml:space="preserve"> […</w:t>
+      </w:r>
+      <w:proofErr w:type="spellStart"/>
+      <w:r>
+        <w:rPr>
+          <w:rFonts w:cstheme="minorHAnsi"/>
+          <w:lang w:val="en-US"/>
+        </w:rPr>
+        <w:t>rainbowClone</w:t>
+      </w:r>
+      <w:proofErr w:type="spellEnd"/>
+      <w:r>
+        <w:rPr>
+          <w:rFonts w:cstheme="minorHAnsi"/>
+          <w:lang w:val="en-US"/>
+        </w:rPr>
+        <w:t>] = rainbow;</w:t>
+      </w:r>
+    </w:p>
+    <w:p>
+      <w:pPr>
+        <w:spacing w:after="100"/>
+        <w:rPr>
+          <w:rFonts w:cstheme="minorHAnsi"/>
+          <w:lang w:val="en-US"/>
+        </w:rPr>
+      </w:pPr>
+      <w:proofErr w:type="gramStart"/>
+      <w:r>
+        <w:rPr>
+          <w:rFonts w:cstheme="minorHAnsi"/>
+          <w:lang w:val="en-US"/>
+        </w:rPr>
+        <w:t>console.log(</w:t>
+      </w:r>
+      <w:proofErr w:type="gramEnd"/>
+      <w:r>
+        <w:rPr>
+          <w:rFonts w:cstheme="minorHAnsi"/>
+          <w:lang w:val="en-US"/>
+        </w:rPr>
+        <w:t xml:space="preserve">rainbow === </w:t>
+      </w:r>
+      <w:proofErr w:type="spellStart"/>
+      <w:r>
+        <w:rPr>
+          <w:rFonts w:cstheme="minorHAnsi"/>
+          <w:lang w:val="en-US"/>
+        </w:rPr>
+        <w:t>rainbowClone</w:t>
+      </w:r>
+      <w:proofErr w:type="spellEnd"/>
+      <w:r>
+        <w:rPr>
+          <w:rFonts w:cstheme="minorHAnsi"/>
+          <w:lang w:val="en-US"/>
+        </w:rPr>
+        <w:t>); // false</w:t>
+      </w:r>
+    </w:p>
+    <w:p>
+      <w:pPr>
+        <w:spacing w:after="100"/>
+        <w:rPr>
+          <w:rFonts w:cstheme="minorHAnsi"/>
+          <w:lang w:val="en-US"/>
+        </w:rPr>
+      </w:pPr>
+      <w:r>
+        <w:rPr>
+          <w:rFonts w:cstheme="minorHAnsi"/>
+          <w:lang w:val="en-US"/>
+        </w:rPr>
+        <w:t>console.log(</w:t>
+      </w:r>
+      <w:proofErr w:type="spellStart"/>
+      <w:r>
+        <w:rPr>
+          <w:rFonts w:cstheme="minorHAnsi"/>
+          <w:lang w:val="en-US"/>
+        </w:rPr>
+        <w:t>rainbowClone</w:t>
+      </w:r>
+      <w:proofErr w:type="spellEnd"/>
+      <w:r>
+        <w:rPr>
+          <w:rFonts w:cstheme="minorHAnsi"/>
+          <w:lang w:val="en-US"/>
+        </w:rPr>
+        <w:t>); // ['red', 'orange', 'yellow', 'green', 'blue', 'indigo', 'violet']</w:t>
+      </w:r>
+    </w:p>
+    <w:p>
+      <w:pPr>
+        <w:spacing w:after="100"/>
+        <w:rPr>
+          <w:rFonts w:cstheme="minorHAnsi"/>
+          <w:lang w:val="en-US"/>
+        </w:rPr>
+      </w:pPr>
+    </w:p>
+    <w:p>
+      <w:pPr>
+        <w:spacing w:after="100"/>
+        <w:rPr>
+          <w:rFonts w:cstheme="minorHAnsi"/>
+          <w:b/>
+        </w:rPr>
+      </w:pPr>
+      <w:r>
+        <w:rPr>
+          <w:rFonts w:cstheme="minorHAnsi"/>
+          <w:b/>
+        </w:rPr>
+        <w:t xml:space="preserve">Деструктуризация </w:t>
+      </w:r>
+      <w:r>
+        <w:rPr>
+          <w:rFonts w:cstheme="minorHAnsi"/>
+          <w:b/>
+          <w:color w:val="1F4E79" w:themeColor="accent5" w:themeShade="80"/>
+        </w:rPr>
+        <w:t xml:space="preserve">вложенного объекта </w:t>
+      </w:r>
+      <w:r>
+        <w:rPr>
+          <w:rFonts w:cstheme="minorHAnsi"/>
+          <w:b/>
+        </w:rPr>
+        <w:t xml:space="preserve">и назначение </w:t>
+      </w:r>
+      <w:r>
+        <w:rPr>
+          <w:rFonts w:cstheme="minorHAnsi"/>
+          <w:b/>
+          <w:color w:val="538135" w:themeColor="accent6" w:themeShade="BF"/>
+        </w:rPr>
+        <w:t>значения по умолчанию</w:t>
+      </w:r>
+      <w:r>
+        <w:rPr>
+          <w:rFonts w:cstheme="minorHAnsi"/>
+          <w:b/>
+        </w:rPr>
+        <w:t>.</w:t>
+      </w:r>
+    </w:p>
+    <w:p>
+      <w:pPr>
+        <w:spacing w:after="100"/>
+        <w:rPr>
+          <w:rFonts w:cstheme="minorHAnsi"/>
+          <w:lang w:val="en-US"/>
+        </w:rPr>
+      </w:pPr>
+      <w:proofErr w:type="spellStart"/>
+      <w:proofErr w:type="gramStart"/>
+      <w:r>
+        <w:rPr>
+          <w:rFonts w:cstheme="minorHAnsi"/>
+          <w:lang w:val="en-US"/>
+        </w:rPr>
+        <w:t>const</w:t>
+      </w:r>
+      <w:proofErr w:type="spellEnd"/>
+      <w:proofErr w:type="gramEnd"/>
+      <w:r>
+        <w:rPr>
+          <w:rFonts w:cstheme="minorHAnsi"/>
+          <w:lang w:val="en-US"/>
+        </w:rPr>
+        <w:t xml:space="preserve"> { n</w:t>
+      </w:r>
+      <w:r>
+        <w:rPr>
+          <w:rFonts w:cstheme="minorHAnsi"/>
+          <w:lang w:val="en-US"/>
+        </w:rPr>
+        <w:t>ame, scores: {</w:t>
+      </w:r>
+      <w:proofErr w:type="spellStart"/>
+      <w:r>
+        <w:rPr>
+          <w:rFonts w:cstheme="minorHAnsi"/>
+          <w:b/>
+          <w:color w:val="1F4E79" w:themeColor="accent5" w:themeShade="80"/>
+          <w:lang w:val="en-US"/>
+        </w:rPr>
+        <w:t>maths</w:t>
+      </w:r>
+      <w:proofErr w:type="spellEnd"/>
+      <w:r>
+        <w:rPr>
+          <w:rFonts w:cstheme="minorHAnsi"/>
+          <w:lang w:val="en-US"/>
+        </w:rPr>
+        <w:t xml:space="preserve">, </w:t>
+      </w:r>
+      <w:r>
+        <w:rPr>
+          <w:rFonts w:cstheme="minorHAnsi"/>
+          <w:b/>
+          <w:color w:val="538135" w:themeColor="accent6" w:themeShade="BF"/>
+          <w:lang w:val="en-US"/>
+        </w:rPr>
+        <w:t>science = 10</w:t>
+      </w:r>
+      <w:r>
+        <w:rPr>
+          <w:rFonts w:cstheme="minorHAnsi"/>
+          <w:lang w:val="en-US"/>
+        </w:rPr>
+        <w:t>} } = student;</w:t>
+      </w:r>
+    </w:p>
+    <w:p>
+      <w:pPr>
+        <w:spacing w:after="100"/>
+        <w:rPr>
+          <w:rFonts w:cstheme="minorHAnsi"/>
+          <w:lang w:val="en-US"/>
+        </w:rPr>
+      </w:pPr>
+    </w:p>
+    <w:p>
+      <w:pPr>
+        <w:spacing w:after="100"/>
+        <w:rPr>
+          <w:rFonts w:cstheme="minorHAnsi"/>
+        </w:rPr>
+      </w:pPr>
+      <w:r>
+        <w:rPr>
+          <w:rFonts w:cstheme="minorHAnsi"/>
+        </w:rPr>
+        <w:t>Смешанная деструктуризация:</w:t>
+      </w:r>
+    </w:p>
+    <w:p>
+      <w:pPr>
+        <w:pStyle w:val="HTML"/>
+        <w:rPr>
+          <w:rStyle w:val="if"/>
+          <w:spacing w:val="-5"/>
+          <w:sz w:val="24"/>
+          <w:szCs w:val="24"/>
+        </w:rPr>
+      </w:pPr>
+      <w:proofErr w:type="spellStart"/>
+      <w:proofErr w:type="gramStart"/>
+      <w:r>
+        <w:rPr>
+          <w:rStyle w:val="if"/>
+          <w:spacing w:val="-5"/>
+          <w:sz w:val="24"/>
+          <w:szCs w:val="24"/>
+        </w:rPr>
+        <w:t>const</w:t>
+      </w:r>
+      <w:proofErr w:type="spellEnd"/>
+      <w:r>
+        <w:rPr>
+          <w:rStyle w:val="if"/>
+          <w:spacing w:val="-5"/>
+          <w:sz w:val="24"/>
+          <w:szCs w:val="24"/>
+        </w:rPr>
+        <w:t xml:space="preserve"> </w:t>
+      </w:r>
+      <w:proofErr w:type="spellStart"/>
+      <w:r>
+        <w:rPr>
+          <w:rStyle w:val="if"/>
+          <w:spacing w:val="-5"/>
+          <w:sz w:val="24"/>
+          <w:szCs w:val="24"/>
+        </w:rPr>
+        <w:t>person</w:t>
+      </w:r>
+      <w:proofErr w:type="spellEnd"/>
+      <w:r>
+        <w:rPr>
+          <w:rStyle w:val="if"/>
+          <w:spacing w:val="-5"/>
+          <w:sz w:val="24"/>
+          <w:szCs w:val="24"/>
+        </w:rPr>
+        <w:t xml:space="preserve"> = {</w:t>
+      </w:r>
+      <w:proofErr w:type="gramEnd"/>
+    </w:p>
+    <w:p>
+      <w:pPr>
+        <w:pStyle w:val="HTML"/>
+        <w:rPr>
+          <w:rStyle w:val="if"/>
+          <w:spacing w:val="-5"/>
+          <w:sz w:val="24"/>
+          <w:szCs w:val="24"/>
+        </w:rPr>
+      </w:pPr>
+      <w:r>
+        <w:rPr>
+          <w:rStyle w:val="if"/>
+          <w:spacing w:val="-5"/>
+          <w:sz w:val="24"/>
+          <w:szCs w:val="24"/>
+        </w:rPr>
+        <w:tab/>
+      </w:r>
+      <w:proofErr w:type="spellStart"/>
+      <w:r>
+        <w:rPr>
+          <w:rStyle w:val="if"/>
+          <w:spacing w:val="-5"/>
+          <w:sz w:val="24"/>
+          <w:szCs w:val="24"/>
+        </w:rPr>
+        <w:t>name</w:t>
+      </w:r>
+      <w:proofErr w:type="spellEnd"/>
+      <w:r>
+        <w:rPr>
+          <w:rStyle w:val="if"/>
+          <w:spacing w:val="-5"/>
+          <w:sz w:val="24"/>
+          <w:szCs w:val="24"/>
+        </w:rPr>
+        <w:t>: '</w:t>
+      </w:r>
+      <w:proofErr w:type="spellStart"/>
+      <w:r>
+        <w:rPr>
+          <w:rStyle w:val="if"/>
+          <w:spacing w:val="-5"/>
+          <w:sz w:val="24"/>
+          <w:szCs w:val="24"/>
+        </w:rPr>
+        <w:t>John</w:t>
+      </w:r>
+      <w:proofErr w:type="spellEnd"/>
+      <w:r>
+        <w:rPr>
+          <w:rStyle w:val="if"/>
+          <w:spacing w:val="-5"/>
+          <w:sz w:val="24"/>
+          <w:szCs w:val="24"/>
+        </w:rPr>
+        <w:t xml:space="preserve"> </w:t>
+      </w:r>
+      <w:proofErr w:type="spellStart"/>
+      <w:r>
+        <w:rPr>
+          <w:rStyle w:val="if"/>
+          <w:spacing w:val="-5"/>
+          <w:sz w:val="24"/>
+          <w:szCs w:val="24"/>
+        </w:rPr>
+        <w:t>Doe</w:t>
+      </w:r>
+      <w:proofErr w:type="spellEnd"/>
+      <w:r>
+        <w:rPr>
+          <w:rStyle w:val="if"/>
+          <w:spacing w:val="-5"/>
+          <w:sz w:val="24"/>
+          <w:szCs w:val="24"/>
+        </w:rPr>
+        <w:t>',</w:t>
+      </w:r>
+    </w:p>
+    <w:p>
+      <w:pPr>
+        <w:pStyle w:val="HTML"/>
+        <w:rPr>
+          <w:rStyle w:val="if"/>
+          <w:spacing w:val="-5"/>
+          <w:sz w:val="24"/>
+          <w:szCs w:val="24"/>
+        </w:rPr>
+      </w:pPr>
+      <w:r>
+        <w:rPr>
+          <w:rStyle w:val="if"/>
+          <w:spacing w:val="-5"/>
+          <w:sz w:val="24"/>
+          <w:szCs w:val="24"/>
+        </w:rPr>
+        <w:tab/>
+      </w:r>
+      <w:proofErr w:type="spellStart"/>
+      <w:r>
+        <w:rPr>
+          <w:rStyle w:val="if"/>
+          <w:spacing w:val="-5"/>
+          <w:sz w:val="24"/>
+          <w:szCs w:val="24"/>
+        </w:rPr>
+        <w:t>age</w:t>
+      </w:r>
+      <w:proofErr w:type="spellEnd"/>
+      <w:r>
+        <w:rPr>
+          <w:rStyle w:val="if"/>
+          <w:spacing w:val="-5"/>
+          <w:sz w:val="24"/>
+          <w:szCs w:val="24"/>
+        </w:rPr>
+        <w:t>: 25,</w:t>
+      </w:r>
+    </w:p>
+    <w:p>
+      <w:pPr>
+        <w:pStyle w:val="HTML"/>
+        <w:rPr>
+          <w:rStyle w:val="if"/>
+          <w:spacing w:val="-5"/>
+          <w:sz w:val="24"/>
+          <w:szCs w:val="24"/>
+        </w:rPr>
+      </w:pPr>
+      <w:r>
+        <w:rPr>
+          <w:rStyle w:val="if"/>
+          <w:spacing w:val="-5"/>
+          <w:sz w:val="24"/>
+          <w:szCs w:val="24"/>
+        </w:rPr>
+        <w:tab/>
+      </w:r>
+      <w:proofErr w:type="spellStart"/>
+      <w:proofErr w:type="gramStart"/>
+      <w:r>
+        <w:rPr>
+          <w:rStyle w:val="if"/>
+          <w:spacing w:val="-5"/>
+          <w:sz w:val="24"/>
+          <w:szCs w:val="24"/>
+        </w:rPr>
+        <w:t>location</w:t>
+      </w:r>
+      <w:proofErr w:type="spellEnd"/>
+      <w:r>
+        <w:rPr>
+          <w:rStyle w:val="if"/>
+          <w:spacing w:val="-5"/>
+          <w:sz w:val="24"/>
+          <w:szCs w:val="24"/>
+        </w:rPr>
+        <w:t>: {</w:t>
+      </w:r>
+      <w:proofErr w:type="gramEnd"/>
+    </w:p>
+    <w:p>
+      <w:pPr>
+        <w:pStyle w:val="HTML"/>
+        <w:rPr>
+          <w:rStyle w:val="if"/>
+          <w:spacing w:val="-5"/>
+          <w:sz w:val="24"/>
+          <w:szCs w:val="24"/>
+        </w:rPr>
+      </w:pPr>
+      <w:r>
+        <w:rPr>
+          <w:rStyle w:val="if"/>
+          <w:spacing w:val="-5"/>
+          <w:sz w:val="24"/>
+          <w:szCs w:val="24"/>
+        </w:rPr>
+        <w:tab/>
+      </w:r>
+      <w:r>
+        <w:rPr>
+          <w:rStyle w:val="if"/>
+          <w:spacing w:val="-5"/>
+          <w:sz w:val="24"/>
+          <w:szCs w:val="24"/>
+        </w:rPr>
+        <w:tab/>
+      </w:r>
+      <w:proofErr w:type="spellStart"/>
+      <w:r>
+        <w:rPr>
+          <w:rStyle w:val="if"/>
+          <w:spacing w:val="-5"/>
+          <w:sz w:val="24"/>
+          <w:szCs w:val="24"/>
+        </w:rPr>
+        <w:t>country</w:t>
+      </w:r>
+      <w:proofErr w:type="spellEnd"/>
+      <w:r>
+        <w:rPr>
+          <w:rStyle w:val="if"/>
+          <w:spacing w:val="-5"/>
+          <w:sz w:val="24"/>
+          <w:szCs w:val="24"/>
+        </w:rPr>
+        <w:t>: '</w:t>
+      </w:r>
+      <w:proofErr w:type="spellStart"/>
+      <w:r>
+        <w:rPr>
+          <w:rStyle w:val="if"/>
+          <w:spacing w:val="-5"/>
+          <w:sz w:val="24"/>
+          <w:szCs w:val="24"/>
+        </w:rPr>
+        <w:t>Canada</w:t>
+      </w:r>
+      <w:proofErr w:type="spellEnd"/>
+      <w:r>
+        <w:rPr>
+          <w:rStyle w:val="if"/>
+          <w:spacing w:val="-5"/>
+          <w:sz w:val="24"/>
+          <w:szCs w:val="24"/>
+        </w:rPr>
+        <w:t>',</w:t>
+      </w:r>
+    </w:p>
+    <w:p>
+      <w:pPr>
+        <w:pStyle w:val="HTML"/>
+        <w:rPr>
+          <w:rStyle w:val="if"/>
+          <w:spacing w:val="-5"/>
+          <w:sz w:val="24"/>
+          <w:szCs w:val="24"/>
+        </w:rPr>
+      </w:pPr>
+      <w:r>
+        <w:rPr>
+          <w:rStyle w:val="if"/>
+          <w:spacing w:val="-5"/>
+          <w:sz w:val="24"/>
+          <w:szCs w:val="24"/>
+        </w:rPr>
+        <w:tab/>
+      </w:r>
+      <w:r>
+        <w:rPr>
+          <w:rStyle w:val="if"/>
+          <w:spacing w:val="-5"/>
+          <w:sz w:val="24"/>
+          <w:szCs w:val="24"/>
+        </w:rPr>
+        <w:tab/>
+      </w:r>
+      <w:proofErr w:type="spellStart"/>
+      <w:r>
+        <w:rPr>
+          <w:rStyle w:val="if"/>
+          <w:spacing w:val="-5"/>
+          <w:sz w:val="24"/>
+          <w:szCs w:val="24"/>
+        </w:rPr>
+        <w:t>city</w:t>
+      </w:r>
+      <w:proofErr w:type="spellEnd"/>
+      <w:r>
+        <w:rPr>
+          <w:rStyle w:val="if"/>
+          <w:spacing w:val="-5"/>
+          <w:sz w:val="24"/>
+          <w:szCs w:val="24"/>
+        </w:rPr>
+        <w:t>: '</w:t>
+      </w:r>
+      <w:proofErr w:type="spellStart"/>
+      <w:r>
+        <w:rPr>
+          <w:rStyle w:val="if"/>
+          <w:spacing w:val="-5"/>
+          <w:sz w:val="24"/>
+          <w:szCs w:val="24"/>
+        </w:rPr>
+        <w:t>Vancouver</w:t>
+      </w:r>
+      <w:proofErr w:type="spellEnd"/>
+      <w:r>
+        <w:rPr>
+          <w:rStyle w:val="if"/>
+          <w:spacing w:val="-5"/>
+          <w:sz w:val="24"/>
+          <w:szCs w:val="24"/>
+        </w:rPr>
+        <w:t>',</w:t>
+      </w:r>
+    </w:p>
+    <w:p>
+      <w:pPr>
+        <w:pStyle w:val="HTML"/>
+        <w:rPr>
+          <w:rStyle w:val="if"/>
+          <w:spacing w:val="-5"/>
+          <w:sz w:val="24"/>
+          <w:szCs w:val="24"/>
+        </w:rPr>
+      </w:pPr>
+      <w:r>
+        <w:rPr>
+          <w:rStyle w:val="if"/>
+          <w:spacing w:val="-5"/>
+          <w:sz w:val="24"/>
+          <w:szCs w:val="24"/>
+        </w:rPr>
+        <w:tab/>
+      </w:r>
+      <w:r>
+        <w:rPr>
+          <w:rStyle w:val="if"/>
+          <w:spacing w:val="-5"/>
+          <w:sz w:val="24"/>
+          <w:szCs w:val="24"/>
+        </w:rPr>
+        <w:tab/>
+      </w:r>
+      <w:proofErr w:type="spellStart"/>
+      <w:r>
+        <w:rPr>
+          <w:rStyle w:val="if"/>
+          <w:spacing w:val="-5"/>
+          <w:sz w:val="24"/>
+          <w:szCs w:val="24"/>
+        </w:rPr>
+        <w:t>coordinates</w:t>
+      </w:r>
+      <w:proofErr w:type="spellEnd"/>
+      <w:r>
+        <w:rPr>
+          <w:rStyle w:val="if"/>
+          <w:spacing w:val="-5"/>
+          <w:sz w:val="24"/>
+          <w:szCs w:val="24"/>
+        </w:rPr>
+        <w:t>: [49.2827, -123.1207]</w:t>
+      </w:r>
+    </w:p>
+    <w:p>
+      <w:pPr>
+        <w:pStyle w:val="HTML"/>
+        <w:rPr>
+          <w:rStyle w:val="a7"/>
+          <w:spacing w:val="-5"/>
+          <w:sz w:val="24"/>
+          <w:szCs w:val="24"/>
+        </w:rPr>
+      </w:pPr>
+      <w:r>
+        <w:rPr>
+          <w:rStyle w:val="if"/>
+          <w:spacing w:val="-5"/>
+          <w:sz w:val="24"/>
+          <w:szCs w:val="24"/>
+          <w:lang w:val="en-US"/>
+        </w:rPr>
+        <w:t>}}</w:t>
+      </w:r>
+      <w:r>
+        <w:rPr>
+          <w:spacing w:val="-5"/>
+          <w:sz w:val="24"/>
+          <w:szCs w:val="24"/>
+          <w:lang w:val="en-US"/>
+        </w:rPr>
+        <w:br/>
+      </w:r>
+      <w:r>
+        <w:rPr>
+          <w:rStyle w:val="a7"/>
+          <w:spacing w:val="-5"/>
+          <w:sz w:val="24"/>
+          <w:szCs w:val="24"/>
+          <w:lang w:val="en-US"/>
+        </w:rPr>
+        <w:t xml:space="preserve">// </w:t>
+      </w:r>
+      <w:r>
+        <w:rPr>
+          <w:rStyle w:val="a7"/>
+          <w:spacing w:val="-5"/>
+          <w:sz w:val="24"/>
+          <w:szCs w:val="24"/>
+        </w:rPr>
+        <w:t>назначаем</w:t>
+      </w:r>
+      <w:r>
+        <w:rPr>
+          <w:rStyle w:val="a7"/>
+          <w:spacing w:val="-5"/>
+          <w:sz w:val="24"/>
+          <w:szCs w:val="24"/>
+          <w:lang w:val="en-US"/>
+        </w:rPr>
+        <w:t xml:space="preserve"> 5 </w:t>
+      </w:r>
+      <w:r>
+        <w:rPr>
+          <w:rStyle w:val="a7"/>
+          <w:spacing w:val="-5"/>
+          <w:sz w:val="24"/>
+          <w:szCs w:val="24"/>
+        </w:rPr>
+        <w:t>переменных</w:t>
+      </w:r>
+      <w:r>
+        <w:rPr>
+          <w:rStyle w:val="a7"/>
+          <w:spacing w:val="-5"/>
+          <w:sz w:val="24"/>
+          <w:szCs w:val="24"/>
+          <w:lang w:val="en-US"/>
+        </w:rPr>
+        <w:t xml:space="preserve">: name, country, </w:t>
+      </w:r>
+      <w:proofErr w:type="spellStart"/>
+      <w:r>
+        <w:rPr>
+          <w:rStyle w:val="a7"/>
+          <w:spacing w:val="-5"/>
+          <w:sz w:val="24"/>
+          <w:szCs w:val="24"/>
+          <w:lang w:val="en-US"/>
+        </w:rPr>
+        <w:t>lat</w:t>
+      </w:r>
+      <w:proofErr w:type="spellEnd"/>
+      <w:r>
+        <w:rPr>
+          <w:rStyle w:val="a7"/>
+          <w:spacing w:val="-5"/>
+          <w:sz w:val="24"/>
+          <w:szCs w:val="24"/>
+          <w:lang w:val="en-US"/>
+        </w:rPr>
+        <w:t xml:space="preserve">, </w:t>
+      </w:r>
+      <w:proofErr w:type="spellStart"/>
+      <w:proofErr w:type="gramStart"/>
+      <w:r>
+        <w:rPr>
+          <w:rStyle w:val="a7"/>
+          <w:spacing w:val="-5"/>
+          <w:sz w:val="24"/>
+          <w:szCs w:val="24"/>
+          <w:lang w:val="en-US"/>
+        </w:rPr>
+        <w:t>lng</w:t>
+      </w:r>
+      <w:proofErr w:type="spellEnd"/>
+      <w:proofErr w:type="gramEnd"/>
+    </w:p>
+    <w:p>
+      <w:pPr>
+        <w:pStyle w:val="HTML"/>
+        <w:rPr>
+          <w:rStyle w:val="if"/>
+          <w:spacing w:val="-5"/>
+          <w:sz w:val="24"/>
+          <w:szCs w:val="24"/>
+        </w:rPr>
+      </w:pPr>
+      <w:proofErr w:type="spellStart"/>
+      <w:proofErr w:type="gramStart"/>
+      <w:r>
+        <w:rPr>
+          <w:rStyle w:val="if"/>
+          <w:spacing w:val="-5"/>
+          <w:sz w:val="24"/>
+          <w:szCs w:val="24"/>
+          <w:lang w:val="en-US"/>
+        </w:rPr>
+        <w:lastRenderedPageBreak/>
+        <w:t>const</w:t>
+      </w:r>
+      <w:proofErr w:type="spellEnd"/>
+      <w:proofErr w:type="gramEnd"/>
+      <w:r>
+        <w:rPr>
+          <w:rStyle w:val="if"/>
+          <w:spacing w:val="-5"/>
+          <w:sz w:val="24"/>
+          <w:szCs w:val="24"/>
+          <w:lang w:val="en-US"/>
+        </w:rPr>
+        <w:t xml:space="preserve"> {name, location: {country, city, coordinates: [</w:t>
+      </w:r>
+      <w:proofErr w:type="spellStart"/>
+      <w:r>
+        <w:rPr>
+          <w:rStyle w:val="if"/>
+          <w:spacing w:val="-5"/>
+          <w:sz w:val="24"/>
+          <w:szCs w:val="24"/>
+          <w:lang w:val="en-US"/>
+        </w:rPr>
+        <w:t>lat</w:t>
+      </w:r>
+      <w:proofErr w:type="spellEnd"/>
+      <w:r>
+        <w:rPr>
+          <w:rStyle w:val="if"/>
+          <w:spacing w:val="-5"/>
+          <w:sz w:val="24"/>
+          <w:szCs w:val="24"/>
+          <w:lang w:val="en-US"/>
+        </w:rPr>
+        <w:t xml:space="preserve">, </w:t>
+      </w:r>
+      <w:proofErr w:type="spellStart"/>
+      <w:r>
+        <w:rPr>
+          <w:rStyle w:val="if"/>
+          <w:spacing w:val="-5"/>
+          <w:sz w:val="24"/>
+          <w:szCs w:val="24"/>
+          <w:lang w:val="en-US"/>
+        </w:rPr>
+        <w:t>lng</w:t>
+      </w:r>
+      <w:proofErr w:type="spellEnd"/>
+      <w:r>
+        <w:rPr>
+          <w:rStyle w:val="if"/>
+          <w:spacing w:val="-5"/>
+          <w:sz w:val="24"/>
+          <w:szCs w:val="24"/>
+          <w:lang w:val="en-US"/>
+        </w:rPr>
+        <w:t>]}} = person;</w:t>
+      </w:r>
+    </w:p>
+    <w:p>
+      <w:pPr>
+        <w:pStyle w:val="HTML"/>
+        <w:rPr>
+          <w:rStyle w:val="if"/>
+          <w:spacing w:val="-5"/>
+          <w:sz w:val="24"/>
+          <w:szCs w:val="24"/>
+        </w:rPr>
+      </w:pPr>
+      <w:proofErr w:type="gramStart"/>
+      <w:r>
+        <w:rPr>
+          <w:rStyle w:val="if"/>
+          <w:spacing w:val="-5"/>
+          <w:sz w:val="24"/>
+          <w:szCs w:val="24"/>
+          <w:lang w:val="en-US"/>
+        </w:rPr>
+        <w:t>console</w:t>
+      </w:r>
+      <w:r>
+        <w:rPr>
+          <w:rStyle w:val="if"/>
+          <w:spacing w:val="-5"/>
+          <w:sz w:val="24"/>
+          <w:szCs w:val="24"/>
+        </w:rPr>
+        <w:t>.</w:t>
+      </w:r>
+      <w:r>
+        <w:rPr>
+          <w:rStyle w:val="if"/>
+          <w:spacing w:val="-5"/>
+          <w:sz w:val="24"/>
+          <w:szCs w:val="24"/>
+          <w:lang w:val="en-US"/>
+        </w:rPr>
+        <w:t>log</w:t>
+      </w:r>
+      <w:r>
+        <w:rPr>
+          <w:rStyle w:val="if"/>
+          <w:spacing w:val="-5"/>
+          <w:sz w:val="24"/>
+          <w:szCs w:val="24"/>
+        </w:rPr>
+        <w:t>(</w:t>
+      </w:r>
+      <w:proofErr w:type="gramEnd"/>
+      <w:r>
+        <w:rPr>
+          <w:rStyle w:val="if"/>
+          <w:spacing w:val="-5"/>
+          <w:sz w:val="24"/>
+          <w:szCs w:val="24"/>
+        </w:rPr>
+        <w:t>`</w:t>
+      </w:r>
+      <w:r>
+        <w:rPr>
+          <w:rStyle w:val="if"/>
+          <w:spacing w:val="-5"/>
+          <w:sz w:val="24"/>
+          <w:szCs w:val="24"/>
+          <w:lang w:val="en-US"/>
+        </w:rPr>
+        <w:t>I</w:t>
+      </w:r>
+      <w:r>
+        <w:rPr>
+          <w:rStyle w:val="if"/>
+          <w:spacing w:val="-5"/>
+          <w:sz w:val="24"/>
+          <w:szCs w:val="24"/>
+        </w:rPr>
+        <w:t xml:space="preserve"> </w:t>
+      </w:r>
+      <w:r>
+        <w:rPr>
+          <w:rStyle w:val="if"/>
+          <w:spacing w:val="-5"/>
+          <w:sz w:val="24"/>
+          <w:szCs w:val="24"/>
+          <w:lang w:val="en-US"/>
+        </w:rPr>
+        <w:t>am</w:t>
+      </w:r>
+      <w:r>
+        <w:rPr>
+          <w:rStyle w:val="if"/>
+          <w:spacing w:val="-5"/>
+          <w:sz w:val="24"/>
+          <w:szCs w:val="24"/>
+        </w:rPr>
+        <w:t xml:space="preserve"> ${</w:t>
+      </w:r>
+      <w:r>
+        <w:rPr>
+          <w:rStyle w:val="if"/>
+          <w:spacing w:val="-5"/>
+          <w:sz w:val="24"/>
+          <w:szCs w:val="24"/>
+          <w:lang w:val="en-US"/>
+        </w:rPr>
+        <w:t>name</w:t>
+      </w:r>
+      <w:r>
+        <w:rPr>
+          <w:rStyle w:val="if"/>
+          <w:spacing w:val="-5"/>
+          <w:sz w:val="24"/>
+          <w:szCs w:val="24"/>
+        </w:rPr>
+        <w:t xml:space="preserve">} </w:t>
+      </w:r>
+      <w:r>
+        <w:rPr>
+          <w:rStyle w:val="if"/>
+          <w:spacing w:val="-5"/>
+          <w:sz w:val="24"/>
+          <w:szCs w:val="24"/>
+          <w:lang w:val="en-US"/>
+        </w:rPr>
+        <w:t>from</w:t>
+      </w:r>
+      <w:r>
+        <w:rPr>
+          <w:rStyle w:val="if"/>
+          <w:spacing w:val="-5"/>
+          <w:sz w:val="24"/>
+          <w:szCs w:val="24"/>
+        </w:rPr>
+        <w:t xml:space="preserve"> ${</w:t>
+      </w:r>
+      <w:r>
+        <w:rPr>
+          <w:rStyle w:val="if"/>
+          <w:spacing w:val="-5"/>
+          <w:sz w:val="24"/>
+          <w:szCs w:val="24"/>
+          <w:lang w:val="en-US"/>
+        </w:rPr>
+        <w:t>city</w:t>
+      </w:r>
+      <w:r>
+        <w:rPr>
+          <w:rStyle w:val="if"/>
+          <w:spacing w:val="-5"/>
+          <w:sz w:val="24"/>
+          <w:szCs w:val="24"/>
+        </w:rPr>
+        <w:t>}, ${</w:t>
+      </w:r>
+      <w:r>
+        <w:rPr>
+          <w:rStyle w:val="if"/>
+          <w:spacing w:val="-5"/>
+          <w:sz w:val="24"/>
+          <w:szCs w:val="24"/>
+          <w:lang w:val="en-US"/>
+        </w:rPr>
+        <w:t>country</w:t>
+      </w:r>
+      <w:r>
+        <w:rPr>
+          <w:rStyle w:val="if"/>
+          <w:spacing w:val="-5"/>
+          <w:sz w:val="24"/>
+          <w:szCs w:val="24"/>
+        </w:rPr>
+        <w:t xml:space="preserve">}. </w:t>
+      </w:r>
+      <w:proofErr w:type="gramStart"/>
+      <w:r>
+        <w:rPr>
+          <w:rStyle w:val="if"/>
+          <w:spacing w:val="-5"/>
+          <w:sz w:val="24"/>
+          <w:szCs w:val="24"/>
+          <w:lang w:val="en-US"/>
+        </w:rPr>
+        <w:t>Latitude</w:t>
+      </w:r>
+      <w:r>
+        <w:rPr>
+          <w:rStyle w:val="if"/>
+          <w:spacing w:val="-5"/>
+          <w:sz w:val="24"/>
+          <w:szCs w:val="24"/>
+        </w:rPr>
+        <w:t>(</w:t>
+      </w:r>
+      <w:proofErr w:type="gramEnd"/>
+      <w:r>
+        <w:rPr>
+          <w:rStyle w:val="if"/>
+          <w:spacing w:val="-5"/>
+          <w:sz w:val="24"/>
+          <w:szCs w:val="24"/>
+        </w:rPr>
+        <w:t>${</w:t>
+      </w:r>
+      <w:proofErr w:type="spellStart"/>
+      <w:r>
+        <w:rPr>
+          <w:rStyle w:val="if"/>
+          <w:spacing w:val="-5"/>
+          <w:sz w:val="24"/>
+          <w:szCs w:val="24"/>
+          <w:lang w:val="en-US"/>
+        </w:rPr>
+        <w:t>lat</w:t>
+      </w:r>
+      <w:proofErr w:type="spellEnd"/>
+      <w:r>
+        <w:rPr>
+          <w:rStyle w:val="if"/>
+          <w:spacing w:val="-5"/>
+          <w:sz w:val="24"/>
+          <w:szCs w:val="24"/>
+        </w:rPr>
+        <w:t xml:space="preserve">}), </w:t>
+      </w:r>
+      <w:r>
+        <w:rPr>
+          <w:rStyle w:val="if"/>
+          <w:spacing w:val="-5"/>
+          <w:sz w:val="24"/>
+          <w:szCs w:val="24"/>
+          <w:lang w:val="en-US"/>
+        </w:rPr>
+        <w:t>Longitude</w:t>
+      </w:r>
+      <w:r>
+        <w:rPr>
+          <w:rStyle w:val="if"/>
+          <w:spacing w:val="-5"/>
+          <w:sz w:val="24"/>
+          <w:szCs w:val="24"/>
+        </w:rPr>
+        <w:t>(${</w:t>
+      </w:r>
+      <w:proofErr w:type="spellStart"/>
+      <w:r>
+        <w:rPr>
+          <w:rStyle w:val="if"/>
+          <w:spacing w:val="-5"/>
+          <w:sz w:val="24"/>
+          <w:szCs w:val="24"/>
+          <w:lang w:val="en-US"/>
+        </w:rPr>
+        <w:t>lng</w:t>
+      </w:r>
+      <w:proofErr w:type="spellEnd"/>
+      <w:r>
+        <w:rPr>
+          <w:rStyle w:val="if"/>
+          <w:spacing w:val="-5"/>
+          <w:sz w:val="24"/>
+          <w:szCs w:val="24"/>
+        </w:rPr>
+        <w:t>})`);</w:t>
+      </w:r>
+      <w:r>
+        <w:rPr>
+          <w:rStyle w:val="if"/>
+          <w:spacing w:val="-5"/>
+          <w:sz w:val="24"/>
+          <w:szCs w:val="24"/>
+        </w:rPr>
+        <w:t>)</w:t>
+      </w:r>
+    </w:p>
+    <w:p>
+      <w:pPr>
+        <w:pStyle w:val="HTML"/>
+      </w:pPr>
+      <w:bookmarkStart w:id="0" w:name="_GoBack"/>
+      <w:bookmarkEnd w:id="0"/>
+    </w:p>
+    <w:p>
+      <w:pPr>
+        <w:spacing w:after="100"/>
+        <w:rPr>
+          <w:rFonts w:cstheme="minorHAnsi"/>
+        </w:rPr>
+      </w:pPr>
+    </w:p>
+    <w:p>
+      <w:pPr>
+        <w:spacing w:after="100"/>
+        <w:rPr>
+          <w:rFonts w:cstheme="minorHAnsi"/>
           <w:color w:val="FF0000"/>
-          <w:lang w:val="en-US"/>
         </w:rPr>
       </w:pPr>
       <w:r>
@@ -4836,7 +6441,6 @@
   <w:style w:type="character" w:default="1" w:styleId="a0">
     <w:name w:val="Default Paragraph Font"/>
     <w:uiPriority w:val="1"/>
-    <w:semiHidden/>
     <w:unhideWhenUsed/>
   </w:style>
   <w:style w:type="table" w:default="1" w:styleId="a1">
@@ -4974,6 +6578,22 @@
     <w:rPr>
       <w:color w:val="0563C1" w:themeColor="hyperlink"/>
       <w:u w:val="single"/>
+    </w:rPr>
+  </w:style>
+  <w:style w:type="character" w:customStyle="1" w:styleId="if">
+    <w:name w:val="if"/>
+    <w:basedOn w:val="a0"/>
+    <w:rsid w:val="009D6B00"/>
+  </w:style>
+  <w:style w:type="character" w:styleId="a7">
+    <w:name w:val="Strong"/>
+    <w:basedOn w:val="a0"/>
+    <w:uiPriority w:val="22"/>
+    <w:qFormat/>
+    <w:rsid w:val="009D6B00"/>
+    <w:rPr>
+      <w:b/>
+      <w:bCs/>
     </w:rPr>
   </w:style>
 </w:styles>
@@ -5145,7 +6765,6 @@
   <w:style w:type="character" w:default="1" w:styleId="a0">
     <w:name w:val="Default Paragraph Font"/>
     <w:uiPriority w:val="1"/>
-    <w:semiHidden/>
     <w:unhideWhenUsed/>
   </w:style>
   <w:style w:type="table" w:default="1" w:styleId="a1">
@@ -5283,6 +6902,22 @@
     <w:rPr>
       <w:color w:val="0563C1" w:themeColor="hyperlink"/>
       <w:u w:val="single"/>
+    </w:rPr>
+  </w:style>
+  <w:style w:type="character" w:customStyle="1" w:styleId="if">
+    <w:name w:val="if"/>
+    <w:basedOn w:val="a0"/>
+    <w:rsid w:val="009D6B00"/>
+  </w:style>
+  <w:style w:type="character" w:styleId="a7">
+    <w:name w:val="Strong"/>
+    <w:basedOn w:val="a0"/>
+    <w:uiPriority w:val="22"/>
+    <w:qFormat/>
+    <w:rsid w:val="009D6B00"/>
+    <w:rPr>
+      <w:b/>
+      <w:bCs/>
     </w:rPr>
   </w:style>
 </w:styles>
@@ -5577,7 +7212,7 @@
   <a:extraClrSchemeLst/>
   <a:extLst>
     <a:ext uri="{05A4C25C-085E-4340-85A3-A5531E510DB2}">
-      <thm15:themeFamily xmlns:thm15="http://schemas.microsoft.com/office/thememl/2012/main" xmlns="" name="Office Theme" id="{62F939B6-93AF-4DB8-9C6B-D6C7DFDC589F}" vid="{4A3C46E8-61CC-4603-A589-7422A47A8E4A}"/>
+      <thm15:themeFamily xmlns="" xmlns:thm15="http://schemas.microsoft.com/office/thememl/2012/main" name="Office Theme" id="{62F939B6-93AF-4DB8-9C6B-D6C7DFDC589F}" vid="{4A3C46E8-61CC-4603-A589-7422A47A8E4A}"/>
     </a:ext>
   </a:extLst>
 </a:theme>
